--- a/Documents/ТЗ первая атта итог.docx
+++ b/Documents/ТЗ первая атта итог.docx
@@ -7674,7 +7674,6 @@
     <w:p>
       <w:pPr>
         <w:pStyle w:val="ac"/>
-        <w:ind w:left="1639"/>
       </w:pPr>
     </w:p>
     <w:p>
@@ -7778,7 +7777,6 @@
     <w:p>
       <w:pPr>
         <w:pStyle w:val="ac"/>
-        <w:ind w:left="1639"/>
       </w:pPr>
     </w:p>
     <w:p>
@@ -7839,7 +7837,6 @@
     <w:p>
       <w:pPr>
         <w:pStyle w:val="ac"/>
-        <w:ind w:left="1639"/>
       </w:pPr>
     </w:p>
     <w:p>
@@ -7966,7 +7963,6 @@
     <w:p>
       <w:pPr>
         <w:pStyle w:val="ac"/>
-        <w:ind w:left="1639"/>
       </w:pPr>
     </w:p>
     <w:p>
@@ -8093,7 +8089,6 @@
     <w:p>
       <w:pPr>
         <w:pStyle w:val="ac"/>
-        <w:ind w:left="1639"/>
       </w:pPr>
     </w:p>
     <w:p>
@@ -8218,7 +8213,6 @@
     <w:p>
       <w:pPr>
         <w:pStyle w:val="ac"/>
-        <w:ind w:left="1639"/>
       </w:pPr>
     </w:p>
     <w:p>
@@ -8682,7 +8676,6 @@
     <w:p>
       <w:pPr>
         <w:pStyle w:val="ac"/>
-        <w:ind w:left="1639"/>
       </w:pPr>
     </w:p>
     <w:p>
@@ -11201,17 +11194,169 @@
       <w:r>
         <w:t xml:space="preserve">Рисунок </w:t>
       </w:r>
+      <w:r>
+        <w:fldChar w:fldCharType="begin"/>
+      </w:r>
+      <w:r>
+        <w:instrText xml:space="preserve"> SEQ Рисунок \* ARABIC </w:instrText>
+      </w:r>
+      <w:r>
+        <w:fldChar w:fldCharType="separate"/>
+      </w:r>
+      <w:r>
+        <w:rPr>
+          <w:noProof/>
+        </w:rPr>
+        <w:t>4</w:t>
+      </w:r>
+      <w:r>
+        <w:rPr>
+          <w:noProof/>
+        </w:rPr>
+        <w:fldChar w:fldCharType="end"/>
+      </w:r>
+      <w:r>
+        <w:t xml:space="preserve"> меню игры</w:t>
+      </w:r>
+    </w:p>
+    <w:p>
+      <w:pPr>
+        <w:pStyle w:val="ac"/>
+      </w:pPr>
+    </w:p>
+    <w:p>
+      <w:pPr>
+        <w:pStyle w:val="ac"/>
+        <w:keepNext/>
+      </w:pPr>
+      <w:r>
+        <w:lastRenderedPageBreak/>
+        <w:drawing>
+          <wp:inline distT="0" distB="0" distL="0" distR="0" wp14:anchorId="2A5C6FD6" wp14:editId="6AB656E9">
+            <wp:extent cx="1609496" cy="1609496"/>
+            <wp:effectExtent l="0" t="0" r="0" b="0"/>
+            <wp:docPr id="6" name="Рисунок 6"/>
+            <wp:cNvGraphicFramePr>
+              <a:graphicFrameLocks xmlns:a="http://schemas.openxmlformats.org/drawingml/2006/main" noChangeAspect="1"/>
+            </wp:cNvGraphicFramePr>
+            <a:graphic xmlns:a="http://schemas.openxmlformats.org/drawingml/2006/main">
+              <a:graphicData uri="http://schemas.openxmlformats.org/drawingml/2006/picture">
+                <pic:pic xmlns:pic="http://schemas.openxmlformats.org/drawingml/2006/picture">
+                  <pic:nvPicPr>
+                    <pic:cNvPr id="0" name="Picture 3"/>
+                    <pic:cNvPicPr>
+                      <a:picLocks noChangeAspect="1" noChangeArrowheads="1"/>
+                    </pic:cNvPicPr>
+                  </pic:nvPicPr>
+                  <pic:blipFill>
+                    <a:blip r:embed="rId12">
+                      <a:extLst>
+                        <a:ext uri="{28A0092B-C50C-407E-A947-70E740481C1C}">
+                          <a14:useLocalDpi xmlns:a14="http://schemas.microsoft.com/office/drawing/2010/main" val="0"/>
+                        </a:ext>
+                      </a:extLst>
+                    </a:blip>
+                    <a:srcRect/>
+                    <a:stretch>
+                      <a:fillRect/>
+                    </a:stretch>
+                  </pic:blipFill>
+                  <pic:spPr bwMode="auto">
+                    <a:xfrm>
+                      <a:off x="0" y="0"/>
+                      <a:ext cx="1666217" cy="1666217"/>
+                    </a:xfrm>
+                    <a:prstGeom prst="rect">
+                      <a:avLst/>
+                    </a:prstGeom>
+                    <a:noFill/>
+                    <a:ln>
+                      <a:noFill/>
+                    </a:ln>
+                  </pic:spPr>
+                </pic:pic>
+              </a:graphicData>
+            </a:graphic>
+          </wp:inline>
+        </w:drawing>
+      </w:r>
+      <w:r>
+        <w:drawing>
+          <wp:inline distT="0" distB="0" distL="0" distR="0" wp14:anchorId="289479BA" wp14:editId="533C975C">
+            <wp:extent cx="1653235" cy="1653235"/>
+            <wp:effectExtent l="0" t="0" r="0" b="0"/>
+            <wp:docPr id="5" name="Рисунок 5"/>
+            <wp:cNvGraphicFramePr>
+              <a:graphicFrameLocks xmlns:a="http://schemas.openxmlformats.org/drawingml/2006/main" noChangeAspect="1"/>
+            </wp:cNvGraphicFramePr>
+            <a:graphic xmlns:a="http://schemas.openxmlformats.org/drawingml/2006/main">
+              <a:graphicData uri="http://schemas.openxmlformats.org/drawingml/2006/picture">
+                <pic:pic xmlns:pic="http://schemas.openxmlformats.org/drawingml/2006/picture">
+                  <pic:nvPicPr>
+                    <pic:cNvPr id="0" name="Picture 2"/>
+                    <pic:cNvPicPr>
+                      <a:picLocks noChangeAspect="1" noChangeArrowheads="1"/>
+                    </pic:cNvPicPr>
+                  </pic:nvPicPr>
+                  <pic:blipFill>
+                    <a:blip r:embed="rId13">
+                      <a:extLst>
+                        <a:ext uri="{28A0092B-C50C-407E-A947-70E740481C1C}">
+                          <a14:useLocalDpi xmlns:a14="http://schemas.microsoft.com/office/drawing/2010/main" val="0"/>
+                        </a:ext>
+                      </a:extLst>
+                    </a:blip>
+                    <a:srcRect/>
+                    <a:stretch>
+                      <a:fillRect/>
+                    </a:stretch>
+                  </pic:blipFill>
+                  <pic:spPr bwMode="auto">
+                    <a:xfrm>
+                      <a:off x="0" y="0"/>
+                      <a:ext cx="1695402" cy="1695402"/>
+                    </a:xfrm>
+                    <a:prstGeom prst="rect">
+                      <a:avLst/>
+                    </a:prstGeom>
+                    <a:noFill/>
+                    <a:ln>
+                      <a:noFill/>
+                    </a:ln>
+                  </pic:spPr>
+                </pic:pic>
+              </a:graphicData>
+            </a:graphic>
+          </wp:inline>
+        </w:drawing>
+      </w:r>
+    </w:p>
+    <w:p>
+      <w:pPr>
+        <w:pStyle w:val="af2"/>
+      </w:pPr>
+      <w:r>
+        <w:t xml:space="preserve">Рисунок </w:t>
+      </w:r>
       <w:fldSimple w:instr=" SEQ Рисунок \* ARABIC ">
         <w:r>
           <w:rPr>
             <w:noProof/>
           </w:rPr>
-          <w:t>4</w:t>
+          <w:t>5</w:t>
         </w:r>
       </w:fldSimple>
       <w:r>
-        <w:t xml:space="preserve"> меню игры</w:t>
-      </w:r>
+        <w:t xml:space="preserve"> </w:t>
+      </w:r>
+      <w:r>
+        <w:t>Спрайт дома и персонажа</w:t>
+      </w:r>
+    </w:p>
+    <w:p>
+      <w:pPr>
+        <w:pStyle w:val="ac"/>
+      </w:pPr>
     </w:p>
     <w:p>
       <w:pPr>
@@ -11225,6 +11370,8 @@
         <w:spacing w:line="360" w:lineRule="auto"/>
         <w:jc w:val="both"/>
       </w:pPr>
+      <w:bookmarkStart w:id="48" w:name="_GoBack"/>
+      <w:bookmarkEnd w:id="48"/>
     </w:p>
     <w:p>
       <w:pPr>
@@ -11241,21 +11388,21 @@
       <w:r>
         <w:t xml:space="preserve"> </w:t>
       </w:r>
-      <w:bookmarkStart w:id="48" w:name="_Toc194012993"/>
+      <w:bookmarkStart w:id="49" w:name="_Toc194012993"/>
       <w:r>
         <w:t>Брендбук</w:t>
       </w:r>
-      <w:bookmarkEnd w:id="48"/>
+      <w:bookmarkEnd w:id="49"/>
     </w:p>
     <w:p>
       <w:pPr>
         <w:pStyle w:val="2"/>
       </w:pPr>
-      <w:bookmarkStart w:id="49" w:name="_Toc194012994"/>
+      <w:bookmarkStart w:id="50" w:name="_Toc194012994"/>
       <w:r>
         <w:t>Логотип:</w:t>
       </w:r>
-      <w:bookmarkEnd w:id="49"/>
+      <w:bookmarkEnd w:id="50"/>
     </w:p>
     <w:p>
       <w:pPr>
@@ -11346,11 +11493,11 @@
       <w:pPr>
         <w:pStyle w:val="2"/>
       </w:pPr>
-      <w:bookmarkStart w:id="50" w:name="_Toc194012995"/>
+      <w:bookmarkStart w:id="51" w:name="_Toc194012995"/>
       <w:r>
         <w:t>Фирменный стиль:</w:t>
       </w:r>
-      <w:bookmarkEnd w:id="50"/>
+      <w:bookmarkEnd w:id="51"/>
     </w:p>
     <w:p>
       <w:pPr>
@@ -11554,6 +11701,7 @@
           <w:sz w:val="28"/>
           <w:szCs w:val="28"/>
         </w:rPr>
+        <w:lastRenderedPageBreak/>
         <w:t>Иконки имеют четкие границы и минимальное количество деталей для сохранения читаемости.</w:t>
       </w:r>
     </w:p>
@@ -11579,11 +11727,11 @@
       <w:pPr>
         <w:pStyle w:val="2"/>
       </w:pPr>
-      <w:bookmarkStart w:id="51" w:name="_Toc194012996"/>
+      <w:bookmarkStart w:id="52" w:name="_Toc194012996"/>
       <w:r>
         <w:t>Анимации:</w:t>
       </w:r>
-      <w:bookmarkEnd w:id="51"/>
+      <w:bookmarkEnd w:id="52"/>
     </w:p>
     <w:p>
       <w:pPr>
@@ -11620,8 +11768,6 @@
         </w:rPr>
         <w:t>Легкие анимации для кнопок.</w:t>
       </w:r>
-      <w:bookmarkStart w:id="52" w:name="_GoBack"/>
-      <w:bookmarkEnd w:id="52"/>
     </w:p>
     <w:p>
       <w:pPr>
@@ -11714,7 +11860,6 @@
           <w:sz w:val="28"/>
           <w:szCs w:val="28"/>
         </w:rPr>
-        <w:lastRenderedPageBreak/>
         <w:t>8 ми</w:t>
       </w:r>
       <w:r>
@@ -11963,7 +12108,7 @@
       <w:r>
         <w:t xml:space="preserve">Ссылка: </w:t>
       </w:r>
-      <w:hyperlink r:id="rId12" w:history="1">
+      <w:hyperlink r:id="rId14" w:history="1">
         <w:r>
           <w:rPr>
             <w:rStyle w:val="ae"/>
@@ -13150,7 +13295,7 @@
       </w:pPr>
     </w:p>
     <w:sectPr>
-      <w:footerReference w:type="default" r:id="rId13"/>
+      <w:footerReference w:type="default" r:id="rId15"/>
       <w:pgSz w:w="11907" w:h="16840"/>
       <w:pgMar w:top="1134" w:right="850" w:bottom="1134" w:left="1701" w:header="720" w:footer="720" w:gutter="0"/>
       <w:pgNumType w:start="1"/>
@@ -19183,10 +19328,10 @@
     <w:name w:val="ТЗ Обычный текст"/>
     <w:autoRedefine/>
     <w:qFormat/>
-    <w:rsid w:val="00207BB2"/>
+    <w:rsid w:val="007C5717"/>
     <w:pPr>
       <w:spacing w:line="360" w:lineRule="auto"/>
-      <w:jc w:val="both"/>
+      <w:jc w:val="center"/>
     </w:pPr>
     <w:rPr>
       <w:rFonts w:ascii="Times New Roman" w:eastAsia="Times New Roman" w:hAnsi="Times New Roman" w:cs="Times New Roman"/>
@@ -19767,7 +19912,7 @@
 </file>
 
 <file path=customXml/itemProps1.xml><?xml version="1.0" encoding="utf-8"?>
-<ds:datastoreItem xmlns:ds="http://schemas.openxmlformats.org/officeDocument/2006/customXml" ds:itemID="{03EEA9CB-BBED-4D67-82BE-E0FA101E6C0E}">
+<ds:datastoreItem xmlns:ds="http://schemas.openxmlformats.org/officeDocument/2006/customXml" ds:itemID="{69376CE0-13FA-46B9-A04E-A305D7BC107D}">
   <ds:schemaRefs>
     <ds:schemaRef ds:uri="http://schemas.openxmlformats.org/officeDocument/2006/bibliography"/>
   </ds:schemaRefs>

--- a/Documents/ТЗ первая атта итог.docx
+++ b/Documents/ТЗ первая атта итог.docx
@@ -1,6 +1,6 @@
 
 <file path=word/document.xml><?xml version="1.0" encoding="utf-8"?>
-<w:document xmlns:wpc="http://schemas.microsoft.com/office/word/2010/wordprocessingCanvas" xmlns:cx="http://schemas.microsoft.com/office/drawing/2014/chartex" xmlns:cx1="http://schemas.microsoft.com/office/drawing/2015/9/8/chartex" xmlns:cx2="http://schemas.microsoft.com/office/drawing/2015/10/21/chartex" xmlns:cx3="http://schemas.microsoft.com/office/drawing/2016/5/9/chartex" xmlns:cx4="http://schemas.microsoft.com/office/drawing/2016/5/10/chartex" xmlns:cx5="http://schemas.microsoft.com/office/drawing/2016/5/11/chartex" xmlns:cx6="http://schemas.microsoft.com/office/drawing/2016/5/12/chartex" xmlns:cx7="http://schemas.microsoft.com/office/drawing/2016/5/13/chartex" xmlns:cx8="http://schemas.microsoft.com/office/drawing/2016/5/14/chartex" xmlns:mc="http://schemas.openxmlformats.org/markup-compatibility/2006" xmlns:aink="http://schemas.microsoft.com/office/drawing/2016/ink" xmlns:am3d="http://schemas.microsoft.com/office/drawing/2017/model3d" xmlns:o="urn:schemas-microsoft-com:office:office" xmlns:r="http://schemas.openxmlformats.org/officeDocument/2006/relationships" xmlns:m="http://schemas.openxmlformats.org/officeDocument/2006/math" xmlns:v="urn:schemas-microsoft-com:vml" xmlns:wp14="http://schemas.microsoft.com/office/word/2010/wordprocessingDrawing" xmlns:wp="http://schemas.openxmlformats.org/drawingml/2006/wordprocessingDrawing" xmlns:w10="urn:schemas-microsoft-com:office:word" xmlns:w="http://schemas.openxmlformats.org/wordprocessingml/2006/main" xmlns:w14="http://schemas.microsoft.com/office/word/2010/wordml" xmlns:w15="http://schemas.microsoft.com/office/word/2012/wordml" xmlns:w16cid="http://schemas.microsoft.com/office/word/2016/wordml/cid" xmlns:w16se="http://schemas.microsoft.com/office/word/2015/wordml/symex" xmlns:wpg="http://schemas.microsoft.com/office/word/2010/wordprocessingGroup" xmlns:wpi="http://schemas.microsoft.com/office/word/2010/wordprocessingInk" xmlns:wne="http://schemas.microsoft.com/office/word/2006/wordml" xmlns:wps="http://schemas.microsoft.com/office/word/2010/wordprocessingShape" mc:Ignorable="w14 w15 w16se w16cid wp14">
+<w:document xmlns:wpc="http://schemas.microsoft.com/office/word/2010/wordprocessingCanvas" xmlns:cx="http://schemas.microsoft.com/office/drawing/2014/chartex" xmlns:cx1="http://schemas.microsoft.com/office/drawing/2015/9/8/chartex" xmlns:cx2="http://schemas.microsoft.com/office/drawing/2015/10/21/chartex" xmlns:cx3="http://schemas.microsoft.com/office/drawing/2016/5/9/chartex" xmlns:cx4="http://schemas.microsoft.com/office/drawing/2016/5/10/chartex" xmlns:cx5="http://schemas.microsoft.com/office/drawing/2016/5/11/chartex" xmlns:cx6="http://schemas.microsoft.com/office/drawing/2016/5/12/chartex" xmlns:cx7="http://schemas.microsoft.com/office/drawing/2016/5/13/chartex" xmlns:cx8="http://schemas.microsoft.com/office/drawing/2016/5/14/chartex" xmlns:mc="http://schemas.openxmlformats.org/markup-compatibility/2006" xmlns:aink="http://schemas.microsoft.com/office/drawing/2016/ink" xmlns:am3d="http://schemas.microsoft.com/office/drawing/2017/model3d" xmlns:o="urn:schemas-microsoft-com:office:office" xmlns:r="http://schemas.openxmlformats.org/officeDocument/2006/relationships" xmlns:m="http://schemas.openxmlformats.org/officeDocument/2006/math" xmlns:v="urn:schemas-microsoft-com:vml" xmlns:wp14="http://schemas.microsoft.com/office/word/2010/wordprocessingDrawing" xmlns:wp="http://schemas.openxmlformats.org/drawingml/2006/wordprocessingDrawing" xmlns:w10="urn:schemas-microsoft-com:office:word" xmlns:w="http://schemas.openxmlformats.org/wordprocessingml/2006/main" xmlns:w14="http://schemas.microsoft.com/office/word/2010/wordml" xmlns:w15="http://schemas.microsoft.com/office/word/2012/wordml" xmlns:w16cex="http://schemas.microsoft.com/office/word/2018/wordml/cex" xmlns:w16cid="http://schemas.microsoft.com/office/word/2016/wordml/cid" xmlns:w16="http://schemas.microsoft.com/office/word/2018/wordml" xmlns:w16sdtdh="http://schemas.microsoft.com/office/word/2020/wordml/sdtdatahash" xmlns:w16se="http://schemas.microsoft.com/office/word/2015/wordml/symex" xmlns:wpg="http://schemas.microsoft.com/office/word/2010/wordprocessingGroup" xmlns:wpi="http://schemas.microsoft.com/office/word/2010/wordprocessingInk" xmlns:wne="http://schemas.microsoft.com/office/word/2006/wordml" xmlns:wps="http://schemas.microsoft.com/office/word/2010/wordprocessingShape" mc:Ignorable="w14 w15 w16se w16cid w16 w16cex w16sdtdh wp14">
   <w:body>
     <w:p>
       <w:pPr>
@@ -247,27 +247,7 @@
           <w:szCs w:val="28"/>
         </w:rPr>
         <w:tab/>
-        <w:t>____________ Богачев-</w:t>
-      </w:r>
-      <w:proofErr w:type="spellStart"/>
-      <w:r>
-        <w:rPr>
-          <w:rFonts w:ascii="Times New Roman" w:eastAsia="Times New Roman" w:hAnsi="Times New Roman" w:cs="Times New Roman"/>
-          <w:color w:val="000000"/>
-          <w:sz w:val="28"/>
-          <w:szCs w:val="28"/>
-        </w:rPr>
-        <w:t>Воевудский</w:t>
-      </w:r>
-      <w:proofErr w:type="spellEnd"/>
-      <w:r>
-        <w:rPr>
-          <w:rFonts w:ascii="Times New Roman" w:eastAsia="Times New Roman" w:hAnsi="Times New Roman" w:cs="Times New Roman"/>
-          <w:color w:val="000000"/>
-          <w:sz w:val="28"/>
-          <w:szCs w:val="28"/>
-        </w:rPr>
-        <w:t xml:space="preserve"> А</w:t>
+        <w:t>____________ Богачев-Воевудский А</w:t>
       </w:r>
       <w:r>
         <w:rPr>
@@ -4685,27 +4665,7 @@
           <w:sz w:val="28"/>
           <w:szCs w:val="28"/>
         </w:rPr>
-        <w:t xml:space="preserve"> </w:t>
-      </w:r>
-      <w:proofErr w:type="spellStart"/>
-      <w:r>
-        <w:rPr>
-          <w:rFonts w:ascii="Times New Roman" w:eastAsia="Times New Roman" w:hAnsi="Times New Roman" w:cs="Times New Roman"/>
-          <w:color w:val="000000"/>
-          <w:sz w:val="28"/>
-          <w:szCs w:val="28"/>
-        </w:rPr>
-        <w:t>Valley</w:t>
-      </w:r>
-      <w:proofErr w:type="spellEnd"/>
-      <w:r>
-        <w:rPr>
-          <w:rFonts w:ascii="Times New Roman" w:eastAsia="Times New Roman" w:hAnsi="Times New Roman" w:cs="Times New Roman"/>
-          <w:color w:val="000000"/>
-          <w:sz w:val="28"/>
-          <w:szCs w:val="28"/>
-        </w:rPr>
-        <w:t>" (хотя это фермерская игра, но содержит механику рыбной ловли и схожая рисовка).</w:t>
+        <w:t xml:space="preserve"> Valley" (хотя это фермерская игра, но содержит механику рыбной ловли и схожая рисовка).</w:t>
       </w:r>
     </w:p>
     <w:p>
@@ -4756,27 +4716,7 @@
           <w:sz w:val="28"/>
           <w:szCs w:val="28"/>
         </w:rPr>
-        <w:t xml:space="preserve"> </w:t>
-      </w:r>
-      <w:proofErr w:type="spellStart"/>
-      <w:r>
-        <w:rPr>
-          <w:rFonts w:ascii="Times New Roman" w:eastAsia="Times New Roman" w:hAnsi="Times New Roman" w:cs="Times New Roman"/>
-          <w:color w:val="000000"/>
-          <w:sz w:val="28"/>
-          <w:szCs w:val="28"/>
-        </w:rPr>
-        <w:t>Planet</w:t>
-      </w:r>
-      <w:proofErr w:type="spellEnd"/>
-      <w:r>
-        <w:rPr>
-          <w:rFonts w:ascii="Times New Roman" w:eastAsia="Times New Roman" w:hAnsi="Times New Roman" w:cs="Times New Roman"/>
-          <w:color w:val="000000"/>
-          <w:sz w:val="28"/>
-          <w:szCs w:val="28"/>
-        </w:rPr>
-        <w:t>" (серьезная симуляция, но без пиксель-арта).</w:t>
+        <w:t xml:space="preserve"> Planet" (серьезная симуляция, но без пиксель-арта).</w:t>
       </w:r>
     </w:p>
     <w:p>
@@ -4807,27 +4747,7 @@
           <w:sz w:val="28"/>
           <w:szCs w:val="28"/>
         </w:rPr>
-        <w:t>"</w:t>
-      </w:r>
-      <w:proofErr w:type="spellStart"/>
-      <w:r>
-        <w:rPr>
-          <w:rFonts w:ascii="Times New Roman" w:eastAsia="Times New Roman" w:hAnsi="Times New Roman" w:cs="Times New Roman"/>
-          <w:color w:val="000000" w:themeColor="text1"/>
-          <w:sz w:val="28"/>
-          <w:szCs w:val="28"/>
-        </w:rPr>
-        <w:t>Fishdom</w:t>
-      </w:r>
-      <w:proofErr w:type="spellEnd"/>
-      <w:r>
-        <w:rPr>
-          <w:rFonts w:ascii="Times New Roman" w:eastAsia="Times New Roman" w:hAnsi="Times New Roman" w:cs="Times New Roman"/>
-          <w:color w:val="000000" w:themeColor="text1"/>
-          <w:sz w:val="28"/>
-          <w:szCs w:val="28"/>
-        </w:rPr>
-        <w:t>" (фокус на декорировании аквариума).</w:t>
+        <w:t>"Fishdom" (фокус на декорировании аквариума).</w:t>
       </w:r>
     </w:p>
     <w:p>
@@ -5237,25 +5157,7 @@
           <w:sz w:val="28"/>
           <w:szCs w:val="28"/>
         </w:rPr>
-        <w:t xml:space="preserve">через рекламу или внутриигровые </w:t>
-      </w:r>
-      <w:proofErr w:type="spellStart"/>
-      <w:r>
-        <w:rPr>
-          <w:rFonts w:ascii="Times New Roman" w:eastAsia="Times New Roman" w:hAnsi="Times New Roman" w:cs="Times New Roman"/>
-          <w:sz w:val="28"/>
-          <w:szCs w:val="28"/>
-        </w:rPr>
-        <w:t>микротранзакции</w:t>
-      </w:r>
-      <w:proofErr w:type="spellEnd"/>
-      <w:r>
-        <w:rPr>
-          <w:rFonts w:ascii="Times New Roman" w:eastAsia="Times New Roman" w:hAnsi="Times New Roman" w:cs="Times New Roman"/>
-          <w:sz w:val="28"/>
-          <w:szCs w:val="28"/>
-        </w:rPr>
-        <w:t>.</w:t>
+        <w:t>через рекламу или внутриигровые микротранзакции.</w:t>
       </w:r>
     </w:p>
     <w:p>
@@ -6275,27 +6177,7 @@
           <w:sz w:val="28"/>
           <w:szCs w:val="28"/>
         </w:rPr>
-        <w:t xml:space="preserve"> нужно </w:t>
-      </w:r>
-      <w:proofErr w:type="spellStart"/>
-      <w:r>
-        <w:rPr>
-          <w:rFonts w:ascii="Times New Roman" w:eastAsia="Times New Roman" w:hAnsi="Times New Roman" w:cs="Times New Roman"/>
-          <w:color w:val="000000"/>
-          <w:sz w:val="28"/>
-          <w:szCs w:val="28"/>
-        </w:rPr>
-        <w:t>логировать</w:t>
-      </w:r>
-      <w:proofErr w:type="spellEnd"/>
-      <w:r>
-        <w:rPr>
-          <w:rFonts w:ascii="Times New Roman" w:eastAsia="Times New Roman" w:hAnsi="Times New Roman" w:cs="Times New Roman"/>
-          <w:color w:val="000000"/>
-          <w:sz w:val="28"/>
-          <w:szCs w:val="28"/>
-        </w:rPr>
-        <w:t xml:space="preserve"> данные для сбора статистики об игроках.</w:t>
+        <w:t xml:space="preserve"> нужно логировать данные для сбора статистики об игроках.</w:t>
       </w:r>
     </w:p>
     <w:p>
@@ -6325,23 +6207,7 @@
       </w:r>
       <w:bookmarkStart w:id="18" w:name="_Toc194012965"/>
       <w:r>
-        <w:t>Пользовательские сценарии (</w:t>
-      </w:r>
-      <w:proofErr w:type="spellStart"/>
-      <w:r>
-        <w:t>User</w:t>
-      </w:r>
-      <w:proofErr w:type="spellEnd"/>
-      <w:r>
-        <w:t xml:space="preserve"> </w:t>
-      </w:r>
-      <w:proofErr w:type="spellStart"/>
-      <w:r>
-        <w:t>Stories</w:t>
-      </w:r>
-      <w:proofErr w:type="spellEnd"/>
-      <w:r>
-        <w:t>)</w:t>
+        <w:t>Пользовательские сценарии (User Stories)</w:t>
       </w:r>
       <w:bookmarkEnd w:id="18"/>
     </w:p>
@@ -6509,45 +6375,14 @@
           <w:szCs w:val="28"/>
         </w:rPr>
       </w:pPr>
-      <w:proofErr w:type="spellStart"/>
-      <w:r>
-        <w:rPr>
-          <w:rFonts w:ascii="Times New Roman" w:eastAsia="Times New Roman" w:hAnsi="Times New Roman" w:cs="Times New Roman"/>
-          <w:color w:val="000000"/>
-          <w:sz w:val="28"/>
-          <w:szCs w:val="28"/>
-        </w:rPr>
-        <w:t>Acceptance</w:t>
-      </w:r>
-      <w:proofErr w:type="spellEnd"/>
-      <w:r>
-        <w:rPr>
-          <w:rFonts w:ascii="Times New Roman" w:eastAsia="Times New Roman" w:hAnsi="Times New Roman" w:cs="Times New Roman"/>
-          <w:color w:val="000000"/>
-          <w:sz w:val="28"/>
-          <w:szCs w:val="28"/>
-        </w:rPr>
-        <w:t xml:space="preserve"> </w:t>
-      </w:r>
-      <w:proofErr w:type="spellStart"/>
-      <w:r>
-        <w:rPr>
-          <w:rFonts w:ascii="Times New Roman" w:eastAsia="Times New Roman" w:hAnsi="Times New Roman" w:cs="Times New Roman"/>
-          <w:color w:val="000000"/>
-          <w:sz w:val="28"/>
-          <w:szCs w:val="28"/>
-        </w:rPr>
-        <w:t>Criteria</w:t>
-      </w:r>
-      <w:proofErr w:type="spellEnd"/>
-      <w:r>
-        <w:rPr>
-          <w:rFonts w:ascii="Times New Roman" w:eastAsia="Times New Roman" w:hAnsi="Times New Roman" w:cs="Times New Roman"/>
-          <w:color w:val="000000"/>
-          <w:sz w:val="28"/>
-          <w:szCs w:val="28"/>
-        </w:rPr>
-        <w:t>:</w:t>
+      <w:r>
+        <w:rPr>
+          <w:rFonts w:ascii="Times New Roman" w:eastAsia="Times New Roman" w:hAnsi="Times New Roman" w:cs="Times New Roman"/>
+          <w:color w:val="000000"/>
+          <w:sz w:val="28"/>
+          <w:szCs w:val="28"/>
+        </w:rPr>
+        <w:t>Acceptance Criteria:</w:t>
       </w:r>
     </w:p>
     <w:p>
@@ -6758,45 +6593,14 @@
           <w:szCs w:val="28"/>
         </w:rPr>
       </w:pPr>
-      <w:proofErr w:type="spellStart"/>
-      <w:r>
-        <w:rPr>
-          <w:rFonts w:ascii="Times New Roman" w:eastAsia="Times New Roman" w:hAnsi="Times New Roman" w:cs="Times New Roman"/>
-          <w:color w:val="000000"/>
-          <w:sz w:val="28"/>
-          <w:szCs w:val="28"/>
-        </w:rPr>
-        <w:t>Acceptance</w:t>
-      </w:r>
-      <w:proofErr w:type="spellEnd"/>
-      <w:r>
-        <w:rPr>
-          <w:rFonts w:ascii="Times New Roman" w:eastAsia="Times New Roman" w:hAnsi="Times New Roman" w:cs="Times New Roman"/>
-          <w:color w:val="000000"/>
-          <w:sz w:val="28"/>
-          <w:szCs w:val="28"/>
-        </w:rPr>
-        <w:t xml:space="preserve"> </w:t>
-      </w:r>
-      <w:proofErr w:type="spellStart"/>
-      <w:r>
-        <w:rPr>
-          <w:rFonts w:ascii="Times New Roman" w:eastAsia="Times New Roman" w:hAnsi="Times New Roman" w:cs="Times New Roman"/>
-          <w:color w:val="000000"/>
-          <w:sz w:val="28"/>
-          <w:szCs w:val="28"/>
-        </w:rPr>
-        <w:t>Criteria</w:t>
-      </w:r>
-      <w:proofErr w:type="spellEnd"/>
-      <w:r>
-        <w:rPr>
-          <w:rFonts w:ascii="Times New Roman" w:eastAsia="Times New Roman" w:hAnsi="Times New Roman" w:cs="Times New Roman"/>
-          <w:color w:val="000000"/>
-          <w:sz w:val="28"/>
-          <w:szCs w:val="28"/>
-        </w:rPr>
-        <w:t>:</w:t>
+      <w:r>
+        <w:rPr>
+          <w:rFonts w:ascii="Times New Roman" w:eastAsia="Times New Roman" w:hAnsi="Times New Roman" w:cs="Times New Roman"/>
+          <w:color w:val="000000"/>
+          <w:sz w:val="28"/>
+          <w:szCs w:val="28"/>
+        </w:rPr>
+        <w:t>Acceptance Criteria:</w:t>
       </w:r>
     </w:p>
     <w:p>
@@ -7073,45 +6877,14 @@
           <w:szCs w:val="28"/>
         </w:rPr>
       </w:pPr>
-      <w:proofErr w:type="spellStart"/>
-      <w:r>
-        <w:rPr>
-          <w:rFonts w:ascii="Times New Roman" w:eastAsia="Times New Roman" w:hAnsi="Times New Roman" w:cs="Times New Roman"/>
-          <w:color w:val="000000"/>
-          <w:sz w:val="28"/>
-          <w:szCs w:val="28"/>
-        </w:rPr>
-        <w:t>Acceptance</w:t>
-      </w:r>
-      <w:proofErr w:type="spellEnd"/>
-      <w:r>
-        <w:rPr>
-          <w:rFonts w:ascii="Times New Roman" w:eastAsia="Times New Roman" w:hAnsi="Times New Roman" w:cs="Times New Roman"/>
-          <w:color w:val="000000"/>
-          <w:sz w:val="28"/>
-          <w:szCs w:val="28"/>
-        </w:rPr>
-        <w:t xml:space="preserve"> </w:t>
-      </w:r>
-      <w:proofErr w:type="spellStart"/>
-      <w:r>
-        <w:rPr>
-          <w:rFonts w:ascii="Times New Roman" w:eastAsia="Times New Roman" w:hAnsi="Times New Roman" w:cs="Times New Roman"/>
-          <w:color w:val="000000"/>
-          <w:sz w:val="28"/>
-          <w:szCs w:val="28"/>
-        </w:rPr>
-        <w:t>Criteria</w:t>
-      </w:r>
-      <w:proofErr w:type="spellEnd"/>
-      <w:r>
-        <w:rPr>
-          <w:rFonts w:ascii="Times New Roman" w:eastAsia="Times New Roman" w:hAnsi="Times New Roman" w:cs="Times New Roman"/>
-          <w:color w:val="000000"/>
-          <w:sz w:val="28"/>
-          <w:szCs w:val="28"/>
-        </w:rPr>
-        <w:t>:</w:t>
+      <w:r>
+        <w:rPr>
+          <w:rFonts w:ascii="Times New Roman" w:eastAsia="Times New Roman" w:hAnsi="Times New Roman" w:cs="Times New Roman"/>
+          <w:color w:val="000000"/>
+          <w:sz w:val="28"/>
+          <w:szCs w:val="28"/>
+        </w:rPr>
+        <w:t>Acceptance Criteria:</w:t>
       </w:r>
     </w:p>
     <w:p>
@@ -7388,45 +7161,14 @@
           <w:szCs w:val="28"/>
         </w:rPr>
       </w:pPr>
-      <w:proofErr w:type="spellStart"/>
-      <w:r>
-        <w:rPr>
-          <w:rFonts w:ascii="Times New Roman" w:eastAsia="Times New Roman" w:hAnsi="Times New Roman" w:cs="Times New Roman"/>
-          <w:color w:val="000000"/>
-          <w:sz w:val="28"/>
-          <w:szCs w:val="28"/>
-        </w:rPr>
-        <w:t>Acceptance</w:t>
-      </w:r>
-      <w:proofErr w:type="spellEnd"/>
-      <w:r>
-        <w:rPr>
-          <w:rFonts w:ascii="Times New Roman" w:eastAsia="Times New Roman" w:hAnsi="Times New Roman" w:cs="Times New Roman"/>
-          <w:color w:val="000000"/>
-          <w:sz w:val="28"/>
-          <w:szCs w:val="28"/>
-        </w:rPr>
-        <w:t xml:space="preserve"> </w:t>
-      </w:r>
-      <w:proofErr w:type="spellStart"/>
-      <w:r>
-        <w:rPr>
-          <w:rFonts w:ascii="Times New Roman" w:eastAsia="Times New Roman" w:hAnsi="Times New Roman" w:cs="Times New Roman"/>
-          <w:color w:val="000000"/>
-          <w:sz w:val="28"/>
-          <w:szCs w:val="28"/>
-        </w:rPr>
-        <w:t>Criteria</w:t>
-      </w:r>
-      <w:proofErr w:type="spellEnd"/>
-      <w:r>
-        <w:rPr>
-          <w:rFonts w:ascii="Times New Roman" w:eastAsia="Times New Roman" w:hAnsi="Times New Roman" w:cs="Times New Roman"/>
-          <w:color w:val="000000"/>
-          <w:sz w:val="28"/>
-          <w:szCs w:val="28"/>
-        </w:rPr>
-        <w:t>:</w:t>
+      <w:r>
+        <w:rPr>
+          <w:rFonts w:ascii="Times New Roman" w:eastAsia="Times New Roman" w:hAnsi="Times New Roman" w:cs="Times New Roman"/>
+          <w:color w:val="000000"/>
+          <w:sz w:val="28"/>
+          <w:szCs w:val="28"/>
+        </w:rPr>
+        <w:t>Acceptance Criteria:</w:t>
       </w:r>
     </w:p>
     <w:p>
@@ -8680,29 +8422,543 @@
     </w:p>
     <w:p>
       <w:pPr>
+        <w:pStyle w:val="ac"/>
+      </w:pPr>
+      <w:r>
+        <w:t xml:space="preserve">1. </w:t>
+      </w:r>
+      <w:r>
+        <w:t>Аутентификация и пользователи</w:t>
+      </w:r>
+    </w:p>
+    <w:p>
+      <w:pPr>
+        <w:pStyle w:val="ac"/>
+      </w:pPr>
+      <w:r>
+        <w:t>Эта секция содержит методы для управления учетными записями пользователей, включая регистрацию, авторизацию и обновление токенов.</w:t>
+      </w:r>
+    </w:p>
+    <w:p>
+      <w:pPr>
+        <w:pStyle w:val="ac"/>
+        <w:rPr>
+          <w:b/>
+          <w:bCs/>
+        </w:rPr>
+      </w:pPr>
+      <w:r>
+        <w:rPr>
+          <w:b/>
+          <w:bCs/>
+        </w:rPr>
+        <w:t>Эндпоинты:</w:t>
+      </w:r>
+    </w:p>
+    <w:p>
+      <w:pPr>
+        <w:pStyle w:val="a"/>
+      </w:pPr>
+      <w:r>
+        <w:t>POST</w:t>
+      </w:r>
+      <w:r>
+        <w:t xml:space="preserve"> </w:t>
+      </w:r>
+      <w:r>
+        <w:t>/api/auth/register</w:t>
+      </w:r>
+      <w:r>
+        <w:tab/>
+      </w:r>
+    </w:p>
+    <w:p>
+      <w:pPr>
+        <w:pStyle w:val="a"/>
+        <w:numPr>
+          <w:ilvl w:val="1"/>
+          <w:numId w:val="45"/>
+        </w:numPr>
+      </w:pPr>
+      <w:r>
+        <w:t>Описание</w:t>
+      </w:r>
+      <w:r>
+        <w:rPr>
+          <w:i/>
+          <w:iCs/>
+        </w:rPr>
+        <w:t>:</w:t>
+      </w:r>
+      <w:r>
+        <w:t xml:space="preserve"> Создание нового аккаунта пользователя с указанием логина, пароля и языка интерфейса.</w:t>
+      </w:r>
+      <w:r>
+        <w:br/>
+        <w:t xml:space="preserve">Требуемые </w:t>
+      </w:r>
+      <w:r>
+        <w:t>параметры</w:t>
+      </w:r>
+      <w:r>
+        <w:rPr>
+          <w:i/>
+          <w:iCs/>
+        </w:rPr>
+        <w:t>:</w:t>
+      </w:r>
+      <w:r>
+        <w:t xml:space="preserve"> </w:t>
+      </w:r>
+      <w:r>
+        <w:rPr>
+          <w:b/>
+          <w:bCs/>
+        </w:rPr>
+        <w:t>login</w:t>
+      </w:r>
+      <w:r>
+        <w:t xml:space="preserve">, </w:t>
+      </w:r>
+      <w:r>
+        <w:rPr>
+          <w:b/>
+          <w:bCs/>
+        </w:rPr>
+        <w:t>password</w:t>
+      </w:r>
+      <w:r>
+        <w:t xml:space="preserve">, </w:t>
+      </w:r>
+      <w:r>
+        <w:rPr>
+          <w:b/>
+          <w:bCs/>
+        </w:rPr>
+        <w:t>language</w:t>
+      </w:r>
+      <w:r>
+        <w:t>.</w:t>
+      </w:r>
+    </w:p>
+    <w:p>
+      <w:pPr>
+        <w:pStyle w:val="a"/>
+        <w:numPr>
+          <w:ilvl w:val="1"/>
+          <w:numId w:val="45"/>
+        </w:numPr>
+      </w:pPr>
+      <w:r>
+        <w:t>Ответ</w:t>
+      </w:r>
+      <w:r>
+        <w:rPr>
+          <w:i/>
+          <w:iCs/>
+        </w:rPr>
+        <w:t>:</w:t>
+      </w:r>
+      <w:r>
+        <w:t xml:space="preserve"> Статус регистрации и уникальный идентификатор пользователя (</w:t>
+      </w:r>
+      <w:r>
+        <w:rPr>
+          <w:b/>
+          <w:bCs/>
+        </w:rPr>
+        <w:t>user_id</w:t>
+      </w:r>
+      <w:r>
+        <w:t>).</w:t>
+      </w:r>
+    </w:p>
+    <w:p>
+      <w:pPr>
+        <w:pStyle w:val="a"/>
+      </w:pPr>
+      <w:r>
+        <w:t>POST /api/auth/login</w:t>
+      </w:r>
+    </w:p>
+    <w:p>
+      <w:pPr>
+        <w:pStyle w:val="a"/>
+        <w:numPr>
+          <w:ilvl w:val="1"/>
+          <w:numId w:val="45"/>
+        </w:numPr>
+      </w:pPr>
+      <w:r>
+        <w:t>Описание</w:t>
+      </w:r>
+      <w:r>
+        <w:rPr>
+          <w:i/>
+          <w:iCs/>
+        </w:rPr>
+        <w:t>:</w:t>
+      </w:r>
+      <w:r>
+        <w:t xml:space="preserve"> Авторизация существующего пользователя. Возвращает данные для входа (например, токен).</w:t>
+      </w:r>
+      <w:r>
+        <w:br/>
+        <w:t xml:space="preserve">Требуемые </w:t>
+      </w:r>
+      <w:r>
+        <w:t>параметры</w:t>
+      </w:r>
+      <w:r>
+        <w:rPr>
+          <w:i/>
+          <w:iCs/>
+        </w:rPr>
+        <w:t>:</w:t>
+      </w:r>
+      <w:r>
+        <w:t xml:space="preserve"> </w:t>
+      </w:r>
+      <w:r>
+        <w:rPr>
+          <w:b/>
+          <w:bCs/>
+        </w:rPr>
+        <w:t>login</w:t>
+      </w:r>
+      <w:r>
+        <w:t xml:space="preserve">, </w:t>
+      </w:r>
+      <w:r>
+        <w:rPr>
+          <w:b/>
+          <w:bCs/>
+        </w:rPr>
+        <w:t>hash_password</w:t>
+      </w:r>
+      <w:r>
+        <w:t>.</w:t>
+      </w:r>
+    </w:p>
+    <w:p>
+      <w:pPr>
+        <w:pStyle w:val="a"/>
+        <w:numPr>
+          <w:ilvl w:val="1"/>
+          <w:numId w:val="45"/>
+        </w:numPr>
+      </w:pPr>
+      <w:r>
+        <w:t>Ответ</w:t>
+      </w:r>
+      <w:r>
+        <w:rPr>
+          <w:i/>
+          <w:iCs/>
+        </w:rPr>
+        <w:t>:</w:t>
+      </w:r>
+      <w:r>
+        <w:t xml:space="preserve"> Токен доступа (</w:t>
+      </w:r>
+      <w:r>
+        <w:rPr>
+          <w:b/>
+          <w:bCs/>
+        </w:rPr>
+        <w:t>access_token</w:t>
+      </w:r>
+      <w:r>
+        <w:t>) и его срок действия (</w:t>
+      </w:r>
+      <w:r>
+        <w:rPr>
+          <w:b/>
+          <w:bCs/>
+        </w:rPr>
+        <w:t>expires_in</w:t>
+      </w:r>
+      <w:r>
+        <w:t>).</w:t>
+      </w:r>
+    </w:p>
+    <w:p>
+      <w:pPr>
+        <w:pStyle w:val="a"/>
+      </w:pPr>
+      <w:r>
+        <w:t>POST /api/auth/refresh</w:t>
+      </w:r>
+    </w:p>
+    <w:p>
+      <w:pPr>
+        <w:pStyle w:val="a"/>
+        <w:numPr>
+          <w:ilvl w:val="1"/>
+          <w:numId w:val="45"/>
+        </w:numPr>
+      </w:pPr>
+      <w:r>
+        <w:t>Описание</w:t>
+      </w:r>
+      <w:r>
+        <w:rPr>
+          <w:i/>
+          <w:iCs/>
+        </w:rPr>
+        <w:t>:</w:t>
+      </w:r>
+      <w:r>
+        <w:t xml:space="preserve"> Обновление истекшего токена доступа.</w:t>
+      </w:r>
+      <w:r>
+        <w:br/>
+        <w:t xml:space="preserve">Требуемые </w:t>
+      </w:r>
+      <w:r>
+        <w:t>параметры</w:t>
+      </w:r>
+      <w:r>
+        <w:rPr>
+          <w:i/>
+          <w:iCs/>
+        </w:rPr>
+        <w:t>:</w:t>
+      </w:r>
+      <w:r>
+        <w:t xml:space="preserve"> </w:t>
+      </w:r>
+      <w:r>
+        <w:rPr>
+          <w:b/>
+          <w:bCs/>
+        </w:rPr>
+        <w:t>refresh_token</w:t>
+      </w:r>
+      <w:r>
+        <w:t>.</w:t>
+      </w:r>
+    </w:p>
+    <w:p>
+      <w:pPr>
+        <w:pStyle w:val="a"/>
+        <w:numPr>
+          <w:ilvl w:val="1"/>
+          <w:numId w:val="45"/>
+        </w:numPr>
+      </w:pPr>
+      <w:r>
+        <w:t>Ответ</w:t>
+      </w:r>
+      <w:r>
+        <w:rPr>
+          <w:i/>
+          <w:iCs/>
+        </w:rPr>
+        <w:t>:</w:t>
+      </w:r>
+      <w:r>
+        <w:t xml:space="preserve"> Новый токен доступа (</w:t>
+      </w:r>
+      <w:r>
+        <w:rPr>
+          <w:b/>
+          <w:bCs/>
+        </w:rPr>
+        <w:t>access_token</w:t>
+      </w:r>
+      <w:r>
+        <w:t>) и его срок действия (</w:t>
+      </w:r>
+      <w:r>
+        <w:rPr>
+          <w:b/>
+          <w:bCs/>
+        </w:rPr>
+        <w:t>expires_in</w:t>
+      </w:r>
+      <w:r>
+        <w:t>).</w:t>
+      </w:r>
+    </w:p>
+    <w:p>
+      <w:pPr>
+        <w:spacing w:line="360" w:lineRule="auto"/>
+        <w:rPr>
+          <w:rFonts w:ascii="Times New Roman" w:eastAsia="Times New Roman" w:hAnsi="Times New Roman" w:cs="Times New Roman"/>
+          <w:sz w:val="28"/>
+          <w:szCs w:val="28"/>
+        </w:rPr>
+      </w:pPr>
+    </w:p>
+    <w:p>
+      <w:pPr>
+        <w:pStyle w:val="ac"/>
+      </w:pPr>
+      <w:r>
+        <w:t>2. Достижения</w:t>
+      </w:r>
+    </w:p>
+    <w:p>
+      <w:pPr>
+        <w:pStyle w:val="ac"/>
+      </w:pPr>
+      <w:r>
+        <w:lastRenderedPageBreak/>
+        <w:t>Эта секция предоставляет методы для работы с достижениями пользователя, включая просмотр разблокированных достижений и их активацию.</w:t>
+      </w:r>
+    </w:p>
+    <w:p>
+      <w:pPr>
+        <w:pStyle w:val="ac"/>
+      </w:pPr>
+      <w:r>
+        <w:rPr>
+          <w:b/>
+          <w:bCs/>
+        </w:rPr>
+        <w:t>Эндпоинты</w:t>
+      </w:r>
+      <w:r>
+        <w:t>:</w:t>
+      </w:r>
+    </w:p>
+    <w:p>
+      <w:pPr>
+        <w:pStyle w:val="a"/>
+      </w:pPr>
+      <w:r>
+        <w:t>GET /api/achievements</w:t>
+      </w:r>
+    </w:p>
+    <w:p>
+      <w:pPr>
+        <w:pStyle w:val="a"/>
+        <w:numPr>
+          <w:ilvl w:val="1"/>
+          <w:numId w:val="45"/>
+        </w:numPr>
+      </w:pPr>
+      <w:r>
+        <w:t>Описание:</w:t>
+      </w:r>
+      <w:r>
+        <w:t xml:space="preserve"> Получение списка достижений, которые были разблокированы пользователем.</w:t>
+      </w:r>
+      <w:r>
+        <w:br/>
+        <w:t xml:space="preserve">Требуемые </w:t>
+      </w:r>
+      <w:r>
+        <w:t>параметры:</w:t>
+      </w:r>
+      <w:r>
+        <w:t xml:space="preserve"> user_id (передается через заголовок Authorization).</w:t>
+      </w:r>
+    </w:p>
+    <w:p>
+      <w:pPr>
+        <w:pStyle w:val="a"/>
+        <w:numPr>
+          <w:ilvl w:val="1"/>
+          <w:numId w:val="45"/>
+        </w:numPr>
+      </w:pPr>
+      <w:r>
+        <w:t>Ответ:</w:t>
+      </w:r>
+      <w:r>
+        <w:t xml:space="preserve"> Массив достижений с их названием, описанием и датой разблокировки.</w:t>
+      </w:r>
+    </w:p>
+    <w:p>
+      <w:pPr>
+        <w:pStyle w:val="a"/>
+      </w:pPr>
+      <w:r>
+        <w:t>POST /api/achievements/unlock</w:t>
+      </w:r>
+    </w:p>
+    <w:p>
+      <w:pPr>
+        <w:pStyle w:val="a"/>
+        <w:numPr>
+          <w:ilvl w:val="1"/>
+          <w:numId w:val="45"/>
+        </w:numPr>
+      </w:pPr>
+      <w:r>
+        <w:t>Описание:</w:t>
+      </w:r>
+      <w:r>
+        <w:t xml:space="preserve"> Разблокировка достижения при выполнении определенного условия (например, поймано 10 рыб).</w:t>
+      </w:r>
+      <w:r>
+        <w:br/>
+        <w:t xml:space="preserve">Требуемые </w:t>
+      </w:r>
+      <w:r>
+        <w:t>параметры:</w:t>
+      </w:r>
+      <w:r>
+        <w:t xml:space="preserve"> achievement_id (ID достижения), user_id.</w:t>
+      </w:r>
+    </w:p>
+    <w:p>
+      <w:pPr>
+        <w:pStyle w:val="a"/>
+        <w:numPr>
+          <w:ilvl w:val="1"/>
+          <w:numId w:val="45"/>
+        </w:numPr>
+      </w:pPr>
+      <w:r>
+        <w:t>Ответ:</w:t>
+      </w:r>
+      <w:r>
+        <w:t xml:space="preserve"> Подтверждение разблокировки (success: true) или сообщение об ошибке.</w:t>
+      </w:r>
+    </w:p>
+    <w:p>
+      <w:pPr>
+        <w:spacing w:after="0"/>
+        <w:rPr>
+          <w:rFonts w:ascii="Times New Roman" w:eastAsia="Times New Roman" w:hAnsi="Times New Roman" w:cs="Times New Roman"/>
+          <w:sz w:val="28"/>
+          <w:szCs w:val="28"/>
+        </w:rPr>
+      </w:pPr>
+    </w:p>
+    <w:p>
+      <w:pPr>
+        <w:pStyle w:val="2"/>
+      </w:pPr>
+      <w:bookmarkStart w:id="36" w:name="_Toc194012983"/>
+      <w:r>
+        <w:t>Взаимодействие компонентов</w:t>
+      </w:r>
+      <w:bookmarkEnd w:id="36"/>
+    </w:p>
+    <w:p>
+      <w:pPr>
+        <w:pStyle w:val="ac"/>
+      </w:pPr>
+    </w:p>
+    <w:p>
+      <w:pPr>
+        <w:pStyle w:val="a"/>
         <w:numPr>
           <w:ilvl w:val="0"/>
-          <w:numId w:val="4"/>
-        </w:numPr>
-        <w:spacing w:line="360" w:lineRule="auto"/>
-        <w:rPr>
-          <w:rFonts w:ascii="Times New Roman" w:eastAsia="Times New Roman" w:hAnsi="Times New Roman" w:cs="Times New Roman"/>
-          <w:sz w:val="28"/>
-          <w:szCs w:val="28"/>
-        </w:rPr>
-      </w:pPr>
-      <w:r>
-        <w:rPr>
-          <w:rFonts w:ascii="Times New Roman" w:eastAsia="Times New Roman" w:hAnsi="Times New Roman" w:cs="Times New Roman"/>
-          <w:sz w:val="28"/>
-          <w:szCs w:val="28"/>
-        </w:rPr>
-        <w:t>Аутентификация и пользователи</w:t>
-      </w:r>
-    </w:p>
-    <w:p>
-      <w:pPr>
-        <w:spacing w:line="360" w:lineRule="auto"/>
+          <w:numId w:val="30"/>
+        </w:numPr>
+      </w:pPr>
+      <w:r>
+        <w:t>Клиент (Unity):</w:t>
+      </w:r>
+    </w:p>
+    <w:p>
+      <w:pPr>
+        <w:spacing w:line="240" w:lineRule="auto"/>
         <w:rPr>
           <w:rFonts w:ascii="Times New Roman" w:eastAsia="Times New Roman" w:hAnsi="Times New Roman" w:cs="Times New Roman"/>
           <w:sz w:val="28"/>
@@ -8716,22 +8972,240 @@
           <w:ilvl w:val="0"/>
           <w:numId w:val="2"/>
         </w:numPr>
-        <w:spacing w:after="0" w:line="360" w:lineRule="auto"/>
-        <w:ind w:hanging="502"/>
-        <w:rPr>
-          <w:rFonts w:ascii="Times New Roman" w:eastAsia="Times New Roman" w:hAnsi="Times New Roman" w:cs="Times New Roman"/>
-          <w:sz w:val="28"/>
-          <w:szCs w:val="28"/>
-        </w:rPr>
-      </w:pPr>
-      <w:r>
-        <w:rPr>
-          <w:rFonts w:ascii="Times New Roman" w:eastAsia="Times New Roman" w:hAnsi="Times New Roman" w:cs="Times New Roman"/>
-          <w:sz w:val="28"/>
-          <w:szCs w:val="28"/>
-        </w:rPr>
-        <w:t>POST /</w:t>
-      </w:r>
+        <w:spacing w:line="360" w:lineRule="auto"/>
+        <w:ind w:hanging="360"/>
+        <w:rPr>
+          <w:rFonts w:ascii="Times New Roman" w:eastAsia="Times New Roman" w:hAnsi="Times New Roman" w:cs="Times New Roman"/>
+          <w:sz w:val="28"/>
+          <w:szCs w:val="28"/>
+        </w:rPr>
+      </w:pPr>
+      <w:r>
+        <w:rPr>
+          <w:rFonts w:ascii="Times New Roman" w:eastAsia="Times New Roman" w:hAnsi="Times New Roman" w:cs="Times New Roman"/>
+          <w:sz w:val="28"/>
+          <w:szCs w:val="28"/>
+        </w:rPr>
+        <w:t>Отправляет запросы на бэкенд через REST API.</w:t>
+      </w:r>
+    </w:p>
+    <w:p>
+      <w:pPr>
+        <w:numPr>
+          <w:ilvl w:val="0"/>
+          <w:numId w:val="2"/>
+        </w:numPr>
+        <w:spacing w:line="360" w:lineRule="auto"/>
+        <w:ind w:hanging="360"/>
+        <w:rPr>
+          <w:rFonts w:ascii="Times New Roman" w:eastAsia="Times New Roman" w:hAnsi="Times New Roman" w:cs="Times New Roman"/>
+          <w:sz w:val="28"/>
+          <w:szCs w:val="28"/>
+        </w:rPr>
+      </w:pPr>
+      <w:r>
+        <w:rPr>
+          <w:rFonts w:ascii="Times New Roman" w:eastAsia="Times New Roman" w:hAnsi="Times New Roman" w:cs="Times New Roman"/>
+          <w:sz w:val="28"/>
+          <w:szCs w:val="28"/>
+        </w:rPr>
+        <w:t>Обрабатывает ответы (обновление UI, анимации).</w:t>
+      </w:r>
+    </w:p>
+    <w:p>
+      <w:pPr>
+        <w:numPr>
+          <w:ilvl w:val="0"/>
+          <w:numId w:val="2"/>
+        </w:numPr>
+        <w:spacing w:line="360" w:lineRule="auto"/>
+        <w:ind w:hanging="360"/>
+        <w:rPr>
+          <w:rFonts w:ascii="Times New Roman" w:eastAsia="Times New Roman" w:hAnsi="Times New Roman" w:cs="Times New Roman"/>
+          <w:sz w:val="28"/>
+          <w:szCs w:val="28"/>
+        </w:rPr>
+      </w:pPr>
+      <w:r>
+        <w:rPr>
+          <w:rFonts w:ascii="Times New Roman" w:eastAsia="Times New Roman" w:hAnsi="Times New Roman" w:cs="Times New Roman"/>
+          <w:sz w:val="28"/>
+          <w:szCs w:val="28"/>
+        </w:rPr>
+        <w:t>Локально кэширует данные для оффлайн-доступа (с последующей синхронизацией).</w:t>
+      </w:r>
+    </w:p>
+    <w:p>
+      <w:pPr>
+        <w:spacing w:line="240" w:lineRule="auto"/>
+        <w:rPr>
+          <w:rFonts w:ascii="Times New Roman" w:eastAsia="Times New Roman" w:hAnsi="Times New Roman" w:cs="Times New Roman"/>
+          <w:sz w:val="28"/>
+          <w:szCs w:val="28"/>
+        </w:rPr>
+      </w:pPr>
+    </w:p>
+    <w:p>
+      <w:pPr>
+        <w:numPr>
+          <w:ilvl w:val="0"/>
+          <w:numId w:val="30"/>
+        </w:numPr>
+        <w:spacing w:line="240" w:lineRule="auto"/>
+        <w:rPr>
+          <w:rFonts w:ascii="Times New Roman" w:eastAsia="Times New Roman" w:hAnsi="Times New Roman" w:cs="Times New Roman"/>
+          <w:sz w:val="28"/>
+          <w:szCs w:val="28"/>
+        </w:rPr>
+      </w:pPr>
+      <w:r>
+        <w:rPr>
+          <w:rFonts w:ascii="Times New Roman" w:eastAsia="Times New Roman" w:hAnsi="Times New Roman" w:cs="Times New Roman"/>
+          <w:sz w:val="28"/>
+          <w:szCs w:val="28"/>
+        </w:rPr>
+        <w:t>Бэкенд:</w:t>
+      </w:r>
+    </w:p>
+    <w:p>
+      <w:pPr>
+        <w:spacing w:line="240" w:lineRule="auto"/>
+        <w:rPr>
+          <w:rFonts w:ascii="Times New Roman" w:eastAsia="Times New Roman" w:hAnsi="Times New Roman" w:cs="Times New Roman"/>
+          <w:sz w:val="28"/>
+          <w:szCs w:val="28"/>
+        </w:rPr>
+      </w:pPr>
+    </w:p>
+    <w:p>
+      <w:pPr>
+        <w:pStyle w:val="a"/>
+      </w:pPr>
+      <w:bookmarkStart w:id="37" w:name="_h7a7uq877k1e" w:colFirst="0" w:colLast="0"/>
+      <w:bookmarkEnd w:id="37"/>
+      <w:r>
+        <w:t>Игровой сервер (Python):</w:t>
+      </w:r>
+    </w:p>
+    <w:p>
+      <w:pPr>
+        <w:pStyle w:val="a"/>
+        <w:numPr>
+          <w:ilvl w:val="1"/>
+          <w:numId w:val="45"/>
+        </w:numPr>
+      </w:pPr>
+      <w:r>
+        <w:t>Обрабатывает логику перемещения, взаимодействия, торговли.</w:t>
+      </w:r>
+    </w:p>
+    <w:p>
+      <w:pPr>
+        <w:pStyle w:val="a"/>
+        <w:numPr>
+          <w:ilvl w:val="1"/>
+          <w:numId w:val="45"/>
+        </w:numPr>
+      </w:pPr>
+      <w:r>
+        <w:t>Интегрируется с базой данных.</w:t>
+      </w:r>
+    </w:p>
+    <w:p>
+      <w:pPr>
+        <w:pStyle w:val="a"/>
+      </w:pPr>
+      <w:r>
+        <w:t>Сервис генерации лора (отдельный микросервис):</w:t>
+      </w:r>
+    </w:p>
+    <w:p>
+      <w:pPr>
+        <w:pStyle w:val="a"/>
+        <w:numPr>
+          <w:ilvl w:val="1"/>
+          <w:numId w:val="45"/>
+        </w:numPr>
+      </w:pPr>
+      <w:r>
+        <w:t>Использует Qwen для создания уникальных записок.</w:t>
+      </w:r>
+    </w:p>
+    <w:p>
+      <w:pPr>
+        <w:pStyle w:val="a"/>
+      </w:pPr>
+      <w:r>
+        <w:t>Аналитика:</w:t>
+      </w:r>
+    </w:p>
+    <w:p>
+      <w:pPr>
+        <w:pStyle w:val="a"/>
+        <w:numPr>
+          <w:ilvl w:val="1"/>
+          <w:numId w:val="45"/>
+        </w:numPr>
+      </w:pPr>
+      <w:r>
+        <w:t>Логирует действия игроков (ловля рыбы, покупки).</w:t>
+      </w:r>
+    </w:p>
+    <w:p>
+      <w:pPr>
+        <w:rPr>
+          <w:rFonts w:ascii="Times New Roman" w:eastAsia="Times New Roman" w:hAnsi="Times New Roman" w:cs="Times New Roman"/>
+          <w:sz w:val="28"/>
+          <w:szCs w:val="28"/>
+        </w:rPr>
+      </w:pPr>
+    </w:p>
+    <w:p>
+      <w:pPr>
+        <w:numPr>
+          <w:ilvl w:val="0"/>
+          <w:numId w:val="30"/>
+        </w:numPr>
+        <w:spacing w:line="240" w:lineRule="auto"/>
+        <w:rPr>
+          <w:rFonts w:ascii="Times New Roman" w:eastAsia="Times New Roman" w:hAnsi="Times New Roman" w:cs="Times New Roman"/>
+          <w:sz w:val="28"/>
+          <w:szCs w:val="28"/>
+        </w:rPr>
+      </w:pPr>
+      <w:r>
+        <w:rPr>
+          <w:rFonts w:ascii="Times New Roman" w:eastAsia="Times New Roman" w:hAnsi="Times New Roman" w:cs="Times New Roman"/>
+          <w:sz w:val="28"/>
+          <w:szCs w:val="28"/>
+        </w:rPr>
+        <w:t>Базы данных:</w:t>
+      </w:r>
+    </w:p>
+    <w:p>
+      <w:pPr>
+        <w:spacing w:line="240" w:lineRule="auto"/>
+        <w:rPr>
+          <w:rFonts w:ascii="Times New Roman" w:eastAsia="Times New Roman" w:hAnsi="Times New Roman" w:cs="Times New Roman"/>
+          <w:sz w:val="28"/>
+          <w:szCs w:val="28"/>
+        </w:rPr>
+      </w:pPr>
+    </w:p>
+    <w:p>
+      <w:pPr>
+        <w:numPr>
+          <w:ilvl w:val="0"/>
+          <w:numId w:val="2"/>
+        </w:numPr>
+        <w:spacing w:line="240" w:lineRule="auto"/>
+        <w:ind w:hanging="360"/>
+        <w:rPr>
+          <w:rFonts w:ascii="Times New Roman" w:eastAsia="Times New Roman" w:hAnsi="Times New Roman" w:cs="Times New Roman"/>
+          <w:sz w:val="28"/>
+          <w:szCs w:val="28"/>
+        </w:rPr>
+      </w:pPr>
       <w:proofErr w:type="spellStart"/>
       <w:r>
         <w:rPr>
@@ -8739,53 +9213,9 @@
           <w:sz w:val="28"/>
           <w:szCs w:val="28"/>
         </w:rPr>
-        <w:t>api</w:t>
+        <w:t>MySql</w:t>
       </w:r>
       <w:proofErr w:type="spellEnd"/>
-      <w:r>
-        <w:rPr>
-          <w:rFonts w:ascii="Times New Roman" w:eastAsia="Times New Roman" w:hAnsi="Times New Roman" w:cs="Times New Roman"/>
-          <w:sz w:val="28"/>
-          <w:szCs w:val="28"/>
-        </w:rPr>
-        <w:t>/</w:t>
-      </w:r>
-      <w:proofErr w:type="spellStart"/>
-      <w:r>
-        <w:rPr>
-          <w:rFonts w:ascii="Times New Roman" w:eastAsia="Times New Roman" w:hAnsi="Times New Roman" w:cs="Times New Roman"/>
-          <w:sz w:val="28"/>
-          <w:szCs w:val="28"/>
-        </w:rPr>
-        <w:t>auth</w:t>
-      </w:r>
-      <w:proofErr w:type="spellEnd"/>
-      <w:r>
-        <w:rPr>
-          <w:rFonts w:ascii="Times New Roman" w:eastAsia="Times New Roman" w:hAnsi="Times New Roman" w:cs="Times New Roman"/>
-          <w:sz w:val="28"/>
-          <w:szCs w:val="28"/>
-        </w:rPr>
-        <w:t>/</w:t>
-      </w:r>
-      <w:proofErr w:type="spellStart"/>
-      <w:r>
-        <w:rPr>
-          <w:rFonts w:ascii="Times New Roman" w:eastAsia="Times New Roman" w:hAnsi="Times New Roman" w:cs="Times New Roman"/>
-          <w:sz w:val="28"/>
-          <w:szCs w:val="28"/>
-        </w:rPr>
-        <w:t>register</w:t>
-      </w:r>
-      <w:proofErr w:type="spellEnd"/>
-      <w:r>
-        <w:rPr>
-          <w:rFonts w:ascii="Times New Roman" w:eastAsia="Times New Roman" w:hAnsi="Times New Roman" w:cs="Times New Roman"/>
-          <w:sz w:val="28"/>
-          <w:szCs w:val="28"/>
-        </w:rPr>
-        <w:t xml:space="preserve">  </w:t>
-      </w:r>
     </w:p>
     <w:p>
       <w:pPr>
@@ -8793,1579 +9223,76 @@
           <w:ilvl w:val="0"/>
           <w:numId w:val="26"/>
         </w:numPr>
-        <w:spacing w:after="0" w:line="360" w:lineRule="auto"/>
-        <w:ind w:left="1985" w:hanging="566"/>
-        <w:rPr>
-          <w:rFonts w:ascii="Times New Roman" w:eastAsia="Times New Roman" w:hAnsi="Times New Roman" w:cs="Times New Roman"/>
-          <w:sz w:val="28"/>
-          <w:szCs w:val="28"/>
-        </w:rPr>
-      </w:pPr>
-      <w:r>
-        <w:rPr>
-          <w:rFonts w:ascii="Times New Roman" w:eastAsia="Times New Roman" w:hAnsi="Times New Roman" w:cs="Times New Roman"/>
-          <w:sz w:val="28"/>
-          <w:szCs w:val="28"/>
-        </w:rPr>
-        <w:t xml:space="preserve">Регистрация: создание аккаунта (логин, пароль, язык).  </w:t>
-      </w:r>
-    </w:p>
-    <w:p>
-      <w:pPr>
-        <w:numPr>
-          <w:ilvl w:val="0"/>
-          <w:numId w:val="2"/>
-        </w:numPr>
-        <w:spacing w:after="0" w:line="360" w:lineRule="auto"/>
-        <w:ind w:hanging="502"/>
-        <w:rPr>
-          <w:rFonts w:ascii="Times New Roman" w:eastAsia="Times New Roman" w:hAnsi="Times New Roman" w:cs="Times New Roman"/>
-          <w:sz w:val="28"/>
-          <w:szCs w:val="28"/>
-        </w:rPr>
-      </w:pPr>
-      <w:r>
-        <w:rPr>
-          <w:rFonts w:ascii="Times New Roman" w:eastAsia="Times New Roman" w:hAnsi="Times New Roman" w:cs="Times New Roman"/>
-          <w:sz w:val="28"/>
-          <w:szCs w:val="28"/>
-        </w:rPr>
-        <w:t>POST /</w:t>
-      </w:r>
-      <w:proofErr w:type="spellStart"/>
-      <w:r>
-        <w:rPr>
-          <w:rFonts w:ascii="Times New Roman" w:eastAsia="Times New Roman" w:hAnsi="Times New Roman" w:cs="Times New Roman"/>
-          <w:sz w:val="28"/>
-          <w:szCs w:val="28"/>
-        </w:rPr>
-        <w:t>api</w:t>
-      </w:r>
-      <w:proofErr w:type="spellEnd"/>
-      <w:r>
-        <w:rPr>
-          <w:rFonts w:ascii="Times New Roman" w:eastAsia="Times New Roman" w:hAnsi="Times New Roman" w:cs="Times New Roman"/>
-          <w:sz w:val="28"/>
-          <w:szCs w:val="28"/>
-        </w:rPr>
-        <w:t>/</w:t>
-      </w:r>
-      <w:proofErr w:type="spellStart"/>
-      <w:r>
-        <w:rPr>
-          <w:rFonts w:ascii="Times New Roman" w:eastAsia="Times New Roman" w:hAnsi="Times New Roman" w:cs="Times New Roman"/>
-          <w:sz w:val="28"/>
-          <w:szCs w:val="28"/>
-        </w:rPr>
-        <w:t>auth</w:t>
-      </w:r>
-      <w:proofErr w:type="spellEnd"/>
-      <w:r>
-        <w:rPr>
-          <w:rFonts w:ascii="Times New Roman" w:eastAsia="Times New Roman" w:hAnsi="Times New Roman" w:cs="Times New Roman"/>
-          <w:sz w:val="28"/>
-          <w:szCs w:val="28"/>
-        </w:rPr>
-        <w:t>/</w:t>
-      </w:r>
-      <w:proofErr w:type="spellStart"/>
-      <w:r>
-        <w:rPr>
-          <w:rFonts w:ascii="Times New Roman" w:eastAsia="Times New Roman" w:hAnsi="Times New Roman" w:cs="Times New Roman"/>
-          <w:sz w:val="28"/>
-          <w:szCs w:val="28"/>
-        </w:rPr>
-        <w:t>login</w:t>
-      </w:r>
-      <w:proofErr w:type="spellEnd"/>
-      <w:r>
-        <w:rPr>
-          <w:rFonts w:ascii="Times New Roman" w:eastAsia="Times New Roman" w:hAnsi="Times New Roman" w:cs="Times New Roman"/>
-          <w:sz w:val="28"/>
-          <w:szCs w:val="28"/>
-        </w:rPr>
-        <w:t xml:space="preserve">  </w:t>
-      </w:r>
-    </w:p>
-    <w:p>
-      <w:pPr>
-        <w:numPr>
-          <w:ilvl w:val="0"/>
-          <w:numId w:val="26"/>
-        </w:numPr>
-        <w:spacing w:after="0" w:line="360" w:lineRule="auto"/>
-        <w:rPr>
-          <w:rFonts w:ascii="Times New Roman" w:eastAsia="Times New Roman" w:hAnsi="Times New Roman" w:cs="Times New Roman"/>
-          <w:sz w:val="28"/>
-          <w:szCs w:val="28"/>
-        </w:rPr>
-      </w:pPr>
-      <w:r>
-        <w:rPr>
-          <w:rFonts w:ascii="Times New Roman" w:eastAsia="Times New Roman" w:hAnsi="Times New Roman" w:cs="Times New Roman"/>
-          <w:sz w:val="28"/>
-          <w:szCs w:val="28"/>
-        </w:rPr>
-        <w:t xml:space="preserve">Авторизация: получение </w:t>
-      </w:r>
-      <w:proofErr w:type="spellStart"/>
-      <w:r>
-        <w:rPr>
-          <w:rFonts w:ascii="Times New Roman" w:eastAsia="Times New Roman" w:hAnsi="Times New Roman" w:cs="Times New Roman"/>
-          <w:sz w:val="28"/>
-          <w:szCs w:val="28"/>
-        </w:rPr>
-        <w:t>login</w:t>
-      </w:r>
-      <w:proofErr w:type="spellEnd"/>
-      <w:r>
-        <w:rPr>
-          <w:rFonts w:ascii="Times New Roman" w:eastAsia="Times New Roman" w:hAnsi="Times New Roman" w:cs="Times New Roman"/>
-          <w:sz w:val="28"/>
-          <w:szCs w:val="28"/>
-        </w:rPr>
-        <w:t xml:space="preserve"> и </w:t>
-      </w:r>
-      <w:proofErr w:type="spellStart"/>
-      <w:r>
-        <w:rPr>
-          <w:rFonts w:ascii="Times New Roman" w:eastAsia="Times New Roman" w:hAnsi="Times New Roman" w:cs="Times New Roman"/>
-          <w:sz w:val="28"/>
-          <w:szCs w:val="28"/>
-        </w:rPr>
-        <w:t>hash_password</w:t>
-      </w:r>
-      <w:proofErr w:type="spellEnd"/>
-    </w:p>
-    <w:p>
-      <w:pPr>
-        <w:numPr>
-          <w:ilvl w:val="0"/>
-          <w:numId w:val="2"/>
-        </w:numPr>
-        <w:spacing w:after="0" w:line="360" w:lineRule="auto"/>
-        <w:ind w:hanging="502"/>
-        <w:rPr>
-          <w:rFonts w:ascii="Times New Roman" w:eastAsia="Times New Roman" w:hAnsi="Times New Roman" w:cs="Times New Roman"/>
-          <w:sz w:val="28"/>
-          <w:szCs w:val="28"/>
-        </w:rPr>
-      </w:pPr>
-      <w:r>
-        <w:rPr>
-          <w:rFonts w:ascii="Times New Roman" w:eastAsia="Times New Roman" w:hAnsi="Times New Roman" w:cs="Times New Roman"/>
-          <w:sz w:val="28"/>
-          <w:szCs w:val="28"/>
-        </w:rPr>
-        <w:t>POST /</w:t>
-      </w:r>
-      <w:proofErr w:type="spellStart"/>
-      <w:r>
-        <w:rPr>
-          <w:rFonts w:ascii="Times New Roman" w:eastAsia="Times New Roman" w:hAnsi="Times New Roman" w:cs="Times New Roman"/>
-          <w:sz w:val="28"/>
-          <w:szCs w:val="28"/>
-        </w:rPr>
-        <w:t>api</w:t>
-      </w:r>
-      <w:proofErr w:type="spellEnd"/>
-      <w:r>
-        <w:rPr>
-          <w:rFonts w:ascii="Times New Roman" w:eastAsia="Times New Roman" w:hAnsi="Times New Roman" w:cs="Times New Roman"/>
-          <w:sz w:val="28"/>
-          <w:szCs w:val="28"/>
-        </w:rPr>
-        <w:t>/</w:t>
-      </w:r>
-      <w:proofErr w:type="spellStart"/>
-      <w:r>
-        <w:rPr>
-          <w:rFonts w:ascii="Times New Roman" w:eastAsia="Times New Roman" w:hAnsi="Times New Roman" w:cs="Times New Roman"/>
-          <w:sz w:val="28"/>
-          <w:szCs w:val="28"/>
-        </w:rPr>
-        <w:t>auth</w:t>
-      </w:r>
-      <w:proofErr w:type="spellEnd"/>
-      <w:r>
-        <w:rPr>
-          <w:rFonts w:ascii="Times New Roman" w:eastAsia="Times New Roman" w:hAnsi="Times New Roman" w:cs="Times New Roman"/>
-          <w:sz w:val="28"/>
-          <w:szCs w:val="28"/>
-        </w:rPr>
-        <w:t>/</w:t>
-      </w:r>
-      <w:proofErr w:type="spellStart"/>
-      <w:r>
-        <w:rPr>
-          <w:rFonts w:ascii="Times New Roman" w:eastAsia="Times New Roman" w:hAnsi="Times New Roman" w:cs="Times New Roman"/>
-          <w:sz w:val="28"/>
-          <w:szCs w:val="28"/>
-        </w:rPr>
-        <w:t>refresh</w:t>
-      </w:r>
-      <w:proofErr w:type="spellEnd"/>
-      <w:r>
-        <w:rPr>
-          <w:rFonts w:ascii="Times New Roman" w:eastAsia="Times New Roman" w:hAnsi="Times New Roman" w:cs="Times New Roman"/>
-          <w:sz w:val="28"/>
-          <w:szCs w:val="28"/>
-        </w:rPr>
-        <w:t xml:space="preserve">  </w:t>
-      </w:r>
-    </w:p>
-    <w:p>
-      <w:pPr>
-        <w:numPr>
-          <w:ilvl w:val="0"/>
-          <w:numId w:val="26"/>
-        </w:numPr>
-        <w:spacing w:line="360" w:lineRule="auto"/>
-        <w:rPr>
-          <w:rFonts w:ascii="Times New Roman" w:eastAsia="Times New Roman" w:hAnsi="Times New Roman" w:cs="Times New Roman"/>
-          <w:sz w:val="28"/>
-          <w:szCs w:val="28"/>
-        </w:rPr>
-      </w:pPr>
-      <w:r>
-        <w:rPr>
-          <w:rFonts w:ascii="Times New Roman" w:eastAsia="Times New Roman" w:hAnsi="Times New Roman" w:cs="Times New Roman"/>
-          <w:sz w:val="28"/>
-          <w:szCs w:val="28"/>
-        </w:rPr>
-        <w:t xml:space="preserve">Обновление токена.  </w:t>
-      </w:r>
-    </w:p>
-    <w:p>
-      <w:pPr>
-        <w:spacing w:line="360" w:lineRule="auto"/>
-        <w:rPr>
-          <w:rFonts w:ascii="Times New Roman" w:eastAsia="Times New Roman" w:hAnsi="Times New Roman" w:cs="Times New Roman"/>
-          <w:sz w:val="28"/>
-          <w:szCs w:val="28"/>
-        </w:rPr>
-      </w:pPr>
-    </w:p>
-    <w:p>
-      <w:pPr>
-        <w:numPr>
-          <w:ilvl w:val="0"/>
-          <w:numId w:val="4"/>
-        </w:numPr>
-        <w:spacing w:line="360" w:lineRule="auto"/>
-        <w:rPr>
-          <w:rFonts w:ascii="Times New Roman" w:eastAsia="Times New Roman" w:hAnsi="Times New Roman" w:cs="Times New Roman"/>
-          <w:sz w:val="28"/>
-          <w:szCs w:val="28"/>
-        </w:rPr>
-      </w:pPr>
-      <w:r>
-        <w:rPr>
-          <w:rFonts w:ascii="Times New Roman" w:eastAsia="Times New Roman" w:hAnsi="Times New Roman" w:cs="Times New Roman"/>
-          <w:sz w:val="28"/>
-          <w:szCs w:val="28"/>
-        </w:rPr>
-        <w:t>Прогресс игрока</w:t>
-      </w:r>
-    </w:p>
-    <w:p>
-      <w:pPr>
-        <w:spacing w:line="360" w:lineRule="auto"/>
-        <w:rPr>
-          <w:rFonts w:ascii="Times New Roman" w:eastAsia="Times New Roman" w:hAnsi="Times New Roman" w:cs="Times New Roman"/>
-          <w:sz w:val="28"/>
-          <w:szCs w:val="28"/>
-        </w:rPr>
-      </w:pPr>
-    </w:p>
-    <w:p>
-      <w:pPr>
-        <w:numPr>
-          <w:ilvl w:val="0"/>
-          <w:numId w:val="2"/>
-        </w:numPr>
-        <w:spacing w:after="0" w:line="360" w:lineRule="auto"/>
-        <w:ind w:hanging="502"/>
-        <w:rPr>
-          <w:rFonts w:ascii="Times New Roman" w:eastAsia="Times New Roman" w:hAnsi="Times New Roman" w:cs="Times New Roman"/>
-          <w:sz w:val="28"/>
-          <w:szCs w:val="28"/>
-        </w:rPr>
-      </w:pPr>
-      <w:r>
-        <w:rPr>
-          <w:rFonts w:ascii="Times New Roman" w:eastAsia="Times New Roman" w:hAnsi="Times New Roman" w:cs="Times New Roman"/>
-          <w:sz w:val="28"/>
-          <w:szCs w:val="28"/>
-        </w:rPr>
-        <w:t>POST /</w:t>
-      </w:r>
-      <w:proofErr w:type="spellStart"/>
-      <w:r>
-        <w:rPr>
-          <w:rFonts w:ascii="Times New Roman" w:eastAsia="Times New Roman" w:hAnsi="Times New Roman" w:cs="Times New Roman"/>
-          <w:sz w:val="28"/>
-          <w:szCs w:val="28"/>
-        </w:rPr>
-        <w:t>api</w:t>
-      </w:r>
-      <w:proofErr w:type="spellEnd"/>
-      <w:r>
-        <w:rPr>
-          <w:rFonts w:ascii="Times New Roman" w:eastAsia="Times New Roman" w:hAnsi="Times New Roman" w:cs="Times New Roman"/>
-          <w:sz w:val="28"/>
-          <w:szCs w:val="28"/>
-        </w:rPr>
-        <w:t>/</w:t>
-      </w:r>
-      <w:proofErr w:type="spellStart"/>
-      <w:r>
-        <w:rPr>
-          <w:rFonts w:ascii="Times New Roman" w:eastAsia="Times New Roman" w:hAnsi="Times New Roman" w:cs="Times New Roman"/>
-          <w:sz w:val="28"/>
-          <w:szCs w:val="28"/>
-        </w:rPr>
-        <w:t>progress</w:t>
-      </w:r>
-      <w:proofErr w:type="spellEnd"/>
-      <w:r>
-        <w:rPr>
-          <w:rFonts w:ascii="Times New Roman" w:eastAsia="Times New Roman" w:hAnsi="Times New Roman" w:cs="Times New Roman"/>
-          <w:sz w:val="28"/>
-          <w:szCs w:val="28"/>
+        <w:spacing w:line="240" w:lineRule="auto"/>
+        <w:rPr>
+          <w:rFonts w:ascii="Times New Roman" w:eastAsia="Times New Roman" w:hAnsi="Times New Roman" w:cs="Times New Roman"/>
+          <w:sz w:val="28"/>
+          <w:szCs w:val="28"/>
+          <w:lang w:val="en-US"/>
+        </w:rPr>
+      </w:pPr>
+      <w:r>
+        <w:rPr>
+          <w:rFonts w:ascii="Times New Roman" w:eastAsia="Times New Roman" w:hAnsi="Times New Roman" w:cs="Times New Roman"/>
+          <w:sz w:val="28"/>
+          <w:szCs w:val="28"/>
+        </w:rPr>
+        <w:t>Таблиц</w:t>
+      </w:r>
+      <w:r>
+        <w:rPr>
+          <w:rFonts w:ascii="Times New Roman" w:eastAsia="Times New Roman" w:hAnsi="Times New Roman" w:cs="Times New Roman"/>
+          <w:sz w:val="28"/>
+          <w:szCs w:val="28"/>
+        </w:rPr>
+        <w:t>а</w:t>
+      </w:r>
+      <w:r>
+        <w:rPr>
+          <w:rFonts w:ascii="Times New Roman" w:eastAsia="Times New Roman" w:hAnsi="Times New Roman" w:cs="Times New Roman"/>
+          <w:sz w:val="28"/>
+          <w:szCs w:val="28"/>
+          <w:lang w:val="en-US"/>
+        </w:rPr>
+        <w:t xml:space="preserve"> Players.</w:t>
+      </w:r>
+    </w:p>
+    <w:p>
+      <w:pPr>
+        <w:spacing w:line="240" w:lineRule="auto"/>
+        <w:rPr>
+          <w:rFonts w:ascii="Times New Roman" w:eastAsia="Times New Roman" w:hAnsi="Times New Roman" w:cs="Times New Roman"/>
+          <w:sz w:val="28"/>
+          <w:szCs w:val="28"/>
+          <w:lang w:val="en-US"/>
+        </w:rPr>
+      </w:pPr>
+    </w:p>
+    <w:p>
+      <w:pPr>
+        <w:pStyle w:val="a1"/>
+      </w:pPr>
+      <w:r>
+        <w:rPr>
+          <w:lang w:val="en-US"/>
         </w:rPr>
         <w:t xml:space="preserve"> </w:t>
       </w:r>
-    </w:p>
-    <w:p>
-      <w:pPr>
-        <w:numPr>
-          <w:ilvl w:val="1"/>
-          <w:numId w:val="2"/>
-        </w:numPr>
-        <w:spacing w:after="0" w:line="360" w:lineRule="auto"/>
-        <w:rPr>
-          <w:rFonts w:ascii="Times New Roman" w:eastAsia="Times New Roman" w:hAnsi="Times New Roman" w:cs="Times New Roman"/>
-          <w:sz w:val="28"/>
-          <w:szCs w:val="28"/>
-        </w:rPr>
-      </w:pPr>
-      <w:r>
-        <w:rPr>
-          <w:rFonts w:ascii="Times New Roman" w:eastAsia="Times New Roman" w:hAnsi="Times New Roman" w:cs="Times New Roman"/>
-          <w:sz w:val="28"/>
-          <w:szCs w:val="28"/>
-        </w:rPr>
-        <w:t xml:space="preserve">  Загрузка данных: локация, инвентарь, улучшения, валюта   </w:t>
-      </w:r>
-    </w:p>
-    <w:p>
-      <w:pPr>
-        <w:numPr>
-          <w:ilvl w:val="0"/>
-          <w:numId w:val="2"/>
-        </w:numPr>
-        <w:spacing w:after="0" w:line="360" w:lineRule="auto"/>
-        <w:ind w:hanging="502"/>
-        <w:rPr>
-          <w:rFonts w:ascii="Times New Roman" w:eastAsia="Times New Roman" w:hAnsi="Times New Roman" w:cs="Times New Roman"/>
-          <w:sz w:val="28"/>
-          <w:szCs w:val="28"/>
-        </w:rPr>
-      </w:pPr>
-      <w:r>
-        <w:rPr>
-          <w:rFonts w:ascii="Times New Roman" w:eastAsia="Times New Roman" w:hAnsi="Times New Roman" w:cs="Times New Roman"/>
-          <w:sz w:val="28"/>
-          <w:szCs w:val="28"/>
-        </w:rPr>
-        <w:t>POST /</w:t>
-      </w:r>
-      <w:proofErr w:type="spellStart"/>
-      <w:r>
-        <w:rPr>
-          <w:rFonts w:ascii="Times New Roman" w:eastAsia="Times New Roman" w:hAnsi="Times New Roman" w:cs="Times New Roman"/>
-          <w:sz w:val="28"/>
-          <w:szCs w:val="28"/>
-        </w:rPr>
-        <w:t>api</w:t>
-      </w:r>
-      <w:proofErr w:type="spellEnd"/>
-      <w:r>
-        <w:rPr>
-          <w:rFonts w:ascii="Times New Roman" w:eastAsia="Times New Roman" w:hAnsi="Times New Roman" w:cs="Times New Roman"/>
-          <w:sz w:val="28"/>
-          <w:szCs w:val="28"/>
-        </w:rPr>
-        <w:t>/</w:t>
-      </w:r>
-      <w:proofErr w:type="spellStart"/>
-      <w:r>
-        <w:rPr>
-          <w:rFonts w:ascii="Times New Roman" w:eastAsia="Times New Roman" w:hAnsi="Times New Roman" w:cs="Times New Roman"/>
-          <w:sz w:val="28"/>
-          <w:szCs w:val="28"/>
-        </w:rPr>
-        <w:t>auth</w:t>
-      </w:r>
-      <w:proofErr w:type="spellEnd"/>
-      <w:r>
-        <w:rPr>
-          <w:rFonts w:ascii="Times New Roman" w:eastAsia="Times New Roman" w:hAnsi="Times New Roman" w:cs="Times New Roman"/>
-          <w:sz w:val="28"/>
-          <w:szCs w:val="28"/>
-        </w:rPr>
-        <w:t>/</w:t>
-      </w:r>
-      <w:proofErr w:type="spellStart"/>
-      <w:r>
-        <w:rPr>
-          <w:rFonts w:ascii="Times New Roman" w:eastAsia="Times New Roman" w:hAnsi="Times New Roman" w:cs="Times New Roman"/>
-          <w:sz w:val="28"/>
-          <w:szCs w:val="28"/>
-        </w:rPr>
-        <w:t>login</w:t>
-      </w:r>
-      <w:proofErr w:type="spellEnd"/>
-      <w:r>
-        <w:rPr>
-          <w:rFonts w:ascii="Times New Roman" w:eastAsia="Times New Roman" w:hAnsi="Times New Roman" w:cs="Times New Roman"/>
-          <w:sz w:val="28"/>
-          <w:szCs w:val="28"/>
-        </w:rPr>
-        <w:t xml:space="preserve">  </w:t>
-      </w:r>
-    </w:p>
-    <w:p>
-      <w:pPr>
-        <w:numPr>
-          <w:ilvl w:val="0"/>
-          <w:numId w:val="26"/>
-        </w:numPr>
-        <w:spacing w:after="0" w:line="360" w:lineRule="auto"/>
-        <w:rPr>
-          <w:rFonts w:ascii="Times New Roman" w:eastAsia="Times New Roman" w:hAnsi="Times New Roman" w:cs="Times New Roman"/>
-          <w:sz w:val="28"/>
-          <w:szCs w:val="28"/>
-        </w:rPr>
-      </w:pPr>
-      <w:r>
-        <w:rPr>
-          <w:rFonts w:ascii="Times New Roman" w:eastAsia="Times New Roman" w:hAnsi="Times New Roman" w:cs="Times New Roman"/>
-          <w:sz w:val="28"/>
-          <w:szCs w:val="28"/>
-        </w:rPr>
-        <w:t xml:space="preserve">Сохранение прогресса </w:t>
-      </w:r>
-    </w:p>
-    <w:p>
-      <w:pPr>
-        <w:numPr>
-          <w:ilvl w:val="0"/>
-          <w:numId w:val="2"/>
-        </w:numPr>
-        <w:spacing w:after="0" w:line="360" w:lineRule="auto"/>
-        <w:ind w:hanging="502"/>
-        <w:rPr>
-          <w:rFonts w:ascii="Times New Roman" w:eastAsia="Times New Roman" w:hAnsi="Times New Roman" w:cs="Times New Roman"/>
-          <w:sz w:val="28"/>
-          <w:szCs w:val="28"/>
-        </w:rPr>
-      </w:pPr>
-      <w:r>
-        <w:rPr>
-          <w:rFonts w:ascii="Times New Roman" w:eastAsia="Times New Roman" w:hAnsi="Times New Roman" w:cs="Times New Roman"/>
-          <w:sz w:val="28"/>
-          <w:szCs w:val="28"/>
-        </w:rPr>
-        <w:t>POST /</w:t>
-      </w:r>
-      <w:proofErr w:type="spellStart"/>
-      <w:r>
-        <w:rPr>
-          <w:rFonts w:ascii="Times New Roman" w:eastAsia="Times New Roman" w:hAnsi="Times New Roman" w:cs="Times New Roman"/>
-          <w:sz w:val="28"/>
-          <w:szCs w:val="28"/>
-        </w:rPr>
-        <w:t>api</w:t>
-      </w:r>
-      <w:proofErr w:type="spellEnd"/>
-      <w:r>
-        <w:rPr>
-          <w:rFonts w:ascii="Times New Roman" w:eastAsia="Times New Roman" w:hAnsi="Times New Roman" w:cs="Times New Roman"/>
-          <w:sz w:val="28"/>
-          <w:szCs w:val="28"/>
-        </w:rPr>
-        <w:t>/</w:t>
-      </w:r>
-      <w:proofErr w:type="spellStart"/>
-      <w:r>
-        <w:rPr>
-          <w:rFonts w:ascii="Times New Roman" w:eastAsia="Times New Roman" w:hAnsi="Times New Roman" w:cs="Times New Roman"/>
-          <w:sz w:val="28"/>
-          <w:szCs w:val="28"/>
-        </w:rPr>
-        <w:t>auth</w:t>
-      </w:r>
-      <w:proofErr w:type="spellEnd"/>
-      <w:r>
-        <w:rPr>
-          <w:rFonts w:ascii="Times New Roman" w:eastAsia="Times New Roman" w:hAnsi="Times New Roman" w:cs="Times New Roman"/>
-          <w:sz w:val="28"/>
-          <w:szCs w:val="28"/>
-        </w:rPr>
-        <w:t>/</w:t>
-      </w:r>
-      <w:proofErr w:type="spellStart"/>
-      <w:r>
-        <w:rPr>
-          <w:rFonts w:ascii="Times New Roman" w:eastAsia="Times New Roman" w:hAnsi="Times New Roman" w:cs="Times New Roman"/>
-          <w:sz w:val="28"/>
-          <w:szCs w:val="28"/>
-        </w:rPr>
-        <w:t>refresh</w:t>
-      </w:r>
-      <w:proofErr w:type="spellEnd"/>
-      <w:r>
-        <w:rPr>
-          <w:rFonts w:ascii="Times New Roman" w:eastAsia="Times New Roman" w:hAnsi="Times New Roman" w:cs="Times New Roman"/>
-          <w:sz w:val="28"/>
-          <w:szCs w:val="28"/>
-        </w:rPr>
-        <w:t xml:space="preserve">  </w:t>
-      </w:r>
-    </w:p>
-    <w:p>
-      <w:pPr>
-        <w:numPr>
-          <w:ilvl w:val="0"/>
-          <w:numId w:val="26"/>
-        </w:numPr>
-        <w:spacing w:line="360" w:lineRule="auto"/>
-        <w:rPr>
-          <w:rFonts w:ascii="Times New Roman" w:eastAsia="Times New Roman" w:hAnsi="Times New Roman" w:cs="Times New Roman"/>
-          <w:sz w:val="28"/>
-          <w:szCs w:val="28"/>
-        </w:rPr>
-      </w:pPr>
-      <w:r>
-        <w:rPr>
-          <w:rFonts w:ascii="Times New Roman" w:eastAsia="Times New Roman" w:hAnsi="Times New Roman" w:cs="Times New Roman"/>
-          <w:sz w:val="28"/>
-          <w:szCs w:val="28"/>
-        </w:rPr>
-        <w:t xml:space="preserve">Обновление токена.  </w:t>
-      </w:r>
-    </w:p>
-    <w:p>
-      <w:pPr>
-        <w:spacing w:line="360" w:lineRule="auto"/>
-        <w:rPr>
-          <w:rFonts w:ascii="Times New Roman" w:eastAsia="Times New Roman" w:hAnsi="Times New Roman" w:cs="Times New Roman"/>
-          <w:sz w:val="28"/>
-          <w:szCs w:val="28"/>
-        </w:rPr>
-      </w:pPr>
-    </w:p>
-    <w:p>
-      <w:pPr>
-        <w:numPr>
-          <w:ilvl w:val="0"/>
-          <w:numId w:val="4"/>
-        </w:numPr>
-        <w:spacing w:line="360" w:lineRule="auto"/>
-        <w:rPr>
-          <w:rFonts w:ascii="Times New Roman" w:eastAsia="Times New Roman" w:hAnsi="Times New Roman" w:cs="Times New Roman"/>
-          <w:sz w:val="28"/>
-          <w:szCs w:val="28"/>
-        </w:rPr>
-      </w:pPr>
-      <w:r>
-        <w:rPr>
-          <w:rFonts w:ascii="Times New Roman" w:eastAsia="Times New Roman" w:hAnsi="Times New Roman" w:cs="Times New Roman"/>
-          <w:sz w:val="28"/>
-          <w:szCs w:val="28"/>
-        </w:rPr>
-        <w:t>Магазин (игровой торговец)</w:t>
-      </w:r>
-    </w:p>
-    <w:p>
-      <w:pPr>
-        <w:spacing w:line="360" w:lineRule="auto"/>
-        <w:rPr>
-          <w:rFonts w:ascii="Times New Roman" w:eastAsia="Times New Roman" w:hAnsi="Times New Roman" w:cs="Times New Roman"/>
-          <w:sz w:val="28"/>
-          <w:szCs w:val="28"/>
-        </w:rPr>
-      </w:pPr>
-    </w:p>
-    <w:p>
-      <w:pPr>
-        <w:numPr>
-          <w:ilvl w:val="0"/>
-          <w:numId w:val="2"/>
-        </w:numPr>
-        <w:spacing w:after="0" w:line="360" w:lineRule="auto"/>
-        <w:ind w:hanging="360"/>
-        <w:rPr>
-          <w:rFonts w:ascii="Times New Roman" w:eastAsia="Times New Roman" w:hAnsi="Times New Roman" w:cs="Times New Roman"/>
-          <w:sz w:val="28"/>
-          <w:szCs w:val="28"/>
-        </w:rPr>
-      </w:pPr>
-      <w:r>
-        <w:rPr>
-          <w:rFonts w:ascii="Times New Roman" w:eastAsia="Times New Roman" w:hAnsi="Times New Roman" w:cs="Times New Roman"/>
-          <w:sz w:val="28"/>
-          <w:szCs w:val="28"/>
-        </w:rPr>
-        <w:t>GET /</w:t>
-      </w:r>
-      <w:proofErr w:type="spellStart"/>
-      <w:r>
-        <w:rPr>
-          <w:rFonts w:ascii="Times New Roman" w:eastAsia="Times New Roman" w:hAnsi="Times New Roman" w:cs="Times New Roman"/>
-          <w:sz w:val="28"/>
-          <w:szCs w:val="28"/>
-        </w:rPr>
-        <w:t>api</w:t>
-      </w:r>
-      <w:proofErr w:type="spellEnd"/>
-      <w:r>
-        <w:rPr>
-          <w:rFonts w:ascii="Times New Roman" w:eastAsia="Times New Roman" w:hAnsi="Times New Roman" w:cs="Times New Roman"/>
-          <w:sz w:val="28"/>
-          <w:szCs w:val="28"/>
-        </w:rPr>
-        <w:t>/</w:t>
-      </w:r>
-      <w:proofErr w:type="spellStart"/>
-      <w:r>
-        <w:rPr>
-          <w:rFonts w:ascii="Times New Roman" w:eastAsia="Times New Roman" w:hAnsi="Times New Roman" w:cs="Times New Roman"/>
-          <w:sz w:val="28"/>
-          <w:szCs w:val="28"/>
-        </w:rPr>
-        <w:t>shop</w:t>
-      </w:r>
-      <w:proofErr w:type="spellEnd"/>
-      <w:r>
-        <w:rPr>
-          <w:rFonts w:ascii="Times New Roman" w:eastAsia="Times New Roman" w:hAnsi="Times New Roman" w:cs="Times New Roman"/>
-          <w:sz w:val="28"/>
-          <w:szCs w:val="28"/>
-        </w:rPr>
-        <w:t>/</w:t>
-      </w:r>
-      <w:proofErr w:type="spellStart"/>
-      <w:r>
-        <w:rPr>
-          <w:rFonts w:ascii="Times New Roman" w:eastAsia="Times New Roman" w:hAnsi="Times New Roman" w:cs="Times New Roman"/>
-          <w:sz w:val="28"/>
-          <w:szCs w:val="28"/>
-        </w:rPr>
-        <w:t>items</w:t>
-      </w:r>
-      <w:proofErr w:type="spellEnd"/>
-    </w:p>
-    <w:p>
-      <w:pPr>
-        <w:numPr>
-          <w:ilvl w:val="0"/>
-          <w:numId w:val="26"/>
-        </w:numPr>
-        <w:spacing w:after="0" w:line="360" w:lineRule="auto"/>
-        <w:rPr>
-          <w:rFonts w:ascii="Times New Roman" w:eastAsia="Times New Roman" w:hAnsi="Times New Roman" w:cs="Times New Roman"/>
-          <w:sz w:val="28"/>
-          <w:szCs w:val="28"/>
-        </w:rPr>
-      </w:pPr>
-      <w:r>
-        <w:rPr>
-          <w:rFonts w:ascii="Times New Roman" w:eastAsia="Times New Roman" w:hAnsi="Times New Roman" w:cs="Times New Roman"/>
-          <w:sz w:val="28"/>
-          <w:szCs w:val="28"/>
-        </w:rPr>
-        <w:t>Получение списка товаров (наживка, улучшения).</w:t>
-      </w:r>
-    </w:p>
-    <w:p>
-      <w:pPr>
-        <w:numPr>
-          <w:ilvl w:val="0"/>
-          <w:numId w:val="2"/>
-        </w:numPr>
-        <w:spacing w:after="0" w:line="360" w:lineRule="auto"/>
-        <w:ind w:hanging="360"/>
-        <w:rPr>
-          <w:rFonts w:ascii="Times New Roman" w:eastAsia="Times New Roman" w:hAnsi="Times New Roman" w:cs="Times New Roman"/>
-          <w:sz w:val="28"/>
-          <w:szCs w:val="28"/>
-        </w:rPr>
-      </w:pPr>
-      <w:r>
-        <w:rPr>
-          <w:rFonts w:ascii="Times New Roman" w:eastAsia="Times New Roman" w:hAnsi="Times New Roman" w:cs="Times New Roman"/>
-          <w:sz w:val="28"/>
-          <w:szCs w:val="28"/>
-        </w:rPr>
-        <w:lastRenderedPageBreak/>
-        <w:t>POST /</w:t>
-      </w:r>
-      <w:proofErr w:type="spellStart"/>
-      <w:r>
-        <w:rPr>
-          <w:rFonts w:ascii="Times New Roman" w:eastAsia="Times New Roman" w:hAnsi="Times New Roman" w:cs="Times New Roman"/>
-          <w:sz w:val="28"/>
-          <w:szCs w:val="28"/>
-        </w:rPr>
-        <w:t>api</w:t>
-      </w:r>
-      <w:proofErr w:type="spellEnd"/>
-      <w:r>
-        <w:rPr>
-          <w:rFonts w:ascii="Times New Roman" w:eastAsia="Times New Roman" w:hAnsi="Times New Roman" w:cs="Times New Roman"/>
-          <w:sz w:val="28"/>
-          <w:szCs w:val="28"/>
-        </w:rPr>
-        <w:t>/</w:t>
-      </w:r>
-      <w:proofErr w:type="spellStart"/>
-      <w:r>
-        <w:rPr>
-          <w:rFonts w:ascii="Times New Roman" w:eastAsia="Times New Roman" w:hAnsi="Times New Roman" w:cs="Times New Roman"/>
-          <w:sz w:val="28"/>
-          <w:szCs w:val="28"/>
-        </w:rPr>
-        <w:t>shop</w:t>
-      </w:r>
-      <w:proofErr w:type="spellEnd"/>
-      <w:r>
-        <w:rPr>
-          <w:rFonts w:ascii="Times New Roman" w:eastAsia="Times New Roman" w:hAnsi="Times New Roman" w:cs="Times New Roman"/>
-          <w:sz w:val="28"/>
-          <w:szCs w:val="28"/>
-        </w:rPr>
-        <w:t>/</w:t>
-      </w:r>
-      <w:proofErr w:type="spellStart"/>
-      <w:r>
-        <w:rPr>
-          <w:rFonts w:ascii="Times New Roman" w:eastAsia="Times New Roman" w:hAnsi="Times New Roman" w:cs="Times New Roman"/>
-          <w:sz w:val="28"/>
-          <w:szCs w:val="28"/>
-        </w:rPr>
-        <w:t>buy</w:t>
-      </w:r>
-      <w:proofErr w:type="spellEnd"/>
-    </w:p>
-    <w:p>
-      <w:pPr>
-        <w:numPr>
-          <w:ilvl w:val="0"/>
-          <w:numId w:val="26"/>
-        </w:numPr>
-        <w:spacing w:after="0" w:line="360" w:lineRule="auto"/>
-        <w:rPr>
-          <w:rFonts w:ascii="Times New Roman" w:eastAsia="Times New Roman" w:hAnsi="Times New Roman" w:cs="Times New Roman"/>
-          <w:sz w:val="28"/>
-          <w:szCs w:val="28"/>
-        </w:rPr>
-      </w:pPr>
-      <w:r>
-        <w:rPr>
-          <w:rFonts w:ascii="Times New Roman" w:eastAsia="Times New Roman" w:hAnsi="Times New Roman" w:cs="Times New Roman"/>
-          <w:sz w:val="28"/>
-          <w:szCs w:val="28"/>
-        </w:rPr>
-        <w:t>Покупка товара (проверка валюты, обновление инвентаря).</w:t>
-      </w:r>
-    </w:p>
-    <w:p>
-      <w:pPr>
-        <w:numPr>
-          <w:ilvl w:val="0"/>
-          <w:numId w:val="2"/>
-        </w:numPr>
-        <w:spacing w:after="0" w:line="360" w:lineRule="auto"/>
-        <w:ind w:hanging="360"/>
-        <w:rPr>
-          <w:rFonts w:ascii="Times New Roman" w:eastAsia="Times New Roman" w:hAnsi="Times New Roman" w:cs="Times New Roman"/>
-          <w:sz w:val="28"/>
-          <w:szCs w:val="28"/>
-        </w:rPr>
-      </w:pPr>
-      <w:r>
-        <w:rPr>
-          <w:rFonts w:ascii="Times New Roman" w:eastAsia="Times New Roman" w:hAnsi="Times New Roman" w:cs="Times New Roman"/>
-          <w:sz w:val="28"/>
-          <w:szCs w:val="28"/>
-        </w:rPr>
-        <w:t>POST /</w:t>
-      </w:r>
-      <w:proofErr w:type="spellStart"/>
-      <w:r>
-        <w:rPr>
-          <w:rFonts w:ascii="Times New Roman" w:eastAsia="Times New Roman" w:hAnsi="Times New Roman" w:cs="Times New Roman"/>
-          <w:sz w:val="28"/>
-          <w:szCs w:val="28"/>
-        </w:rPr>
-        <w:t>api</w:t>
-      </w:r>
-      <w:proofErr w:type="spellEnd"/>
-      <w:r>
-        <w:rPr>
-          <w:rFonts w:ascii="Times New Roman" w:eastAsia="Times New Roman" w:hAnsi="Times New Roman" w:cs="Times New Roman"/>
-          <w:sz w:val="28"/>
-          <w:szCs w:val="28"/>
-        </w:rPr>
-        <w:t>/</w:t>
-      </w:r>
-      <w:proofErr w:type="spellStart"/>
-      <w:r>
-        <w:rPr>
-          <w:rFonts w:ascii="Times New Roman" w:eastAsia="Times New Roman" w:hAnsi="Times New Roman" w:cs="Times New Roman"/>
-          <w:sz w:val="28"/>
-          <w:szCs w:val="28"/>
-        </w:rPr>
-        <w:t>shop</w:t>
-      </w:r>
-      <w:proofErr w:type="spellEnd"/>
-      <w:r>
-        <w:rPr>
-          <w:rFonts w:ascii="Times New Roman" w:eastAsia="Times New Roman" w:hAnsi="Times New Roman" w:cs="Times New Roman"/>
-          <w:sz w:val="28"/>
-          <w:szCs w:val="28"/>
-        </w:rPr>
-        <w:t>/</w:t>
-      </w:r>
-      <w:proofErr w:type="spellStart"/>
-      <w:r>
-        <w:rPr>
-          <w:rFonts w:ascii="Times New Roman" w:eastAsia="Times New Roman" w:hAnsi="Times New Roman" w:cs="Times New Roman"/>
-          <w:sz w:val="28"/>
-          <w:szCs w:val="28"/>
-        </w:rPr>
-        <w:t>sell</w:t>
-      </w:r>
-      <w:proofErr w:type="spellEnd"/>
-    </w:p>
-    <w:p>
-      <w:pPr>
-        <w:numPr>
-          <w:ilvl w:val="0"/>
-          <w:numId w:val="26"/>
-        </w:numPr>
-        <w:spacing w:line="360" w:lineRule="auto"/>
-        <w:rPr>
-          <w:rFonts w:ascii="Times New Roman" w:eastAsia="Times New Roman" w:hAnsi="Times New Roman" w:cs="Times New Roman"/>
-          <w:sz w:val="28"/>
-          <w:szCs w:val="28"/>
-        </w:rPr>
-      </w:pPr>
-      <w:r>
-        <w:rPr>
-          <w:rFonts w:ascii="Times New Roman" w:eastAsia="Times New Roman" w:hAnsi="Times New Roman" w:cs="Times New Roman"/>
-          <w:sz w:val="28"/>
-          <w:szCs w:val="28"/>
-        </w:rPr>
-        <w:t>Продажа рыбы (конвертация в валюту).</w:t>
-      </w:r>
-    </w:p>
-    <w:p>
-      <w:pPr>
-        <w:spacing w:line="360" w:lineRule="auto"/>
-        <w:rPr>
-          <w:rFonts w:ascii="Times New Roman" w:eastAsia="Times New Roman" w:hAnsi="Times New Roman" w:cs="Times New Roman"/>
-          <w:sz w:val="28"/>
-          <w:szCs w:val="28"/>
-        </w:rPr>
-      </w:pPr>
-    </w:p>
-    <w:p>
-      <w:pPr>
-        <w:numPr>
-          <w:ilvl w:val="0"/>
-          <w:numId w:val="4"/>
-        </w:numPr>
-        <w:spacing w:line="360" w:lineRule="auto"/>
-        <w:rPr>
-          <w:rFonts w:ascii="Times New Roman" w:eastAsia="Times New Roman" w:hAnsi="Times New Roman" w:cs="Times New Roman"/>
-          <w:sz w:val="28"/>
-          <w:szCs w:val="28"/>
-        </w:rPr>
-      </w:pPr>
-      <w:r>
-        <w:rPr>
-          <w:rFonts w:ascii="Times New Roman" w:eastAsia="Times New Roman" w:hAnsi="Times New Roman" w:cs="Times New Roman"/>
-          <w:sz w:val="28"/>
-          <w:szCs w:val="28"/>
-        </w:rPr>
-        <w:t>Достижения</w:t>
-      </w:r>
-    </w:p>
-    <w:p>
-      <w:pPr>
-        <w:spacing w:line="360" w:lineRule="auto"/>
-        <w:rPr>
-          <w:rFonts w:ascii="Times New Roman" w:eastAsia="Times New Roman" w:hAnsi="Times New Roman" w:cs="Times New Roman"/>
-          <w:sz w:val="28"/>
-          <w:szCs w:val="28"/>
-        </w:rPr>
-      </w:pPr>
-    </w:p>
-    <w:p>
-      <w:pPr>
-        <w:numPr>
-          <w:ilvl w:val="0"/>
-          <w:numId w:val="2"/>
-        </w:numPr>
-        <w:spacing w:after="0" w:line="360" w:lineRule="auto"/>
-        <w:ind w:hanging="360"/>
-        <w:rPr>
-          <w:rFonts w:ascii="Times New Roman" w:eastAsia="Times New Roman" w:hAnsi="Times New Roman" w:cs="Times New Roman"/>
-          <w:sz w:val="28"/>
-          <w:szCs w:val="28"/>
-        </w:rPr>
-      </w:pPr>
-      <w:r>
-        <w:rPr>
-          <w:rFonts w:ascii="Times New Roman" w:eastAsia="Times New Roman" w:hAnsi="Times New Roman" w:cs="Times New Roman"/>
-          <w:sz w:val="28"/>
-          <w:szCs w:val="28"/>
-        </w:rPr>
-        <w:t>GET /</w:t>
-      </w:r>
-      <w:proofErr w:type="spellStart"/>
-      <w:r>
-        <w:rPr>
-          <w:rFonts w:ascii="Times New Roman" w:eastAsia="Times New Roman" w:hAnsi="Times New Roman" w:cs="Times New Roman"/>
-          <w:sz w:val="28"/>
-          <w:szCs w:val="28"/>
-        </w:rPr>
-        <w:t>api</w:t>
-      </w:r>
-      <w:proofErr w:type="spellEnd"/>
-      <w:r>
-        <w:rPr>
-          <w:rFonts w:ascii="Times New Roman" w:eastAsia="Times New Roman" w:hAnsi="Times New Roman" w:cs="Times New Roman"/>
-          <w:sz w:val="28"/>
-          <w:szCs w:val="28"/>
-        </w:rPr>
-        <w:t>/</w:t>
-      </w:r>
-      <w:proofErr w:type="spellStart"/>
-      <w:r>
-        <w:rPr>
-          <w:rFonts w:ascii="Times New Roman" w:eastAsia="Times New Roman" w:hAnsi="Times New Roman" w:cs="Times New Roman"/>
-          <w:sz w:val="28"/>
-          <w:szCs w:val="28"/>
-        </w:rPr>
-        <w:t>achievements</w:t>
-      </w:r>
-      <w:proofErr w:type="spellEnd"/>
-    </w:p>
-    <w:p>
-      <w:pPr>
-        <w:numPr>
-          <w:ilvl w:val="0"/>
-          <w:numId w:val="26"/>
-        </w:numPr>
-        <w:spacing w:after="0" w:line="360" w:lineRule="auto"/>
-        <w:rPr>
-          <w:rFonts w:ascii="Times New Roman" w:eastAsia="Times New Roman" w:hAnsi="Times New Roman" w:cs="Times New Roman"/>
-          <w:sz w:val="28"/>
-          <w:szCs w:val="28"/>
-        </w:rPr>
-      </w:pPr>
-      <w:r>
-        <w:rPr>
-          <w:rFonts w:ascii="Times New Roman" w:eastAsia="Times New Roman" w:hAnsi="Times New Roman" w:cs="Times New Roman"/>
-          <w:sz w:val="28"/>
-          <w:szCs w:val="28"/>
-        </w:rPr>
-        <w:t>Список разблокированных достижений.</w:t>
-      </w:r>
-    </w:p>
-    <w:p>
-      <w:pPr>
-        <w:numPr>
-          <w:ilvl w:val="0"/>
-          <w:numId w:val="2"/>
-        </w:numPr>
-        <w:spacing w:after="0" w:line="360" w:lineRule="auto"/>
-        <w:ind w:hanging="360"/>
-        <w:rPr>
-          <w:rFonts w:ascii="Times New Roman" w:eastAsia="Times New Roman" w:hAnsi="Times New Roman" w:cs="Times New Roman"/>
-          <w:sz w:val="28"/>
-          <w:szCs w:val="28"/>
-        </w:rPr>
-      </w:pPr>
-      <w:r>
-        <w:rPr>
-          <w:rFonts w:ascii="Times New Roman" w:eastAsia="Times New Roman" w:hAnsi="Times New Roman" w:cs="Times New Roman"/>
-          <w:sz w:val="28"/>
-          <w:szCs w:val="28"/>
-        </w:rPr>
-        <w:t>POST /</w:t>
-      </w:r>
-      <w:proofErr w:type="spellStart"/>
-      <w:r>
-        <w:rPr>
-          <w:rFonts w:ascii="Times New Roman" w:eastAsia="Times New Roman" w:hAnsi="Times New Roman" w:cs="Times New Roman"/>
-          <w:sz w:val="28"/>
-          <w:szCs w:val="28"/>
-        </w:rPr>
-        <w:t>api</w:t>
-      </w:r>
-      <w:proofErr w:type="spellEnd"/>
-      <w:r>
-        <w:rPr>
-          <w:rFonts w:ascii="Times New Roman" w:eastAsia="Times New Roman" w:hAnsi="Times New Roman" w:cs="Times New Roman"/>
-          <w:sz w:val="28"/>
-          <w:szCs w:val="28"/>
-        </w:rPr>
-        <w:t>/</w:t>
-      </w:r>
-      <w:proofErr w:type="spellStart"/>
-      <w:r>
-        <w:rPr>
-          <w:rFonts w:ascii="Times New Roman" w:eastAsia="Times New Roman" w:hAnsi="Times New Roman" w:cs="Times New Roman"/>
-          <w:sz w:val="28"/>
-          <w:szCs w:val="28"/>
-        </w:rPr>
-        <w:t>achievements</w:t>
-      </w:r>
-      <w:proofErr w:type="spellEnd"/>
-      <w:r>
-        <w:rPr>
-          <w:rFonts w:ascii="Times New Roman" w:eastAsia="Times New Roman" w:hAnsi="Times New Roman" w:cs="Times New Roman"/>
-          <w:sz w:val="28"/>
-          <w:szCs w:val="28"/>
-        </w:rPr>
-        <w:t>/</w:t>
-      </w:r>
-      <w:proofErr w:type="spellStart"/>
-      <w:r>
-        <w:rPr>
-          <w:rFonts w:ascii="Times New Roman" w:eastAsia="Times New Roman" w:hAnsi="Times New Roman" w:cs="Times New Roman"/>
-          <w:sz w:val="28"/>
-          <w:szCs w:val="28"/>
-        </w:rPr>
-        <w:t>unlock</w:t>
-      </w:r>
-      <w:proofErr w:type="spellEnd"/>
-    </w:p>
-    <w:p>
-      <w:pPr>
-        <w:numPr>
-          <w:ilvl w:val="0"/>
-          <w:numId w:val="26"/>
-        </w:numPr>
-        <w:spacing w:line="360" w:lineRule="auto"/>
-        <w:rPr>
-          <w:rFonts w:ascii="Times New Roman" w:eastAsia="Times New Roman" w:hAnsi="Times New Roman" w:cs="Times New Roman"/>
-          <w:sz w:val="28"/>
-          <w:szCs w:val="28"/>
-        </w:rPr>
-      </w:pPr>
-      <w:r>
-        <w:rPr>
-          <w:rFonts w:ascii="Times New Roman" w:eastAsia="Times New Roman" w:hAnsi="Times New Roman" w:cs="Times New Roman"/>
-          <w:sz w:val="28"/>
-          <w:szCs w:val="28"/>
-        </w:rPr>
-        <w:t>Разблокировка (например, при поимке 10 рыб).</w:t>
-      </w:r>
-    </w:p>
-    <w:p>
-      <w:pPr>
-        <w:spacing w:line="360" w:lineRule="auto"/>
-        <w:rPr>
-          <w:rFonts w:ascii="Times New Roman" w:eastAsia="Times New Roman" w:hAnsi="Times New Roman" w:cs="Times New Roman"/>
-          <w:sz w:val="28"/>
-          <w:szCs w:val="28"/>
-        </w:rPr>
-      </w:pPr>
-    </w:p>
-    <w:p>
-      <w:pPr>
-        <w:numPr>
-          <w:ilvl w:val="0"/>
-          <w:numId w:val="4"/>
-        </w:numPr>
-        <w:spacing w:line="360" w:lineRule="auto"/>
-        <w:rPr>
-          <w:rFonts w:ascii="Times New Roman" w:eastAsia="Times New Roman" w:hAnsi="Times New Roman" w:cs="Times New Roman"/>
-          <w:sz w:val="28"/>
-          <w:szCs w:val="28"/>
-        </w:rPr>
-      </w:pPr>
-      <w:r>
-        <w:rPr>
-          <w:rFonts w:ascii="Times New Roman" w:eastAsia="Times New Roman" w:hAnsi="Times New Roman" w:cs="Times New Roman"/>
-          <w:sz w:val="28"/>
-          <w:szCs w:val="28"/>
-        </w:rPr>
-        <w:t>Логирование</w:t>
-      </w:r>
-    </w:p>
-    <w:p>
-      <w:pPr>
-        <w:spacing w:line="360" w:lineRule="auto"/>
-        <w:rPr>
-          <w:rFonts w:ascii="Times New Roman" w:eastAsia="Times New Roman" w:hAnsi="Times New Roman" w:cs="Times New Roman"/>
-          <w:sz w:val="28"/>
-          <w:szCs w:val="28"/>
-        </w:rPr>
-      </w:pPr>
-    </w:p>
-    <w:p>
-      <w:pPr>
-        <w:numPr>
-          <w:ilvl w:val="0"/>
-          <w:numId w:val="2"/>
-        </w:numPr>
-        <w:spacing w:after="0" w:line="360" w:lineRule="auto"/>
-        <w:ind w:hanging="360"/>
-        <w:rPr>
-          <w:rFonts w:ascii="Times New Roman" w:eastAsia="Times New Roman" w:hAnsi="Times New Roman" w:cs="Times New Roman"/>
-          <w:sz w:val="28"/>
-          <w:szCs w:val="28"/>
-        </w:rPr>
-      </w:pPr>
-      <w:r>
-        <w:rPr>
-          <w:rFonts w:ascii="Times New Roman" w:eastAsia="Times New Roman" w:hAnsi="Times New Roman" w:cs="Times New Roman"/>
-          <w:sz w:val="28"/>
-          <w:szCs w:val="28"/>
-        </w:rPr>
-        <w:t>POST /</w:t>
-      </w:r>
-      <w:proofErr w:type="spellStart"/>
-      <w:r>
-        <w:rPr>
-          <w:rFonts w:ascii="Times New Roman" w:eastAsia="Times New Roman" w:hAnsi="Times New Roman" w:cs="Times New Roman"/>
-          <w:sz w:val="28"/>
-          <w:szCs w:val="28"/>
-        </w:rPr>
-        <w:t>api</w:t>
-      </w:r>
-      <w:proofErr w:type="spellEnd"/>
-      <w:r>
-        <w:rPr>
-          <w:rFonts w:ascii="Times New Roman" w:eastAsia="Times New Roman" w:hAnsi="Times New Roman" w:cs="Times New Roman"/>
-          <w:sz w:val="28"/>
-          <w:szCs w:val="28"/>
-        </w:rPr>
-        <w:t>/</w:t>
-      </w:r>
-      <w:proofErr w:type="spellStart"/>
-      <w:r>
-        <w:rPr>
-          <w:rFonts w:ascii="Times New Roman" w:eastAsia="Times New Roman" w:hAnsi="Times New Roman" w:cs="Times New Roman"/>
-          <w:sz w:val="28"/>
-          <w:szCs w:val="28"/>
-        </w:rPr>
-        <w:t>logs</w:t>
-      </w:r>
-      <w:proofErr w:type="spellEnd"/>
-    </w:p>
-    <w:p>
-      <w:pPr>
-        <w:numPr>
-          <w:ilvl w:val="0"/>
-          <w:numId w:val="26"/>
-        </w:numPr>
-        <w:spacing w:after="0" w:line="360" w:lineRule="auto"/>
-        <w:rPr>
-          <w:rFonts w:ascii="Times New Roman" w:eastAsia="Times New Roman" w:hAnsi="Times New Roman" w:cs="Times New Roman"/>
-          <w:sz w:val="28"/>
-          <w:szCs w:val="28"/>
-        </w:rPr>
-      </w:pPr>
-      <w:r>
-        <w:rPr>
-          <w:rFonts w:ascii="Times New Roman" w:eastAsia="Times New Roman" w:hAnsi="Times New Roman" w:cs="Times New Roman"/>
-          <w:sz w:val="28"/>
-          <w:szCs w:val="28"/>
-        </w:rPr>
-        <w:t>Отправка данных о действиях игрока (ловля рыбы, переход между локациями).</w:t>
-      </w:r>
-    </w:p>
-    <w:p>
-      <w:pPr>
-        <w:spacing w:after="0"/>
-        <w:rPr>
-          <w:rFonts w:ascii="Times New Roman" w:eastAsia="Times New Roman" w:hAnsi="Times New Roman" w:cs="Times New Roman"/>
-          <w:sz w:val="28"/>
-          <w:szCs w:val="28"/>
-        </w:rPr>
-      </w:pPr>
+      <w:bookmarkStart w:id="38" w:name="_Toc194012984"/>
+      <w:r>
+        <w:t>Предварительный выбор стека технологий</w:t>
+      </w:r>
+      <w:bookmarkEnd w:id="38"/>
     </w:p>
     <w:p>
       <w:pPr>
         <w:pStyle w:val="2"/>
       </w:pPr>
-      <w:bookmarkStart w:id="36" w:name="_Toc194012983"/>
-      <w:r>
-        <w:t>Взаимодействие компонентов</w:t>
-      </w:r>
-      <w:bookmarkEnd w:id="36"/>
-    </w:p>
-    <w:p>
-      <w:pPr>
-        <w:pStyle w:val="ac"/>
-      </w:pPr>
-    </w:p>
-    <w:p>
-      <w:pPr>
-        <w:pStyle w:val="a"/>
-        <w:numPr>
-          <w:ilvl w:val="0"/>
-          <w:numId w:val="30"/>
-        </w:numPr>
-      </w:pPr>
-      <w:r>
-        <w:t>Клиент (</w:t>
-      </w:r>
-      <w:proofErr w:type="spellStart"/>
-      <w:r>
-        <w:t>Unity</w:t>
-      </w:r>
-      <w:proofErr w:type="spellEnd"/>
-      <w:r>
-        <w:t>):</w:t>
-      </w:r>
-    </w:p>
-    <w:p>
-      <w:pPr>
-        <w:spacing w:line="240" w:lineRule="auto"/>
-        <w:rPr>
-          <w:rFonts w:ascii="Times New Roman" w:eastAsia="Times New Roman" w:hAnsi="Times New Roman" w:cs="Times New Roman"/>
-          <w:sz w:val="28"/>
-          <w:szCs w:val="28"/>
-        </w:rPr>
-      </w:pPr>
-    </w:p>
-    <w:p>
-      <w:pPr>
-        <w:numPr>
-          <w:ilvl w:val="0"/>
-          <w:numId w:val="2"/>
-        </w:numPr>
-        <w:spacing w:line="360" w:lineRule="auto"/>
-        <w:ind w:hanging="360"/>
-        <w:rPr>
-          <w:rFonts w:ascii="Times New Roman" w:eastAsia="Times New Roman" w:hAnsi="Times New Roman" w:cs="Times New Roman"/>
-          <w:sz w:val="28"/>
-          <w:szCs w:val="28"/>
-        </w:rPr>
-      </w:pPr>
-      <w:r>
-        <w:rPr>
-          <w:rFonts w:ascii="Times New Roman" w:eastAsia="Times New Roman" w:hAnsi="Times New Roman" w:cs="Times New Roman"/>
-          <w:sz w:val="28"/>
-          <w:szCs w:val="28"/>
-        </w:rPr>
-        <w:t>Отправляет запросы на бэкенд через REST API.</w:t>
-      </w:r>
-    </w:p>
-    <w:p>
-      <w:pPr>
-        <w:numPr>
-          <w:ilvl w:val="0"/>
-          <w:numId w:val="2"/>
-        </w:numPr>
-        <w:spacing w:line="360" w:lineRule="auto"/>
-        <w:ind w:hanging="360"/>
-        <w:rPr>
-          <w:rFonts w:ascii="Times New Roman" w:eastAsia="Times New Roman" w:hAnsi="Times New Roman" w:cs="Times New Roman"/>
-          <w:sz w:val="28"/>
-          <w:szCs w:val="28"/>
-        </w:rPr>
-      </w:pPr>
-      <w:r>
-        <w:rPr>
-          <w:rFonts w:ascii="Times New Roman" w:eastAsia="Times New Roman" w:hAnsi="Times New Roman" w:cs="Times New Roman"/>
-          <w:sz w:val="28"/>
-          <w:szCs w:val="28"/>
-        </w:rPr>
-        <w:t>Обрабатывает ответы (обновление UI, анимации).</w:t>
-      </w:r>
-    </w:p>
-    <w:p>
-      <w:pPr>
-        <w:numPr>
-          <w:ilvl w:val="0"/>
-          <w:numId w:val="2"/>
-        </w:numPr>
-        <w:spacing w:line="360" w:lineRule="auto"/>
-        <w:ind w:hanging="360"/>
-        <w:rPr>
-          <w:rFonts w:ascii="Times New Roman" w:eastAsia="Times New Roman" w:hAnsi="Times New Roman" w:cs="Times New Roman"/>
-          <w:sz w:val="28"/>
-          <w:szCs w:val="28"/>
-        </w:rPr>
-      </w:pPr>
-      <w:r>
-        <w:rPr>
-          <w:rFonts w:ascii="Times New Roman" w:eastAsia="Times New Roman" w:hAnsi="Times New Roman" w:cs="Times New Roman"/>
-          <w:sz w:val="28"/>
-          <w:szCs w:val="28"/>
-        </w:rPr>
-        <w:t>Локально кэширует данные для оффлайн-доступа (с последующей синхронизацией).</w:t>
-      </w:r>
-    </w:p>
-    <w:p>
-      <w:pPr>
-        <w:spacing w:line="240" w:lineRule="auto"/>
-        <w:rPr>
-          <w:rFonts w:ascii="Times New Roman" w:eastAsia="Times New Roman" w:hAnsi="Times New Roman" w:cs="Times New Roman"/>
-          <w:sz w:val="28"/>
-          <w:szCs w:val="28"/>
-        </w:rPr>
-      </w:pPr>
-    </w:p>
-    <w:p>
-      <w:pPr>
-        <w:numPr>
-          <w:ilvl w:val="0"/>
-          <w:numId w:val="30"/>
-        </w:numPr>
-        <w:spacing w:line="240" w:lineRule="auto"/>
-        <w:rPr>
-          <w:rFonts w:ascii="Times New Roman" w:eastAsia="Times New Roman" w:hAnsi="Times New Roman" w:cs="Times New Roman"/>
-          <w:sz w:val="28"/>
-          <w:szCs w:val="28"/>
-        </w:rPr>
-      </w:pPr>
-      <w:r>
-        <w:rPr>
-          <w:rFonts w:ascii="Times New Roman" w:eastAsia="Times New Roman" w:hAnsi="Times New Roman" w:cs="Times New Roman"/>
-          <w:sz w:val="28"/>
-          <w:szCs w:val="28"/>
-        </w:rPr>
-        <w:t>Бэкенд:</w:t>
-      </w:r>
-    </w:p>
-    <w:p>
-      <w:pPr>
-        <w:spacing w:line="240" w:lineRule="auto"/>
-        <w:rPr>
-          <w:rFonts w:ascii="Times New Roman" w:eastAsia="Times New Roman" w:hAnsi="Times New Roman" w:cs="Times New Roman"/>
-          <w:sz w:val="28"/>
-          <w:szCs w:val="28"/>
-        </w:rPr>
-      </w:pPr>
-    </w:p>
-    <w:p>
-      <w:pPr>
-        <w:pStyle w:val="ac"/>
-        <w:numPr>
-          <w:ilvl w:val="0"/>
-          <w:numId w:val="39"/>
-        </w:numPr>
-      </w:pPr>
-      <w:bookmarkStart w:id="37" w:name="_h7a7uq877k1e" w:colFirst="0" w:colLast="0"/>
-      <w:bookmarkEnd w:id="37"/>
-      <w:r>
-        <w:t>Игровой сервер (Python):</w:t>
-      </w:r>
-    </w:p>
-    <w:p>
-      <w:pPr>
-        <w:pStyle w:val="ac"/>
-      </w:pPr>
-      <w:r>
-        <w:t>Обрабатывает логику перемещения, взаимодействия, торговли.</w:t>
-      </w:r>
-    </w:p>
-    <w:p>
-      <w:pPr>
-        <w:pStyle w:val="ac"/>
-      </w:pPr>
-      <w:r>
-        <w:t>Интегрируется с базой данных.</w:t>
-      </w:r>
-    </w:p>
-    <w:p>
-      <w:pPr>
-        <w:pStyle w:val="ac"/>
-        <w:numPr>
-          <w:ilvl w:val="0"/>
-          <w:numId w:val="39"/>
-        </w:numPr>
-      </w:pPr>
-      <w:r>
-        <w:t>Сервис генерации лора (отдельный микросервис):</w:t>
-      </w:r>
-    </w:p>
-    <w:p>
-      <w:pPr>
-        <w:pStyle w:val="ac"/>
-      </w:pPr>
-      <w:r>
-        <w:t>Использует Qwen для создания уникальных записок.</w:t>
-      </w:r>
-    </w:p>
-    <w:p>
-      <w:pPr>
-        <w:pStyle w:val="ac"/>
-        <w:numPr>
-          <w:ilvl w:val="0"/>
-          <w:numId w:val="39"/>
-        </w:numPr>
-      </w:pPr>
-      <w:r>
-        <w:t>Аналитика:</w:t>
-      </w:r>
-    </w:p>
-    <w:p>
-      <w:pPr>
-        <w:pStyle w:val="ac"/>
-      </w:pPr>
-      <w:r>
-        <w:t>Логирует действия игроков (ловля рыбы, покупки).</w:t>
-      </w:r>
-    </w:p>
-    <w:p>
-      <w:pPr>
-        <w:rPr>
-          <w:rFonts w:ascii="Times New Roman" w:eastAsia="Times New Roman" w:hAnsi="Times New Roman" w:cs="Times New Roman"/>
-          <w:sz w:val="28"/>
-          <w:szCs w:val="28"/>
-        </w:rPr>
-      </w:pPr>
-    </w:p>
-    <w:p>
-      <w:pPr>
-        <w:numPr>
-          <w:ilvl w:val="0"/>
-          <w:numId w:val="30"/>
-        </w:numPr>
-        <w:spacing w:line="240" w:lineRule="auto"/>
-        <w:rPr>
-          <w:rFonts w:ascii="Times New Roman" w:eastAsia="Times New Roman" w:hAnsi="Times New Roman" w:cs="Times New Roman"/>
-          <w:sz w:val="28"/>
-          <w:szCs w:val="28"/>
-        </w:rPr>
-      </w:pPr>
-      <w:r>
-        <w:rPr>
-          <w:rFonts w:ascii="Times New Roman" w:eastAsia="Times New Roman" w:hAnsi="Times New Roman" w:cs="Times New Roman"/>
-          <w:sz w:val="28"/>
-          <w:szCs w:val="28"/>
-        </w:rPr>
-        <w:t>Базы данных:</w:t>
-      </w:r>
-    </w:p>
-    <w:p>
-      <w:pPr>
-        <w:spacing w:line="240" w:lineRule="auto"/>
-        <w:rPr>
-          <w:rFonts w:ascii="Times New Roman" w:eastAsia="Times New Roman" w:hAnsi="Times New Roman" w:cs="Times New Roman"/>
-          <w:sz w:val="28"/>
-          <w:szCs w:val="28"/>
-        </w:rPr>
-      </w:pPr>
-    </w:p>
-    <w:p>
-      <w:pPr>
-        <w:numPr>
-          <w:ilvl w:val="0"/>
-          <w:numId w:val="2"/>
-        </w:numPr>
-        <w:spacing w:line="240" w:lineRule="auto"/>
-        <w:ind w:hanging="360"/>
-        <w:rPr>
-          <w:rFonts w:ascii="Times New Roman" w:eastAsia="Times New Roman" w:hAnsi="Times New Roman" w:cs="Times New Roman"/>
-          <w:sz w:val="28"/>
-          <w:szCs w:val="28"/>
-        </w:rPr>
-      </w:pPr>
-      <w:proofErr w:type="spellStart"/>
-      <w:r>
-        <w:rPr>
-          <w:rFonts w:ascii="Times New Roman" w:eastAsia="Times New Roman" w:hAnsi="Times New Roman" w:cs="Times New Roman"/>
-          <w:sz w:val="28"/>
-          <w:szCs w:val="28"/>
-        </w:rPr>
-        <w:t>MySql</w:t>
-      </w:r>
-      <w:proofErr w:type="spellEnd"/>
-    </w:p>
-    <w:p>
-      <w:pPr>
-        <w:numPr>
-          <w:ilvl w:val="0"/>
-          <w:numId w:val="26"/>
-        </w:numPr>
-        <w:spacing w:line="240" w:lineRule="auto"/>
-        <w:rPr>
-          <w:rFonts w:ascii="Times New Roman" w:eastAsia="Times New Roman" w:hAnsi="Times New Roman" w:cs="Times New Roman"/>
-          <w:sz w:val="28"/>
-          <w:szCs w:val="28"/>
-          <w:lang w:val="en-US"/>
-        </w:rPr>
-      </w:pPr>
-      <w:r>
-        <w:rPr>
-          <w:rFonts w:ascii="Times New Roman" w:eastAsia="Times New Roman" w:hAnsi="Times New Roman" w:cs="Times New Roman"/>
-          <w:sz w:val="28"/>
-          <w:szCs w:val="28"/>
-        </w:rPr>
-        <w:t>Таблицы</w:t>
-      </w:r>
-      <w:r>
-        <w:rPr>
-          <w:rFonts w:ascii="Times New Roman" w:eastAsia="Times New Roman" w:hAnsi="Times New Roman" w:cs="Times New Roman"/>
-          <w:sz w:val="28"/>
-          <w:szCs w:val="28"/>
-          <w:lang w:val="en-US"/>
-        </w:rPr>
-        <w:t>: Players, Inventory, Locations, Fish, Merchants, Chests.</w:t>
-      </w:r>
-    </w:p>
-    <w:p>
-      <w:pPr>
-        <w:spacing w:line="240" w:lineRule="auto"/>
-        <w:rPr>
-          <w:rFonts w:ascii="Times New Roman" w:eastAsia="Times New Roman" w:hAnsi="Times New Roman" w:cs="Times New Roman"/>
-          <w:sz w:val="28"/>
-          <w:szCs w:val="28"/>
-          <w:lang w:val="en-US"/>
-        </w:rPr>
-      </w:pPr>
-    </w:p>
-    <w:p>
-      <w:pPr>
-        <w:pStyle w:val="a1"/>
-      </w:pPr>
-      <w:r>
-        <w:rPr>
-          <w:lang w:val="en-US"/>
-        </w:rPr>
-        <w:t xml:space="preserve"> </w:t>
-      </w:r>
-      <w:bookmarkStart w:id="38" w:name="_Toc194012984"/>
-      <w:r>
-        <w:t>Предварительный выбор стека технологий</w:t>
-      </w:r>
-      <w:bookmarkEnd w:id="38"/>
-    </w:p>
-    <w:p>
-      <w:pPr>
-        <w:pStyle w:val="2"/>
-      </w:pPr>
       <w:bookmarkStart w:id="39" w:name="_Toc194012985"/>
-      <w:proofErr w:type="spellStart"/>
       <w:r>
         <w:t>Backend</w:t>
       </w:r>
       <w:bookmarkEnd w:id="39"/>
-      <w:proofErr w:type="spellEnd"/>
     </w:p>
     <w:p>
       <w:pPr>
@@ -10440,13 +9367,8 @@
       <w:bookmarkStart w:id="40" w:name="_6nntt2tnou6c" w:colFirst="0" w:colLast="0"/>
       <w:bookmarkStart w:id="41" w:name="_Toc194012986"/>
       <w:bookmarkEnd w:id="40"/>
-      <w:proofErr w:type="spellStart"/>
-      <w:r>
-        <w:t>Frontend</w:t>
-      </w:r>
-      <w:proofErr w:type="spellEnd"/>
-      <w:r>
-        <w:t xml:space="preserve"> (Игра):</w:t>
+      <w:r>
+        <w:t>Frontend (Игра):</w:t>
       </w:r>
       <w:bookmarkEnd w:id="41"/>
     </w:p>
@@ -10455,7 +9377,6 @@
         <w:pStyle w:val="ac"/>
       </w:pPr>
       <w:r>
-        <w:lastRenderedPageBreak/>
         <w:t xml:space="preserve"> </w:t>
       </w:r>
     </w:p>
@@ -10575,14 +9496,9 @@
       </w:r>
       <w:bookmarkStart w:id="44" w:name="_Toc194012989"/>
       <w:r>
-        <w:t xml:space="preserve">UI </w:t>
-      </w:r>
-      <w:proofErr w:type="spellStart"/>
-      <w:r>
-        <w:t>Kit</w:t>
+        <w:t>UI Kit</w:t>
       </w:r>
       <w:bookmarkEnd w:id="44"/>
-      <w:proofErr w:type="spellEnd"/>
     </w:p>
     <w:p>
       <w:pPr>
@@ -10839,25 +9755,14 @@
           <w:szCs w:val="28"/>
         </w:rPr>
       </w:pPr>
-      <w:proofErr w:type="spellStart"/>
-      <w:r>
-        <w:rPr>
-          <w:rFonts w:ascii="Times New Roman" w:eastAsia="Times New Roman" w:hAnsi="Times New Roman" w:cs="Times New Roman"/>
-          <w:color w:val="000000"/>
-          <w:sz w:val="28"/>
-          <w:szCs w:val="28"/>
-        </w:rPr>
-        <w:t>Pixelated</w:t>
-      </w:r>
-      <w:proofErr w:type="spellEnd"/>
-      <w:r>
-        <w:rPr>
-          <w:rFonts w:ascii="Times New Roman" w:eastAsia="Times New Roman" w:hAnsi="Times New Roman" w:cs="Times New Roman"/>
-          <w:color w:val="000000"/>
-          <w:sz w:val="28"/>
-          <w:szCs w:val="28"/>
-        </w:rPr>
-        <w:t xml:space="preserve"> шрифты</w:t>
+      <w:r>
+        <w:rPr>
+          <w:rFonts w:ascii="Times New Roman" w:eastAsia="Times New Roman" w:hAnsi="Times New Roman" w:cs="Times New Roman"/>
+          <w:color w:val="000000"/>
+          <w:sz w:val="28"/>
+          <w:szCs w:val="28"/>
+        </w:rPr>
+        <w:t>Pixelated шрифты</w:t>
       </w:r>
     </w:p>
     <w:p>
@@ -11232,10 +10137,10 @@
       <w:r>
         <w:lastRenderedPageBreak/>
         <w:drawing>
-          <wp:inline distT="0" distB="0" distL="0" distR="0" wp14:anchorId="2A5C6FD6" wp14:editId="6AB656E9">
-            <wp:extent cx="1609496" cy="1609496"/>
-            <wp:effectExtent l="0" t="0" r="0" b="0"/>
-            <wp:docPr id="6" name="Рисунок 6"/>
+          <wp:inline distT="0" distB="0" distL="0" distR="0" wp14:anchorId="436612B4" wp14:editId="3DE858F6">
+            <wp:extent cx="2581635" cy="2438740"/>
+            <wp:effectExtent l="0" t="0" r="9525" b="0"/>
+            <wp:docPr id="4" name="Рисунок 4"/>
             <wp:cNvGraphicFramePr>
               <a:graphicFrameLocks xmlns:a="http://schemas.openxmlformats.org/drawingml/2006/main" noChangeAspect="1"/>
             </wp:cNvGraphicFramePr>
@@ -11243,36 +10148,23 @@
               <a:graphicData uri="http://schemas.openxmlformats.org/drawingml/2006/picture">
                 <pic:pic xmlns:pic="http://schemas.openxmlformats.org/drawingml/2006/picture">
                   <pic:nvPicPr>
-                    <pic:cNvPr id="0" name="Picture 3"/>
-                    <pic:cNvPicPr>
-                      <a:picLocks noChangeAspect="1" noChangeArrowheads="1"/>
-                    </pic:cNvPicPr>
+                    <pic:cNvPr id="1" name=""/>
+                    <pic:cNvPicPr/>
                   </pic:nvPicPr>
                   <pic:blipFill>
-                    <a:blip r:embed="rId12">
-                      <a:extLst>
-                        <a:ext uri="{28A0092B-C50C-407E-A947-70E740481C1C}">
-                          <a14:useLocalDpi xmlns:a14="http://schemas.microsoft.com/office/drawing/2010/main" val="0"/>
-                        </a:ext>
-                      </a:extLst>
-                    </a:blip>
-                    <a:srcRect/>
+                    <a:blip r:embed="rId12"/>
                     <a:stretch>
                       <a:fillRect/>
                     </a:stretch>
                   </pic:blipFill>
-                  <pic:spPr bwMode="auto">
+                  <pic:spPr>
                     <a:xfrm>
                       <a:off x="0" y="0"/>
-                      <a:ext cx="1666217" cy="1666217"/>
+                      <a:ext cx="2581635" cy="2438740"/>
                     </a:xfrm>
                     <a:prstGeom prst="rect">
                       <a:avLst/>
                     </a:prstGeom>
-                    <a:noFill/>
-                    <a:ln>
-                      <a:noFill/>
-                    </a:ln>
                   </pic:spPr>
                 </pic:pic>
               </a:graphicData>
@@ -11282,10 +10174,10 @@
       </w:r>
       <w:r>
         <w:drawing>
-          <wp:inline distT="0" distB="0" distL="0" distR="0" wp14:anchorId="289479BA" wp14:editId="533C975C">
-            <wp:extent cx="1653235" cy="1653235"/>
-            <wp:effectExtent l="0" t="0" r="0" b="0"/>
-            <wp:docPr id="5" name="Рисунок 5"/>
+          <wp:inline distT="0" distB="0" distL="0" distR="0" wp14:anchorId="4FB6B644" wp14:editId="28521826">
+            <wp:extent cx="1781175" cy="2438308"/>
+            <wp:effectExtent l="0" t="0" r="0" b="635"/>
+            <wp:docPr id="7" name="Рисунок 7"/>
             <wp:cNvGraphicFramePr>
               <a:graphicFrameLocks xmlns:a="http://schemas.openxmlformats.org/drawingml/2006/main" noChangeAspect="1"/>
             </wp:cNvGraphicFramePr>
@@ -11314,15 +10206,12 @@
                   <pic:spPr bwMode="auto">
                     <a:xfrm>
                       <a:off x="0" y="0"/>
-                      <a:ext cx="1695402" cy="1695402"/>
+                      <a:ext cx="1789347" cy="2449494"/>
                     </a:xfrm>
                     <a:prstGeom prst="rect">
                       <a:avLst/>
                     </a:prstGeom>
                     <a:noFill/>
-                    <a:ln>
-                      <a:noFill/>
-                    </a:ln>
                   </pic:spPr>
                 </pic:pic>
               </a:graphicData>
@@ -11338,14 +10227,27 @@
       <w:r>
         <w:t xml:space="preserve">Рисунок </w:t>
       </w:r>
-      <w:fldSimple w:instr=" SEQ Рисунок \* ARABIC ">
-        <w:r>
-          <w:rPr>
-            <w:noProof/>
-          </w:rPr>
-          <w:t>5</w:t>
-        </w:r>
-      </w:fldSimple>
+      <w:r>
+        <w:fldChar w:fldCharType="begin"/>
+      </w:r>
+      <w:r>
+        <w:instrText xml:space="preserve"> SEQ Рисунок \* ARABIC </w:instrText>
+      </w:r>
+      <w:r>
+        <w:fldChar w:fldCharType="separate"/>
+      </w:r>
+      <w:r>
+        <w:rPr>
+          <w:noProof/>
+        </w:rPr>
+        <w:t>5</w:t>
+      </w:r>
+      <w:r>
+        <w:rPr>
+          <w:noProof/>
+        </w:rPr>
+        <w:fldChar w:fldCharType="end"/>
+      </w:r>
       <w:r>
         <w:t xml:space="preserve"> </w:t>
       </w:r>
@@ -11355,11 +10257,46 @@
     </w:p>
     <w:p>
       <w:pPr>
+        <w:jc w:val="right"/>
+      </w:pPr>
+      <w:r>
+        <w:t xml:space="preserve"> </w:t>
+      </w:r>
+    </w:p>
+    <w:p>
+      <w:pPr>
+        <w:pStyle w:val="a1"/>
+      </w:pPr>
+      <w:r>
+        <w:t xml:space="preserve"> </w:t>
+      </w:r>
+      <w:bookmarkStart w:id="48" w:name="_Toc194012993"/>
+      <w:r>
+        <w:t>Брендбук</w:t>
+      </w:r>
+      <w:bookmarkEnd w:id="48"/>
+    </w:p>
+    <w:p>
+      <w:pPr>
+        <w:pStyle w:val="2"/>
+      </w:pPr>
+      <w:bookmarkStart w:id="49" w:name="_Toc194012994"/>
+      <w:r>
+        <w:t>Логотип:</w:t>
+      </w:r>
+      <w:bookmarkEnd w:id="49"/>
+    </w:p>
+    <w:p>
+      <w:pPr>
         <w:pStyle w:val="ac"/>
       </w:pPr>
     </w:p>
     <w:p>
       <w:pPr>
+        <w:numPr>
+          <w:ilvl w:val="0"/>
+          <w:numId w:val="19"/>
+        </w:numPr>
         <w:pBdr>
           <w:top w:val="nil"/>
           <w:left w:val="nil"/>
@@ -11369,45 +10306,21 @@
         </w:pBdr>
         <w:spacing w:line="360" w:lineRule="auto"/>
         <w:jc w:val="both"/>
-      </w:pPr>
-      <w:bookmarkStart w:id="48" w:name="_GoBack"/>
-      <w:bookmarkEnd w:id="48"/>
-    </w:p>
-    <w:p>
-      <w:pPr>
-        <w:jc w:val="right"/>
-      </w:pPr>
-      <w:r>
-        <w:t xml:space="preserve"> </w:t>
-      </w:r>
-    </w:p>
-    <w:p>
-      <w:pPr>
-        <w:pStyle w:val="a1"/>
-      </w:pPr>
-      <w:r>
-        <w:t xml:space="preserve"> </w:t>
-      </w:r>
-      <w:bookmarkStart w:id="49" w:name="_Toc194012993"/>
-      <w:r>
-        <w:t>Брендбук</w:t>
-      </w:r>
-      <w:bookmarkEnd w:id="49"/>
-    </w:p>
-    <w:p>
-      <w:pPr>
-        <w:pStyle w:val="2"/>
-      </w:pPr>
-      <w:bookmarkStart w:id="50" w:name="_Toc194012994"/>
-      <w:r>
-        <w:t>Логотип:</w:t>
-      </w:r>
-      <w:bookmarkEnd w:id="50"/>
-    </w:p>
-    <w:p>
-      <w:pPr>
-        <w:pStyle w:val="ac"/>
-      </w:pPr>
+        <w:rPr>
+          <w:color w:val="000000"/>
+          <w:sz w:val="28"/>
+          <w:szCs w:val="28"/>
+        </w:rPr>
+      </w:pPr>
+      <w:r>
+        <w:rPr>
+          <w:rFonts w:ascii="Times New Roman" w:eastAsia="Times New Roman" w:hAnsi="Times New Roman" w:cs="Times New Roman"/>
+          <w:color w:val="000000"/>
+          <w:sz w:val="28"/>
+          <w:szCs w:val="28"/>
+        </w:rPr>
+        <w:t>Описание логотипа: Изображение кота в пиксель-арт стиле, держащего рыбу в лапах.</w:t>
+      </w:r>
     </w:p>
     <w:p>
       <w:pPr>
@@ -11437,15 +10350,11 @@
           <w:sz w:val="28"/>
           <w:szCs w:val="28"/>
         </w:rPr>
-        <w:t>Описание логотипа: Изображение кота в пиксель-арт стиле, держащего рыбу в лапах.</w:t>
-      </w:r>
-    </w:p>
-    <w:p>
-      <w:pPr>
-        <w:numPr>
-          <w:ilvl w:val="0"/>
-          <w:numId w:val="19"/>
-        </w:numPr>
+        <w:t>Кот выполнен в розовых, рыба — в синих.</w:t>
+      </w:r>
+    </w:p>
+    <w:p>
+      <w:pPr>
         <w:pBdr>
           <w:top w:val="nil"/>
           <w:left w:val="nil"/>
@@ -11461,18 +10370,23 @@
           <w:szCs w:val="28"/>
         </w:rPr>
       </w:pPr>
-      <w:r>
-        <w:rPr>
-          <w:rFonts w:ascii="Times New Roman" w:eastAsia="Times New Roman" w:hAnsi="Times New Roman" w:cs="Times New Roman"/>
-          <w:color w:val="000000"/>
-          <w:sz w:val="28"/>
-          <w:szCs w:val="28"/>
-        </w:rPr>
-        <w:t>Кот выполнен в розовых, рыба — в синих.</w:t>
-      </w:r>
-    </w:p>
-    <w:p>
-      <w:pPr>
+    </w:p>
+    <w:p>
+      <w:pPr>
+        <w:pStyle w:val="2"/>
+      </w:pPr>
+      <w:bookmarkStart w:id="50" w:name="_Toc194012995"/>
+      <w:r>
+        <w:t>Фирменный стиль:</w:t>
+      </w:r>
+      <w:bookmarkEnd w:id="50"/>
+    </w:p>
+    <w:p>
+      <w:pPr>
+        <w:numPr>
+          <w:ilvl w:val="0"/>
+          <w:numId w:val="19"/>
+        </w:numPr>
         <w:pBdr>
           <w:top w:val="nil"/>
           <w:left w:val="nil"/>
@@ -11488,21 +10402,20 @@
           <w:szCs w:val="28"/>
         </w:rPr>
       </w:pPr>
-    </w:p>
-    <w:p>
-      <w:pPr>
-        <w:pStyle w:val="2"/>
-      </w:pPr>
-      <w:bookmarkStart w:id="51" w:name="_Toc194012995"/>
-      <w:r>
-        <w:t>Фирменный стиль:</w:t>
-      </w:r>
-      <w:bookmarkEnd w:id="51"/>
-    </w:p>
-    <w:p>
-      <w:pPr>
-        <w:numPr>
-          <w:ilvl w:val="0"/>
+      <w:r>
+        <w:rPr>
+          <w:rFonts w:ascii="Times New Roman" w:eastAsia="Times New Roman" w:hAnsi="Times New Roman" w:cs="Times New Roman"/>
+          <w:color w:val="000000"/>
+          <w:sz w:val="28"/>
+          <w:szCs w:val="28"/>
+        </w:rPr>
+        <w:t>Общий стиль:</w:t>
+      </w:r>
+    </w:p>
+    <w:p>
+      <w:pPr>
+        <w:numPr>
+          <w:ilvl w:val="1"/>
           <w:numId w:val="19"/>
         </w:numPr>
         <w:pBdr>
@@ -11523,11 +10436,19 @@
       <w:r>
         <w:rPr>
           <w:rFonts w:ascii="Times New Roman" w:eastAsia="Times New Roman" w:hAnsi="Times New Roman" w:cs="Times New Roman"/>
-          <w:color w:val="000000"/>
-          <w:sz w:val="28"/>
-          <w:szCs w:val="28"/>
-        </w:rPr>
-        <w:t>Общий стиль:</w:t>
+          <w:sz w:val="28"/>
+          <w:szCs w:val="28"/>
+        </w:rPr>
+        <w:t>Фэнтези</w:t>
+      </w:r>
+      <w:r>
+        <w:rPr>
+          <w:rFonts w:ascii="Times New Roman" w:eastAsia="Times New Roman" w:hAnsi="Times New Roman" w:cs="Times New Roman"/>
+          <w:color w:val="000000"/>
+          <w:sz w:val="28"/>
+          <w:szCs w:val="28"/>
+        </w:rPr>
+        <w:t>-ретро в пиксельном стиле с акцентом на природу и рыбалку.</w:t>
       </w:r>
     </w:p>
     <w:p>
@@ -11554,25 +10475,17 @@
       <w:r>
         <w:rPr>
           <w:rFonts w:ascii="Times New Roman" w:eastAsia="Times New Roman" w:hAnsi="Times New Roman" w:cs="Times New Roman"/>
-          <w:sz w:val="28"/>
-          <w:szCs w:val="28"/>
-        </w:rPr>
-        <w:t>Фэнтези</w:t>
-      </w:r>
-      <w:r>
-        <w:rPr>
-          <w:rFonts w:ascii="Times New Roman" w:eastAsia="Times New Roman" w:hAnsi="Times New Roman" w:cs="Times New Roman"/>
-          <w:color w:val="000000"/>
-          <w:sz w:val="28"/>
-          <w:szCs w:val="28"/>
-        </w:rPr>
-        <w:t>-ретро в пиксельном стиле с акцентом на природу и рыбалку.</w:t>
-      </w:r>
-    </w:p>
-    <w:p>
-      <w:pPr>
-        <w:numPr>
-          <w:ilvl w:val="1"/>
+          <w:color w:val="000000"/>
+          <w:sz w:val="28"/>
+          <w:szCs w:val="28"/>
+        </w:rPr>
+        <w:t>Элементы дизайна вдохновлены старыми 8-битными играми, но с современной адаптацией для удобства.</w:t>
+      </w:r>
+    </w:p>
+    <w:p>
+      <w:pPr>
+        <w:numPr>
+          <w:ilvl w:val="0"/>
           <w:numId w:val="19"/>
         </w:numPr>
         <w:pBdr>
@@ -11597,13 +10510,13 @@
           <w:sz w:val="28"/>
           <w:szCs w:val="28"/>
         </w:rPr>
-        <w:t>Элементы дизайна вдохновлены старыми 8-битными играми, но с современной адаптацией для удобства.</w:t>
-      </w:r>
-    </w:p>
-    <w:p>
-      <w:pPr>
-        <w:numPr>
-          <w:ilvl w:val="0"/>
+        <w:t>Иконографика:</w:t>
+      </w:r>
+    </w:p>
+    <w:p>
+      <w:pPr>
+        <w:numPr>
+          <w:ilvl w:val="1"/>
           <w:numId w:val="19"/>
         </w:numPr>
         <w:pBdr>
@@ -11621,25 +10534,14 @@
           <w:szCs w:val="28"/>
         </w:rPr>
       </w:pPr>
-      <w:proofErr w:type="spellStart"/>
-      <w:r>
-        <w:rPr>
-          <w:rFonts w:ascii="Times New Roman" w:eastAsia="Times New Roman" w:hAnsi="Times New Roman" w:cs="Times New Roman"/>
-          <w:color w:val="000000"/>
-          <w:sz w:val="28"/>
-          <w:szCs w:val="28"/>
-        </w:rPr>
-        <w:t>Иконографика</w:t>
-      </w:r>
-      <w:proofErr w:type="spellEnd"/>
-      <w:r>
-        <w:rPr>
-          <w:rFonts w:ascii="Times New Roman" w:eastAsia="Times New Roman" w:hAnsi="Times New Roman" w:cs="Times New Roman"/>
-          <w:color w:val="000000"/>
-          <w:sz w:val="28"/>
-          <w:szCs w:val="28"/>
-        </w:rPr>
-        <w:t>:</w:t>
+      <w:r>
+        <w:rPr>
+          <w:rFonts w:ascii="Times New Roman" w:eastAsia="Times New Roman" w:hAnsi="Times New Roman" w:cs="Times New Roman"/>
+          <w:color w:val="000000"/>
+          <w:sz w:val="28"/>
+          <w:szCs w:val="28"/>
+        </w:rPr>
+        <w:t>Все иконки выполнены в пиксель-арт стиле: удочка, рыбы, монеты.</w:t>
       </w:r>
     </w:p>
     <w:p>
@@ -11670,15 +10572,12 @@
           <w:sz w:val="28"/>
           <w:szCs w:val="28"/>
         </w:rPr>
-        <w:t>Все иконки выполнены в пиксель-арт стиле: удочка, рыбы, монеты.</w:t>
-      </w:r>
-    </w:p>
-    <w:p>
-      <w:pPr>
-        <w:numPr>
-          <w:ilvl w:val="1"/>
-          <w:numId w:val="19"/>
-        </w:numPr>
+        <w:lastRenderedPageBreak/>
+        <w:t>Иконки имеют четкие границы и минимальное количество деталей для сохранения читаемости.</w:t>
+      </w:r>
+    </w:p>
+    <w:p>
+      <w:pPr>
         <w:pBdr>
           <w:top w:val="nil"/>
           <w:left w:val="nil"/>
@@ -11694,19 +10593,28 @@
           <w:szCs w:val="28"/>
         </w:rPr>
       </w:pPr>
-      <w:r>
-        <w:rPr>
-          <w:rFonts w:ascii="Times New Roman" w:eastAsia="Times New Roman" w:hAnsi="Times New Roman" w:cs="Times New Roman"/>
-          <w:color w:val="000000"/>
-          <w:sz w:val="28"/>
-          <w:szCs w:val="28"/>
-        </w:rPr>
-        <w:lastRenderedPageBreak/>
-        <w:t>Иконки имеют четкие границы и минимальное количество деталей для сохранения читаемости.</w:t>
-      </w:r>
-    </w:p>
-    <w:p>
-      <w:pPr>
+    </w:p>
+    <w:p>
+      <w:pPr>
+        <w:pStyle w:val="2"/>
+      </w:pPr>
+      <w:bookmarkStart w:id="51" w:name="_Toc194012996"/>
+      <w:r>
+        <w:t>Анимации:</w:t>
+      </w:r>
+      <w:bookmarkEnd w:id="51"/>
+    </w:p>
+    <w:p>
+      <w:pPr>
+        <w:pStyle w:val="ac"/>
+      </w:pPr>
+    </w:p>
+    <w:p>
+      <w:pPr>
+        <w:numPr>
+          <w:ilvl w:val="0"/>
+          <w:numId w:val="19"/>
+        </w:numPr>
         <w:pBdr>
           <w:top w:val="nil"/>
           <w:left w:val="nil"/>
@@ -11722,21 +10630,15 @@
           <w:szCs w:val="28"/>
         </w:rPr>
       </w:pPr>
-    </w:p>
-    <w:p>
-      <w:pPr>
-        <w:pStyle w:val="2"/>
-      </w:pPr>
-      <w:bookmarkStart w:id="52" w:name="_Toc194012996"/>
-      <w:r>
-        <w:t>Анимации:</w:t>
-      </w:r>
-      <w:bookmarkEnd w:id="52"/>
-    </w:p>
-    <w:p>
-      <w:pPr>
-        <w:pStyle w:val="ac"/>
-      </w:pPr>
+      <w:r>
+        <w:rPr>
+          <w:rFonts w:ascii="Times New Roman" w:eastAsia="Times New Roman" w:hAnsi="Times New Roman" w:cs="Times New Roman"/>
+          <w:color w:val="000000"/>
+          <w:sz w:val="28"/>
+          <w:szCs w:val="28"/>
+        </w:rPr>
+        <w:t>Легкие анимации для кнопок.</w:t>
+      </w:r>
     </w:p>
     <w:p>
       <w:pPr>
@@ -11766,15 +10668,11 @@
           <w:sz w:val="28"/>
           <w:szCs w:val="28"/>
         </w:rPr>
-        <w:t>Легкие анимации для кнопок.</w:t>
-      </w:r>
-    </w:p>
-    <w:p>
-      <w:pPr>
-        <w:numPr>
-          <w:ilvl w:val="0"/>
-          <w:numId w:val="19"/>
-        </w:numPr>
+        <w:t>Анимации передвижения персонажа.</w:t>
+      </w:r>
+    </w:p>
+    <w:p>
+      <w:pPr>
         <w:pBdr>
           <w:top w:val="nil"/>
           <w:left w:val="nil"/>
@@ -11790,18 +10688,28 @@
           <w:szCs w:val="28"/>
         </w:rPr>
       </w:pPr>
-      <w:r>
-        <w:rPr>
-          <w:rFonts w:ascii="Times New Roman" w:eastAsia="Times New Roman" w:hAnsi="Times New Roman" w:cs="Times New Roman"/>
-          <w:color w:val="000000"/>
-          <w:sz w:val="28"/>
-          <w:szCs w:val="28"/>
-        </w:rPr>
-        <w:t>Анимации передвижения персонажа.</w:t>
-      </w:r>
-    </w:p>
-    <w:p>
-      <w:pPr>
+    </w:p>
+    <w:p>
+      <w:pPr>
+        <w:pStyle w:val="2"/>
+      </w:pPr>
+      <w:bookmarkStart w:id="52" w:name="_Toc194012997"/>
+      <w:r>
+        <w:t>Звуки:</w:t>
+      </w:r>
+      <w:bookmarkEnd w:id="52"/>
+    </w:p>
+    <w:p>
+      <w:pPr>
+        <w:pStyle w:val="ac"/>
+      </w:pPr>
+    </w:p>
+    <w:p>
+      <w:pPr>
+        <w:numPr>
+          <w:ilvl w:val="0"/>
+          <w:numId w:val="19"/>
+        </w:numPr>
         <w:pBdr>
           <w:top w:val="nil"/>
           <w:left w:val="nil"/>
@@ -11817,21 +10725,23 @@
           <w:szCs w:val="28"/>
         </w:rPr>
       </w:pPr>
-    </w:p>
-    <w:p>
-      <w:pPr>
-        <w:pStyle w:val="2"/>
-      </w:pPr>
-      <w:bookmarkStart w:id="53" w:name="_Toc194012997"/>
-      <w:r>
-        <w:t>Звуки:</w:t>
-      </w:r>
-      <w:bookmarkEnd w:id="53"/>
-    </w:p>
-    <w:p>
-      <w:pPr>
-        <w:pStyle w:val="ac"/>
-      </w:pPr>
+      <w:r>
+        <w:rPr>
+          <w:rFonts w:ascii="Times New Roman" w:eastAsia="Times New Roman" w:hAnsi="Times New Roman" w:cs="Times New Roman"/>
+          <w:sz w:val="28"/>
+          <w:szCs w:val="28"/>
+        </w:rPr>
+        <w:t>8 ми</w:t>
+      </w:r>
+      <w:r>
+        <w:rPr>
+          <w:rFonts w:ascii="Times New Roman" w:eastAsia="Times New Roman" w:hAnsi="Times New Roman" w:cs="Times New Roman"/>
+          <w:color w:val="000000"/>
+          <w:sz w:val="28"/>
+          <w:szCs w:val="28"/>
+        </w:rPr>
+        <w:t>-битные мелодии для фоновой музыки.</w:t>
+      </w:r>
     </w:p>
     <w:p>
       <w:pPr>
@@ -11857,27 +10767,15 @@
       <w:r>
         <w:rPr>
           <w:rFonts w:ascii="Times New Roman" w:eastAsia="Times New Roman" w:hAnsi="Times New Roman" w:cs="Times New Roman"/>
-          <w:sz w:val="28"/>
-          <w:szCs w:val="28"/>
-        </w:rPr>
-        <w:t>8 ми</w:t>
-      </w:r>
-      <w:r>
-        <w:rPr>
-          <w:rFonts w:ascii="Times New Roman" w:eastAsia="Times New Roman" w:hAnsi="Times New Roman" w:cs="Times New Roman"/>
-          <w:color w:val="000000"/>
-          <w:sz w:val="28"/>
-          <w:szCs w:val="28"/>
-        </w:rPr>
-        <w:t>-битные мелодии для фоновой музыки.</w:t>
-      </w:r>
-    </w:p>
-    <w:p>
-      <w:pPr>
-        <w:numPr>
-          <w:ilvl w:val="0"/>
-          <w:numId w:val="19"/>
-        </w:numPr>
+          <w:color w:val="000000"/>
+          <w:sz w:val="28"/>
+          <w:szCs w:val="28"/>
+        </w:rPr>
+        <w:t>Звуковые эффекты: плеск воды, кот мяукает при взаимодействии, звуки открывания дверей.</w:t>
+      </w:r>
+    </w:p>
+    <w:p>
+      <w:pPr>
         <w:pBdr>
           <w:top w:val="nil"/>
           <w:left w:val="nil"/>
@@ -11893,18 +10791,28 @@
           <w:szCs w:val="28"/>
         </w:rPr>
       </w:pPr>
-      <w:r>
-        <w:rPr>
-          <w:rFonts w:ascii="Times New Roman" w:eastAsia="Times New Roman" w:hAnsi="Times New Roman" w:cs="Times New Roman"/>
-          <w:color w:val="000000"/>
-          <w:sz w:val="28"/>
-          <w:szCs w:val="28"/>
-        </w:rPr>
-        <w:t>Звуковые эффекты: плеск воды, кот мяукает при взаимодействии, звуки открывания дверей.</w:t>
-      </w:r>
-    </w:p>
-    <w:p>
-      <w:pPr>
+    </w:p>
+    <w:p>
+      <w:pPr>
+        <w:pStyle w:val="2"/>
+      </w:pPr>
+      <w:bookmarkStart w:id="53" w:name="_Toc194012998"/>
+      <w:r>
+        <w:t>Дополнительные элементы:</w:t>
+      </w:r>
+      <w:bookmarkEnd w:id="53"/>
+    </w:p>
+    <w:p>
+      <w:pPr>
+        <w:pStyle w:val="ac"/>
+      </w:pPr>
+    </w:p>
+    <w:p>
+      <w:pPr>
+        <w:numPr>
+          <w:ilvl w:val="0"/>
+          <w:numId w:val="19"/>
+        </w:numPr>
         <w:pBdr>
           <w:top w:val="nil"/>
           <w:left w:val="nil"/>
@@ -11920,28 +10828,18 @@
           <w:szCs w:val="28"/>
         </w:rPr>
       </w:pPr>
-    </w:p>
-    <w:p>
-      <w:pPr>
-        <w:pStyle w:val="2"/>
-      </w:pPr>
-      <w:bookmarkStart w:id="54" w:name="_Toc194012998"/>
-      <w:r>
-        <w:t>Дополнительные элементы:</w:t>
-      </w:r>
-      <w:bookmarkEnd w:id="54"/>
-    </w:p>
-    <w:p>
-      <w:pPr>
-        <w:pStyle w:val="ac"/>
-      </w:pPr>
-    </w:p>
-    <w:p>
-      <w:pPr>
-        <w:numPr>
-          <w:ilvl w:val="0"/>
-          <w:numId w:val="19"/>
-        </w:numPr>
+      <w:r>
+        <w:rPr>
+          <w:rFonts w:ascii="Times New Roman" w:eastAsia="Times New Roman" w:hAnsi="Times New Roman" w:cs="Times New Roman"/>
+          <w:color w:val="000000"/>
+          <w:sz w:val="28"/>
+          <w:szCs w:val="28"/>
+        </w:rPr>
+        <w:t>Пиксельные текстуры для создания объема и наложения теней.</w:t>
+      </w:r>
+    </w:p>
+    <w:p>
+      <w:pPr>
         <w:pBdr>
           <w:top w:val="nil"/>
           <w:left w:val="nil"/>
@@ -11957,18 +10855,28 @@
           <w:szCs w:val="28"/>
         </w:rPr>
       </w:pPr>
-      <w:r>
-        <w:rPr>
-          <w:rFonts w:ascii="Times New Roman" w:eastAsia="Times New Roman" w:hAnsi="Times New Roman" w:cs="Times New Roman"/>
-          <w:color w:val="000000"/>
-          <w:sz w:val="28"/>
-          <w:szCs w:val="28"/>
-        </w:rPr>
-        <w:t>Пиксельные текстуры для создания объема и наложения теней.</w:t>
-      </w:r>
-    </w:p>
-    <w:p>
-      <w:pPr>
+    </w:p>
+    <w:p>
+      <w:pPr>
+        <w:pStyle w:val="2"/>
+      </w:pPr>
+      <w:bookmarkStart w:id="54" w:name="_Toc194012999"/>
+      <w:r>
+        <w:t>Элементы декора:</w:t>
+      </w:r>
+      <w:bookmarkEnd w:id="54"/>
+    </w:p>
+    <w:p>
+      <w:pPr>
+        <w:pStyle w:val="ac"/>
+      </w:pPr>
+    </w:p>
+    <w:p>
+      <w:pPr>
+        <w:numPr>
+          <w:ilvl w:val="0"/>
+          <w:numId w:val="19"/>
+        </w:numPr>
         <w:pBdr>
           <w:top w:val="nil"/>
           <w:left w:val="nil"/>
@@ -11984,21 +10892,15 @@
           <w:szCs w:val="28"/>
         </w:rPr>
       </w:pPr>
-    </w:p>
-    <w:p>
-      <w:pPr>
-        <w:pStyle w:val="2"/>
-      </w:pPr>
-      <w:bookmarkStart w:id="55" w:name="_Toc194012999"/>
-      <w:r>
-        <w:t>Элементы декора:</w:t>
-      </w:r>
-      <w:bookmarkEnd w:id="55"/>
-    </w:p>
-    <w:p>
-      <w:pPr>
-        <w:pStyle w:val="ac"/>
-      </w:pPr>
+      <w:r>
+        <w:rPr>
+          <w:rFonts w:ascii="Times New Roman" w:eastAsia="Times New Roman" w:hAnsi="Times New Roman" w:cs="Times New Roman"/>
+          <w:color w:val="000000"/>
+          <w:sz w:val="28"/>
+          <w:szCs w:val="28"/>
+        </w:rPr>
+        <w:t>Пиксельные деревья, горы, камни, кусты, лед, трава, дома, предметы интерьера для создания атмосферы.</w:t>
+      </w:r>
     </w:p>
     <w:p>
       <w:pPr>
@@ -12028,15 +10930,67 @@
           <w:sz w:val="28"/>
           <w:szCs w:val="28"/>
         </w:rPr>
-        <w:t>Пиксельные деревья, горы, камни, кусты, лед, трава, дома, предметы интерьера для создания атмосферы.</w:t>
-      </w:r>
-    </w:p>
-    <w:p>
-      <w:pPr>
-        <w:numPr>
-          <w:ilvl w:val="0"/>
-          <w:numId w:val="19"/>
-        </w:numPr>
+        <w:t>Декоративные рамки для окон и меню, выполненные в стиле деревянных конструкций.</w:t>
+      </w:r>
+    </w:p>
+    <w:p>
+      <w:r>
+        <w:br w:type="page"/>
+      </w:r>
+    </w:p>
+    <w:p>
+      <w:pPr>
+        <w:pStyle w:val="a0"/>
+      </w:pPr>
+      <w:bookmarkStart w:id="55" w:name="_Toc194013000"/>
+      <w:r>
+        <w:lastRenderedPageBreak/>
+        <w:t>Организация проекта</w:t>
+      </w:r>
+      <w:bookmarkEnd w:id="55"/>
+    </w:p>
+    <w:p>
+      <w:pPr>
+        <w:pStyle w:val="a1"/>
+      </w:pPr>
+      <w:bookmarkStart w:id="56" w:name="_Toc194013001"/>
+      <w:r>
+        <w:t>Настройка гита</w:t>
+      </w:r>
+      <w:bookmarkEnd w:id="56"/>
+    </w:p>
+    <w:p>
+      <w:pPr>
+        <w:pStyle w:val="2"/>
+      </w:pPr>
+      <w:r>
+        <w:t xml:space="preserve"> </w:t>
+      </w:r>
+      <w:bookmarkStart w:id="57" w:name="_Toc194013002"/>
+      <w:r>
+        <w:t>Гит репозиторий</w:t>
+      </w:r>
+      <w:bookmarkEnd w:id="57"/>
+    </w:p>
+    <w:p>
+      <w:pPr>
+        <w:pStyle w:val="ac"/>
+      </w:pPr>
+      <w:r>
+        <w:t xml:space="preserve">Ссылка: </w:t>
+      </w:r>
+      <w:hyperlink r:id="rId14" w:history="1">
+        <w:r>
+          <w:rPr>
+            <w:rStyle w:val="ae"/>
+          </w:rPr>
+          <w:t>https://github.com/Aleygv/Fishing_game</w:t>
+        </w:r>
+      </w:hyperlink>
+    </w:p>
+    <w:p/>
+    <w:p>
+      <w:pPr>
         <w:pBdr>
           <w:top w:val="nil"/>
           <w:left w:val="nil"/>
@@ -12047,22 +11001,11 @@
         <w:spacing w:line="360" w:lineRule="auto"/>
         <w:jc w:val="both"/>
         <w:rPr>
-          <w:color w:val="000000"/>
-          <w:sz w:val="28"/>
-          <w:szCs w:val="28"/>
-        </w:rPr>
-      </w:pPr>
-      <w:r>
-        <w:rPr>
-          <w:rFonts w:ascii="Times New Roman" w:eastAsia="Times New Roman" w:hAnsi="Times New Roman" w:cs="Times New Roman"/>
-          <w:color w:val="000000"/>
-          <w:sz w:val="28"/>
-          <w:szCs w:val="28"/>
-        </w:rPr>
-        <w:t>Декоративные рамки для окон и меню, выполненные в стиле деревянных конструкций.</w:t>
-      </w:r>
-    </w:p>
-    <w:p>
+          <w:rFonts w:ascii="Times New Roman" w:eastAsia="Times New Roman" w:hAnsi="Times New Roman" w:cs="Times New Roman"/>
+          <w:sz w:val="28"/>
+          <w:szCs w:val="28"/>
+        </w:rPr>
+      </w:pPr>
       <w:r>
         <w:br w:type="page"/>
       </w:r>
@@ -12071,104 +11014,32 @@
       <w:pPr>
         <w:pStyle w:val="a0"/>
       </w:pPr>
-      <w:bookmarkStart w:id="56" w:name="_Toc194013000"/>
-      <w:r>
-        <w:lastRenderedPageBreak/>
-        <w:t>Организация проекта</w:t>
-      </w:r>
-      <w:bookmarkEnd w:id="56"/>
-    </w:p>
-    <w:p>
-      <w:pPr>
-        <w:pStyle w:val="a1"/>
-      </w:pPr>
-      <w:bookmarkStart w:id="57" w:name="_Toc194013001"/>
-      <w:r>
-        <w:t>Настройка гита</w:t>
-      </w:r>
-      <w:bookmarkEnd w:id="57"/>
-    </w:p>
-    <w:p>
-      <w:pPr>
-        <w:pStyle w:val="2"/>
-      </w:pPr>
-      <w:r>
-        <w:t xml:space="preserve"> </w:t>
-      </w:r>
-      <w:bookmarkStart w:id="58" w:name="_Toc194013002"/>
-      <w:r>
-        <w:t>Гит репозиторий</w:t>
-      </w:r>
-      <w:bookmarkEnd w:id="58"/>
-    </w:p>
-    <w:p>
-      <w:pPr>
-        <w:pStyle w:val="ac"/>
-      </w:pPr>
-      <w:r>
-        <w:t xml:space="preserve">Ссылка: </w:t>
-      </w:r>
-      <w:hyperlink r:id="rId14" w:history="1">
-        <w:r>
-          <w:rPr>
-            <w:rStyle w:val="ae"/>
-          </w:rPr>
-          <w:t>https://github.com/Aleygv/Fishing_game</w:t>
-        </w:r>
-      </w:hyperlink>
-    </w:p>
-    <w:p/>
-    <w:p>
-      <w:pPr>
-        <w:pBdr>
-          <w:top w:val="nil"/>
-          <w:left w:val="nil"/>
-          <w:bottom w:val="nil"/>
-          <w:right w:val="nil"/>
-          <w:between w:val="nil"/>
-        </w:pBdr>
-        <w:spacing w:line="360" w:lineRule="auto"/>
-        <w:jc w:val="both"/>
-        <w:rPr>
-          <w:rFonts w:ascii="Times New Roman" w:eastAsia="Times New Roman" w:hAnsi="Times New Roman" w:cs="Times New Roman"/>
-          <w:sz w:val="28"/>
-          <w:szCs w:val="28"/>
-        </w:rPr>
-      </w:pPr>
-      <w:r>
-        <w:br w:type="page"/>
-      </w:r>
-    </w:p>
-    <w:p>
-      <w:pPr>
-        <w:pStyle w:val="a0"/>
-      </w:pPr>
-      <w:bookmarkStart w:id="59" w:name="_Toc194013003"/>
+      <w:bookmarkStart w:id="58" w:name="_Toc194013003"/>
       <w:r>
         <w:lastRenderedPageBreak/>
         <w:t>Ограничения проекта и технические риски</w:t>
       </w:r>
+      <w:bookmarkEnd w:id="58"/>
+    </w:p>
+    <w:p>
+      <w:pPr>
+        <w:pStyle w:val="a1"/>
+      </w:pPr>
+      <w:bookmarkStart w:id="59" w:name="_Toc194013004"/>
+      <w:r>
+        <w:t>Ограничения проекта</w:t>
+      </w:r>
       <w:bookmarkEnd w:id="59"/>
     </w:p>
     <w:p>
       <w:pPr>
-        <w:pStyle w:val="a1"/>
-      </w:pPr>
-      <w:bookmarkStart w:id="60" w:name="_Toc194013004"/>
-      <w:r>
-        <w:t>Ограничения проекта</w:t>
+        <w:pStyle w:val="2"/>
+      </w:pPr>
+      <w:bookmarkStart w:id="60" w:name="_Toc194013005"/>
+      <w:r>
+        <w:t>Этап 1: Проектирование архитектуры, написание документации, анализ требований. (1-2 недели)</w:t>
       </w:r>
       <w:bookmarkEnd w:id="60"/>
-    </w:p>
-    <w:p>
-      <w:pPr>
-        <w:pStyle w:val="2"/>
-      </w:pPr>
-      <w:bookmarkStart w:id="61" w:name="_Toc194013005"/>
-      <w:r>
-        <w:t>Этап 1: Проектирование архитектуры, написание документации, анализ требований. (1-2 недели)</w:t>
-      </w:r>
-      <w:bookmarkEnd w:id="61"/>
     </w:p>
     <w:p>
       <w:pPr>
@@ -12378,11 +11249,11 @@
       <w:pPr>
         <w:pStyle w:val="2"/>
       </w:pPr>
-      <w:bookmarkStart w:id="62" w:name="_Toc194013006"/>
+      <w:bookmarkStart w:id="61" w:name="_Toc194013006"/>
       <w:r>
         <w:t>Этап 2: Разработка MPV (3-4 недели)</w:t>
       </w:r>
-      <w:bookmarkEnd w:id="62"/>
+      <w:bookmarkEnd w:id="61"/>
     </w:p>
     <w:p>
       <w:pPr>
@@ -12414,25 +11285,7 @@
           <w:sz w:val="28"/>
           <w:szCs w:val="28"/>
         </w:rPr>
-        <w:t xml:space="preserve"> создать прототип игры с реализованными </w:t>
-      </w:r>
-      <w:proofErr w:type="spellStart"/>
-      <w:r>
-        <w:rPr>
-          <w:rFonts w:ascii="Times New Roman" w:eastAsia="Times New Roman" w:hAnsi="Times New Roman" w:cs="Times New Roman"/>
-          <w:sz w:val="28"/>
-          <w:szCs w:val="28"/>
-        </w:rPr>
-        <w:t>core</w:t>
-      </w:r>
-      <w:proofErr w:type="spellEnd"/>
-      <w:r>
-        <w:rPr>
-          <w:rFonts w:ascii="Times New Roman" w:eastAsia="Times New Roman" w:hAnsi="Times New Roman" w:cs="Times New Roman"/>
-          <w:sz w:val="28"/>
-          <w:szCs w:val="28"/>
-        </w:rPr>
-        <w:t>-механиками.</w:t>
+        <w:t xml:space="preserve"> создать прототип игры с реализованными core-механиками.</w:t>
       </w:r>
     </w:p>
     <w:p>
@@ -12653,11 +11506,11 @@
       <w:pPr>
         <w:pStyle w:val="2"/>
       </w:pPr>
-      <w:bookmarkStart w:id="63" w:name="_Toc194013007"/>
+      <w:bookmarkStart w:id="62" w:name="_Toc194013007"/>
       <w:r>
         <w:t>Этап 3: «Полировка» MPV и устранение проблем (3-4 недели)</w:t>
       </w:r>
-      <w:bookmarkEnd w:id="63"/>
+      <w:bookmarkEnd w:id="62"/>
     </w:p>
     <w:p>
       <w:pPr>
@@ -12838,26 +11691,21 @@
       <w:pPr>
         <w:pStyle w:val="a1"/>
       </w:pPr>
-      <w:bookmarkStart w:id="64" w:name="_Toc194013008"/>
+      <w:bookmarkStart w:id="63" w:name="_Toc194013008"/>
       <w:r>
         <w:t>Технические риски</w:t>
       </w:r>
+      <w:bookmarkEnd w:id="63"/>
+    </w:p>
+    <w:p>
+      <w:pPr>
+        <w:pStyle w:val="2"/>
+      </w:pPr>
+      <w:bookmarkStart w:id="64" w:name="_Toc194013009"/>
+      <w:r>
+        <w:t>Риски с стороны Frontend</w:t>
+      </w:r>
       <w:bookmarkEnd w:id="64"/>
-    </w:p>
-    <w:p>
-      <w:pPr>
-        <w:pStyle w:val="2"/>
-      </w:pPr>
-      <w:bookmarkStart w:id="65" w:name="_Toc194013009"/>
-      <w:r>
-        <w:t xml:space="preserve">Риски с стороны </w:t>
-      </w:r>
-      <w:proofErr w:type="spellStart"/>
-      <w:r>
-        <w:t>Frontend</w:t>
-      </w:r>
-      <w:bookmarkEnd w:id="65"/>
-      <w:proofErr w:type="spellEnd"/>
     </w:p>
     <w:p>
       <w:pPr>
@@ -12900,31 +11748,7 @@
         <w:t>Решение</w:t>
       </w:r>
       <w:r>
-        <w:t xml:space="preserve">: Использование </w:t>
-      </w:r>
-      <w:proofErr w:type="spellStart"/>
-      <w:r>
-        <w:t>Unity's</w:t>
-      </w:r>
-      <w:proofErr w:type="spellEnd"/>
-      <w:r>
-        <w:t xml:space="preserve"> </w:t>
-      </w:r>
-      <w:proofErr w:type="spellStart"/>
-      <w:r>
-        <w:t>Sprite</w:t>
-      </w:r>
-      <w:proofErr w:type="spellEnd"/>
-      <w:r>
-        <w:t xml:space="preserve"> </w:t>
-      </w:r>
-      <w:proofErr w:type="spellStart"/>
-      <w:r>
-        <w:t>Packer</w:t>
-      </w:r>
-      <w:proofErr w:type="spellEnd"/>
-      <w:r>
-        <w:t xml:space="preserve"> для оптимизации текстур и уменьшения размера сборки.</w:t>
+        <w:t>: Использование Unity's Sprite Packer для оптимизации текстур и уменьшения размера сборки.</w:t>
       </w:r>
     </w:p>
     <w:p>
@@ -13000,31 +11824,7 @@
         <w:t>Решение</w:t>
       </w:r>
       <w:r>
-        <w:t xml:space="preserve">: Использование </w:t>
-      </w:r>
-      <w:proofErr w:type="spellStart"/>
-      <w:r>
-        <w:t>Canvas</w:t>
-      </w:r>
-      <w:proofErr w:type="spellEnd"/>
-      <w:r>
-        <w:t xml:space="preserve"> </w:t>
-      </w:r>
-      <w:proofErr w:type="spellStart"/>
-      <w:r>
-        <w:t>Scaler</w:t>
-      </w:r>
-      <w:proofErr w:type="spellEnd"/>
-      <w:r>
-        <w:t xml:space="preserve"> в </w:t>
-      </w:r>
-      <w:proofErr w:type="spellStart"/>
-      <w:r>
-        <w:t>Unity</w:t>
-      </w:r>
-      <w:proofErr w:type="spellEnd"/>
-      <w:r>
-        <w:t xml:space="preserve"> для автоматической адаптации интерфейса.</w:t>
+        <w:t>: Использование Canvas Scaler в Unity для автоматической адаптации интерфейса.</w:t>
       </w:r>
     </w:p>
     <w:p>
@@ -13044,15 +11844,7 @@
         </w:numPr>
       </w:pPr>
       <w:r>
-        <w:t xml:space="preserve">При сохранении прогресса возможны конфликты или потери данных из-за некорректного взаимодействия с </w:t>
-      </w:r>
-      <w:proofErr w:type="spellStart"/>
-      <w:r>
-        <w:t>SQLite</w:t>
-      </w:r>
-      <w:proofErr w:type="spellEnd"/>
-      <w:r>
-        <w:t>.</w:t>
+        <w:t>При сохранении прогресса возможны конфликты или потери данных из-за некорректного взаимодействия с SQLite.</w:t>
       </w:r>
     </w:p>
     <w:p>
@@ -13078,16 +11870,11 @@
       <w:pPr>
         <w:pStyle w:val="2"/>
       </w:pPr>
-      <w:bookmarkStart w:id="66" w:name="_Toc194013010"/>
-      <w:r>
-        <w:t xml:space="preserve">Риски с стороны </w:t>
-      </w:r>
-      <w:proofErr w:type="spellStart"/>
-      <w:r>
-        <w:t>Backend</w:t>
-      </w:r>
-      <w:bookmarkEnd w:id="66"/>
-      <w:proofErr w:type="spellEnd"/>
+      <w:bookmarkStart w:id="65" w:name="_Toc194013010"/>
+      <w:r>
+        <w:t>Риски с стороны Backend</w:t>
+      </w:r>
+      <w:bookmarkEnd w:id="65"/>
     </w:p>
     <w:p>
       <w:pPr>
@@ -13099,15 +11886,7 @@
         <w:pStyle w:val="a"/>
       </w:pPr>
       <w:r>
-        <w:t xml:space="preserve">Ограничения </w:t>
-      </w:r>
-      <w:proofErr w:type="spellStart"/>
-      <w:r>
-        <w:t>SQLite</w:t>
-      </w:r>
-      <w:proofErr w:type="spellEnd"/>
-      <w:r>
-        <w:t>:</w:t>
+        <w:t>Ограничения SQLite:</w:t>
       </w:r>
     </w:p>
     <w:p>
@@ -13118,13 +11897,8 @@
           <w:numId w:val="45"/>
         </w:numPr>
       </w:pPr>
-      <w:proofErr w:type="spellStart"/>
-      <w:r>
-        <w:t>SQLite</w:t>
-      </w:r>
-      <w:proofErr w:type="spellEnd"/>
-      <w:r>
-        <w:t xml:space="preserve"> подходит для локального хранения данных, но может не справиться с большими объемами информации (например, если добавляются новые функции, требующие более сложную структуру БД).</w:t>
+      <w:r>
+        <w:t>SQLite подходит для локального хранения данных, но может не справиться с большими объемами информации (например, если добавляются новые функции, требующие более сложную структуру БД).</w:t>
       </w:r>
     </w:p>
     <w:p>
@@ -13142,15 +11916,7 @@
         <w:t>Решение</w:t>
       </w:r>
       <w:r>
-        <w:t xml:space="preserve">: если проект станет успешным, можно перейти на более мощную СУБД, такую как </w:t>
-      </w:r>
-      <w:proofErr w:type="spellStart"/>
-      <w:r>
-        <w:t>PostgreSQL</w:t>
-      </w:r>
-      <w:proofErr w:type="spellEnd"/>
-      <w:r>
-        <w:t>.</w:t>
+        <w:t>: если проект станет успешным, можно перейти на более мощную СУБД, такую как PostgreSQL.</w:t>
       </w:r>
     </w:p>
     <w:p>
@@ -13227,15 +11993,7 @@
         <w:t>Решение</w:t>
       </w:r>
       <w:r>
-        <w:t xml:space="preserve">: Внедрение облачных решений (например, </w:t>
-      </w:r>
-      <w:proofErr w:type="spellStart"/>
-      <w:r>
-        <w:t>Firebase</w:t>
-      </w:r>
-      <w:proofErr w:type="spellEnd"/>
-      <w:r>
-        <w:t xml:space="preserve"> или AWS) для глобального хранения данных.</w:t>
+        <w:t>: Внедрение облачных решений (например, Firebase или AWS) для глобального хранения данных.</w:t>
       </w:r>
     </w:p>
     <w:p>
@@ -13308,7 +12066,7 @@
 </file>
 
 <file path=word/endnotes.xml><?xml version="1.0" encoding="utf-8"?>
-<w:endnotes xmlns:wpc="http://schemas.microsoft.com/office/word/2010/wordprocessingCanvas" xmlns:cx="http://schemas.microsoft.com/office/drawing/2014/chartex" xmlns:cx1="http://schemas.microsoft.com/office/drawing/2015/9/8/chartex" xmlns:cx2="http://schemas.microsoft.com/office/drawing/2015/10/21/chartex" xmlns:cx3="http://schemas.microsoft.com/office/drawing/2016/5/9/chartex" xmlns:cx4="http://schemas.microsoft.com/office/drawing/2016/5/10/chartex" xmlns:cx5="http://schemas.microsoft.com/office/drawing/2016/5/11/chartex" xmlns:cx6="http://schemas.microsoft.com/office/drawing/2016/5/12/chartex" xmlns:cx7="http://schemas.microsoft.com/office/drawing/2016/5/13/chartex" xmlns:cx8="http://schemas.microsoft.com/office/drawing/2016/5/14/chartex" xmlns:mc="http://schemas.openxmlformats.org/markup-compatibility/2006" xmlns:aink="http://schemas.microsoft.com/office/drawing/2016/ink" xmlns:am3d="http://schemas.microsoft.com/office/drawing/2017/model3d" xmlns:o="urn:schemas-microsoft-com:office:office" xmlns:r="http://schemas.openxmlformats.org/officeDocument/2006/relationships" xmlns:m="http://schemas.openxmlformats.org/officeDocument/2006/math" xmlns:v="urn:schemas-microsoft-com:vml" xmlns:wp14="http://schemas.microsoft.com/office/word/2010/wordprocessingDrawing" xmlns:wp="http://schemas.openxmlformats.org/drawingml/2006/wordprocessingDrawing" xmlns:w10="urn:schemas-microsoft-com:office:word" xmlns:w="http://schemas.openxmlformats.org/wordprocessingml/2006/main" xmlns:w14="http://schemas.microsoft.com/office/word/2010/wordml" xmlns:w15="http://schemas.microsoft.com/office/word/2012/wordml" xmlns:w16cid="http://schemas.microsoft.com/office/word/2016/wordml/cid" xmlns:w16se="http://schemas.microsoft.com/office/word/2015/wordml/symex" xmlns:wpg="http://schemas.microsoft.com/office/word/2010/wordprocessingGroup" xmlns:wpi="http://schemas.microsoft.com/office/word/2010/wordprocessingInk" xmlns:wne="http://schemas.microsoft.com/office/word/2006/wordml" xmlns:wps="http://schemas.microsoft.com/office/word/2010/wordprocessingShape" mc:Ignorable="w14 w15 w16se w16cid wp14">
+<w:endnotes xmlns:wpc="http://schemas.microsoft.com/office/word/2010/wordprocessingCanvas" xmlns:cx="http://schemas.microsoft.com/office/drawing/2014/chartex" xmlns:cx1="http://schemas.microsoft.com/office/drawing/2015/9/8/chartex" xmlns:cx2="http://schemas.microsoft.com/office/drawing/2015/10/21/chartex" xmlns:cx3="http://schemas.microsoft.com/office/drawing/2016/5/9/chartex" xmlns:cx4="http://schemas.microsoft.com/office/drawing/2016/5/10/chartex" xmlns:cx5="http://schemas.microsoft.com/office/drawing/2016/5/11/chartex" xmlns:cx6="http://schemas.microsoft.com/office/drawing/2016/5/12/chartex" xmlns:cx7="http://schemas.microsoft.com/office/drawing/2016/5/13/chartex" xmlns:cx8="http://schemas.microsoft.com/office/drawing/2016/5/14/chartex" xmlns:mc="http://schemas.openxmlformats.org/markup-compatibility/2006" xmlns:aink="http://schemas.microsoft.com/office/drawing/2016/ink" xmlns:am3d="http://schemas.microsoft.com/office/drawing/2017/model3d" xmlns:o="urn:schemas-microsoft-com:office:office" xmlns:r="http://schemas.openxmlformats.org/officeDocument/2006/relationships" xmlns:m="http://schemas.openxmlformats.org/officeDocument/2006/math" xmlns:v="urn:schemas-microsoft-com:vml" xmlns:wp14="http://schemas.microsoft.com/office/word/2010/wordprocessingDrawing" xmlns:wp="http://schemas.openxmlformats.org/drawingml/2006/wordprocessingDrawing" xmlns:w10="urn:schemas-microsoft-com:office:word" xmlns:w="http://schemas.openxmlformats.org/wordprocessingml/2006/main" xmlns:w14="http://schemas.microsoft.com/office/word/2010/wordml" xmlns:w15="http://schemas.microsoft.com/office/word/2012/wordml" xmlns:w16cex="http://schemas.microsoft.com/office/word/2018/wordml/cex" xmlns:w16cid="http://schemas.microsoft.com/office/word/2016/wordml/cid" xmlns:w16="http://schemas.microsoft.com/office/word/2018/wordml" xmlns:w16sdtdh="http://schemas.microsoft.com/office/word/2020/wordml/sdtdatahash" xmlns:w16se="http://schemas.microsoft.com/office/word/2015/wordml/symex" xmlns:wpg="http://schemas.microsoft.com/office/word/2010/wordprocessingGroup" xmlns:wpi="http://schemas.microsoft.com/office/word/2010/wordprocessingInk" xmlns:wne="http://schemas.microsoft.com/office/word/2006/wordml" xmlns:wps="http://schemas.microsoft.com/office/word/2010/wordprocessingShape" mc:Ignorable="w14 w15 w16se w16cid w16 w16cex w16sdtdh wp14">
   <w:endnote w:type="separator" w:id="-1">
     <w:p>
       <w:pPr>
@@ -13340,7 +12098,7 @@
 </file>
 
 <file path=word/footer1.xml><?xml version="1.0" encoding="utf-8"?>
-<w:ftr xmlns:wpc="http://schemas.microsoft.com/office/word/2010/wordprocessingCanvas" xmlns:cx="http://schemas.microsoft.com/office/drawing/2014/chartex" xmlns:cx1="http://schemas.microsoft.com/office/drawing/2015/9/8/chartex" xmlns:cx2="http://schemas.microsoft.com/office/drawing/2015/10/21/chartex" xmlns:cx3="http://schemas.microsoft.com/office/drawing/2016/5/9/chartex" xmlns:cx4="http://schemas.microsoft.com/office/drawing/2016/5/10/chartex" xmlns:cx5="http://schemas.microsoft.com/office/drawing/2016/5/11/chartex" xmlns:cx6="http://schemas.microsoft.com/office/drawing/2016/5/12/chartex" xmlns:cx7="http://schemas.microsoft.com/office/drawing/2016/5/13/chartex" xmlns:cx8="http://schemas.microsoft.com/office/drawing/2016/5/14/chartex" xmlns:mc="http://schemas.openxmlformats.org/markup-compatibility/2006" xmlns:aink="http://schemas.microsoft.com/office/drawing/2016/ink" xmlns:am3d="http://schemas.microsoft.com/office/drawing/2017/model3d" xmlns:o="urn:schemas-microsoft-com:office:office" xmlns:r="http://schemas.openxmlformats.org/officeDocument/2006/relationships" xmlns:m="http://schemas.openxmlformats.org/officeDocument/2006/math" xmlns:v="urn:schemas-microsoft-com:vml" xmlns:wp14="http://schemas.microsoft.com/office/word/2010/wordprocessingDrawing" xmlns:wp="http://schemas.openxmlformats.org/drawingml/2006/wordprocessingDrawing" xmlns:w10="urn:schemas-microsoft-com:office:word" xmlns:w="http://schemas.openxmlformats.org/wordprocessingml/2006/main" xmlns:w14="http://schemas.microsoft.com/office/word/2010/wordml" xmlns:w15="http://schemas.microsoft.com/office/word/2012/wordml" xmlns:w16cid="http://schemas.microsoft.com/office/word/2016/wordml/cid" xmlns:w16se="http://schemas.microsoft.com/office/word/2015/wordml/symex" xmlns:wpg="http://schemas.microsoft.com/office/word/2010/wordprocessingGroup" xmlns:wpi="http://schemas.microsoft.com/office/word/2010/wordprocessingInk" xmlns:wne="http://schemas.microsoft.com/office/word/2006/wordml" xmlns:wps="http://schemas.microsoft.com/office/word/2010/wordprocessingShape" mc:Ignorable="w14 w15 w16se w16cid wp14">
+<w:ftr xmlns:wpc="http://schemas.microsoft.com/office/word/2010/wordprocessingCanvas" xmlns:cx="http://schemas.microsoft.com/office/drawing/2014/chartex" xmlns:cx1="http://schemas.microsoft.com/office/drawing/2015/9/8/chartex" xmlns:cx2="http://schemas.microsoft.com/office/drawing/2015/10/21/chartex" xmlns:cx3="http://schemas.microsoft.com/office/drawing/2016/5/9/chartex" xmlns:cx4="http://schemas.microsoft.com/office/drawing/2016/5/10/chartex" xmlns:cx5="http://schemas.microsoft.com/office/drawing/2016/5/11/chartex" xmlns:cx6="http://schemas.microsoft.com/office/drawing/2016/5/12/chartex" xmlns:cx7="http://schemas.microsoft.com/office/drawing/2016/5/13/chartex" xmlns:cx8="http://schemas.microsoft.com/office/drawing/2016/5/14/chartex" xmlns:mc="http://schemas.openxmlformats.org/markup-compatibility/2006" xmlns:aink="http://schemas.microsoft.com/office/drawing/2016/ink" xmlns:am3d="http://schemas.microsoft.com/office/drawing/2017/model3d" xmlns:o="urn:schemas-microsoft-com:office:office" xmlns:r="http://schemas.openxmlformats.org/officeDocument/2006/relationships" xmlns:m="http://schemas.openxmlformats.org/officeDocument/2006/math" xmlns:v="urn:schemas-microsoft-com:vml" xmlns:wp14="http://schemas.microsoft.com/office/word/2010/wordprocessingDrawing" xmlns:wp="http://schemas.openxmlformats.org/drawingml/2006/wordprocessingDrawing" xmlns:w10="urn:schemas-microsoft-com:office:word" xmlns:w="http://schemas.openxmlformats.org/wordprocessingml/2006/main" xmlns:w14="http://schemas.microsoft.com/office/word/2010/wordml" xmlns:w15="http://schemas.microsoft.com/office/word/2012/wordml" xmlns:w16cex="http://schemas.microsoft.com/office/word/2018/wordml/cex" xmlns:w16cid="http://schemas.microsoft.com/office/word/2016/wordml/cid" xmlns:w16="http://schemas.microsoft.com/office/word/2018/wordml" xmlns:w16sdtdh="http://schemas.microsoft.com/office/word/2020/wordml/sdtdatahash" xmlns:w16se="http://schemas.microsoft.com/office/word/2015/wordml/symex" xmlns:wpg="http://schemas.microsoft.com/office/word/2010/wordprocessingGroup" xmlns:wpi="http://schemas.microsoft.com/office/word/2010/wordprocessingInk" xmlns:wne="http://schemas.microsoft.com/office/word/2006/wordml" xmlns:wps="http://schemas.microsoft.com/office/word/2010/wordprocessingShape" mc:Ignorable="w14 w15 w16se w16cid w16 w16cex w16sdtdh wp14">
   <w:p>
     <w:pPr>
       <w:pBdr>
@@ -13396,7 +12154,7 @@
 </file>
 
 <file path=word/footnotes.xml><?xml version="1.0" encoding="utf-8"?>
-<w:footnotes xmlns:wpc="http://schemas.microsoft.com/office/word/2010/wordprocessingCanvas" xmlns:cx="http://schemas.microsoft.com/office/drawing/2014/chartex" xmlns:cx1="http://schemas.microsoft.com/office/drawing/2015/9/8/chartex" xmlns:cx2="http://schemas.microsoft.com/office/drawing/2015/10/21/chartex" xmlns:cx3="http://schemas.microsoft.com/office/drawing/2016/5/9/chartex" xmlns:cx4="http://schemas.microsoft.com/office/drawing/2016/5/10/chartex" xmlns:cx5="http://schemas.microsoft.com/office/drawing/2016/5/11/chartex" xmlns:cx6="http://schemas.microsoft.com/office/drawing/2016/5/12/chartex" xmlns:cx7="http://schemas.microsoft.com/office/drawing/2016/5/13/chartex" xmlns:cx8="http://schemas.microsoft.com/office/drawing/2016/5/14/chartex" xmlns:mc="http://schemas.openxmlformats.org/markup-compatibility/2006" xmlns:aink="http://schemas.microsoft.com/office/drawing/2016/ink" xmlns:am3d="http://schemas.microsoft.com/office/drawing/2017/model3d" xmlns:o="urn:schemas-microsoft-com:office:office" xmlns:r="http://schemas.openxmlformats.org/officeDocument/2006/relationships" xmlns:m="http://schemas.openxmlformats.org/officeDocument/2006/math" xmlns:v="urn:schemas-microsoft-com:vml" xmlns:wp14="http://schemas.microsoft.com/office/word/2010/wordprocessingDrawing" xmlns:wp="http://schemas.openxmlformats.org/drawingml/2006/wordprocessingDrawing" xmlns:w10="urn:schemas-microsoft-com:office:word" xmlns:w="http://schemas.openxmlformats.org/wordprocessingml/2006/main" xmlns:w14="http://schemas.microsoft.com/office/word/2010/wordml" xmlns:w15="http://schemas.microsoft.com/office/word/2012/wordml" xmlns:w16cid="http://schemas.microsoft.com/office/word/2016/wordml/cid" xmlns:w16se="http://schemas.microsoft.com/office/word/2015/wordml/symex" xmlns:wpg="http://schemas.microsoft.com/office/word/2010/wordprocessingGroup" xmlns:wpi="http://schemas.microsoft.com/office/word/2010/wordprocessingInk" xmlns:wne="http://schemas.microsoft.com/office/word/2006/wordml" xmlns:wps="http://schemas.microsoft.com/office/word/2010/wordprocessingShape" mc:Ignorable="w14 w15 w16se w16cid wp14">
+<w:footnotes xmlns:wpc="http://schemas.microsoft.com/office/word/2010/wordprocessingCanvas" xmlns:cx="http://schemas.microsoft.com/office/drawing/2014/chartex" xmlns:cx1="http://schemas.microsoft.com/office/drawing/2015/9/8/chartex" xmlns:cx2="http://schemas.microsoft.com/office/drawing/2015/10/21/chartex" xmlns:cx3="http://schemas.microsoft.com/office/drawing/2016/5/9/chartex" xmlns:cx4="http://schemas.microsoft.com/office/drawing/2016/5/10/chartex" xmlns:cx5="http://schemas.microsoft.com/office/drawing/2016/5/11/chartex" xmlns:cx6="http://schemas.microsoft.com/office/drawing/2016/5/12/chartex" xmlns:cx7="http://schemas.microsoft.com/office/drawing/2016/5/13/chartex" xmlns:cx8="http://schemas.microsoft.com/office/drawing/2016/5/14/chartex" xmlns:mc="http://schemas.openxmlformats.org/markup-compatibility/2006" xmlns:aink="http://schemas.microsoft.com/office/drawing/2016/ink" xmlns:am3d="http://schemas.microsoft.com/office/drawing/2017/model3d" xmlns:o="urn:schemas-microsoft-com:office:office" xmlns:r="http://schemas.openxmlformats.org/officeDocument/2006/relationships" xmlns:m="http://schemas.openxmlformats.org/officeDocument/2006/math" xmlns:v="urn:schemas-microsoft-com:vml" xmlns:wp14="http://schemas.microsoft.com/office/word/2010/wordprocessingDrawing" xmlns:wp="http://schemas.openxmlformats.org/drawingml/2006/wordprocessingDrawing" xmlns:w10="urn:schemas-microsoft-com:office:word" xmlns:w="http://schemas.openxmlformats.org/wordprocessingml/2006/main" xmlns:w14="http://schemas.microsoft.com/office/word/2010/wordml" xmlns:w15="http://schemas.microsoft.com/office/word/2012/wordml" xmlns:w16cex="http://schemas.microsoft.com/office/word/2018/wordml/cex" xmlns:w16cid="http://schemas.microsoft.com/office/word/2016/wordml/cid" xmlns:w16="http://schemas.microsoft.com/office/word/2018/wordml" xmlns:w16sdtdh="http://schemas.microsoft.com/office/word/2020/wordml/sdtdatahash" xmlns:w16se="http://schemas.microsoft.com/office/word/2015/wordml/symex" xmlns:wpg="http://schemas.microsoft.com/office/word/2010/wordprocessingGroup" xmlns:wpi="http://schemas.microsoft.com/office/word/2010/wordprocessingInk" xmlns:wne="http://schemas.microsoft.com/office/word/2006/wordml" xmlns:wps="http://schemas.microsoft.com/office/word/2010/wordprocessingShape" mc:Ignorable="w14 w15 w16se w16cid w16 w16cex w16sdtdh wp14">
   <w:footnote w:type="separator" w:id="-1">
     <w:p>
       <w:pPr>
@@ -13428,7 +12186,7 @@
 </file>
 
 <file path=word/numbering.xml><?xml version="1.0" encoding="utf-8"?>
-<w:numbering xmlns:wpc="http://schemas.microsoft.com/office/word/2010/wordprocessingCanvas" xmlns:cx="http://schemas.microsoft.com/office/drawing/2014/chartex" xmlns:cx1="http://schemas.microsoft.com/office/drawing/2015/9/8/chartex" xmlns:cx2="http://schemas.microsoft.com/office/drawing/2015/10/21/chartex" xmlns:cx3="http://schemas.microsoft.com/office/drawing/2016/5/9/chartex" xmlns:cx4="http://schemas.microsoft.com/office/drawing/2016/5/10/chartex" xmlns:cx5="http://schemas.microsoft.com/office/drawing/2016/5/11/chartex" xmlns:cx6="http://schemas.microsoft.com/office/drawing/2016/5/12/chartex" xmlns:cx7="http://schemas.microsoft.com/office/drawing/2016/5/13/chartex" xmlns:cx8="http://schemas.microsoft.com/office/drawing/2016/5/14/chartex" xmlns:mc="http://schemas.openxmlformats.org/markup-compatibility/2006" xmlns:aink="http://schemas.microsoft.com/office/drawing/2016/ink" xmlns:am3d="http://schemas.microsoft.com/office/drawing/2017/model3d" xmlns:o="urn:schemas-microsoft-com:office:office" xmlns:r="http://schemas.openxmlformats.org/officeDocument/2006/relationships" xmlns:m="http://schemas.openxmlformats.org/officeDocument/2006/math" xmlns:v="urn:schemas-microsoft-com:vml" xmlns:wp14="http://schemas.microsoft.com/office/word/2010/wordprocessingDrawing" xmlns:wp="http://schemas.openxmlformats.org/drawingml/2006/wordprocessingDrawing" xmlns:w10="urn:schemas-microsoft-com:office:word" xmlns:w="http://schemas.openxmlformats.org/wordprocessingml/2006/main" xmlns:w14="http://schemas.microsoft.com/office/word/2010/wordml" xmlns:w15="http://schemas.microsoft.com/office/word/2012/wordml" xmlns:w16cid="http://schemas.microsoft.com/office/word/2016/wordml/cid" xmlns:w16se="http://schemas.microsoft.com/office/word/2015/wordml/symex" xmlns:wpg="http://schemas.microsoft.com/office/word/2010/wordprocessingGroup" xmlns:wpi="http://schemas.microsoft.com/office/word/2010/wordprocessingInk" xmlns:wne="http://schemas.microsoft.com/office/word/2006/wordml" xmlns:wps="http://schemas.microsoft.com/office/word/2010/wordprocessingShape" mc:Ignorable="w14 w15 w16se w16cid wp14">
+<w:numbering xmlns:wpc="http://schemas.microsoft.com/office/word/2010/wordprocessingCanvas" xmlns:cx="http://schemas.microsoft.com/office/drawing/2014/chartex" xmlns:cx1="http://schemas.microsoft.com/office/drawing/2015/9/8/chartex" xmlns:cx2="http://schemas.microsoft.com/office/drawing/2015/10/21/chartex" xmlns:cx3="http://schemas.microsoft.com/office/drawing/2016/5/9/chartex" xmlns:cx4="http://schemas.microsoft.com/office/drawing/2016/5/10/chartex" xmlns:cx5="http://schemas.microsoft.com/office/drawing/2016/5/11/chartex" xmlns:cx6="http://schemas.microsoft.com/office/drawing/2016/5/12/chartex" xmlns:cx7="http://schemas.microsoft.com/office/drawing/2016/5/13/chartex" xmlns:cx8="http://schemas.microsoft.com/office/drawing/2016/5/14/chartex" xmlns:mc="http://schemas.openxmlformats.org/markup-compatibility/2006" xmlns:aink="http://schemas.microsoft.com/office/drawing/2016/ink" xmlns:am3d="http://schemas.microsoft.com/office/drawing/2017/model3d" xmlns:o="urn:schemas-microsoft-com:office:office" xmlns:r="http://schemas.openxmlformats.org/officeDocument/2006/relationships" xmlns:m="http://schemas.openxmlformats.org/officeDocument/2006/math" xmlns:v="urn:schemas-microsoft-com:vml" xmlns:wp14="http://schemas.microsoft.com/office/word/2010/wordprocessingDrawing" xmlns:wp="http://schemas.openxmlformats.org/drawingml/2006/wordprocessingDrawing" xmlns:w10="urn:schemas-microsoft-com:office:word" xmlns:w="http://schemas.openxmlformats.org/wordprocessingml/2006/main" xmlns:w14="http://schemas.microsoft.com/office/word/2010/wordml" xmlns:w15="http://schemas.microsoft.com/office/word/2012/wordml" xmlns:w16cex="http://schemas.microsoft.com/office/word/2018/wordml/cex" xmlns:w16cid="http://schemas.microsoft.com/office/word/2016/wordml/cid" xmlns:w16="http://schemas.microsoft.com/office/word/2018/wordml" xmlns:w16sdtdh="http://schemas.microsoft.com/office/word/2020/wordml/sdtdatahash" xmlns:w16se="http://schemas.microsoft.com/office/word/2015/wordml/symex" xmlns:wpg="http://schemas.microsoft.com/office/word/2010/wordprocessingGroup" xmlns:wpi="http://schemas.microsoft.com/office/word/2010/wordprocessingInk" xmlns:wne="http://schemas.microsoft.com/office/word/2006/wordml" xmlns:wps="http://schemas.microsoft.com/office/word/2010/wordprocessingShape" mc:Ignorable="w14 w15 w16se w16cid w16 w16cex w16sdtdh wp14">
   <w:abstractNum w:abstractNumId="0" w15:restartNumberingAfterBreak="0">
     <w:nsid w:val="017A61A1"/>
     <w:multiLevelType w:val="multilevel"/>
@@ -14745,6 +13503,155 @@
     </w:lvl>
   </w:abstractNum>
   <w:abstractNum w:abstractNumId="11" w15:restartNumberingAfterBreak="0">
+    <w:nsid w:val="1D5044C6"/>
+    <w:multiLevelType w:val="multilevel"/>
+    <w:tmpl w:val="4CD28794"/>
+    <w:lvl w:ilvl="0">
+      <w:start w:val="1"/>
+      <w:numFmt w:val="bullet"/>
+      <w:lvlText w:val=""/>
+      <w:lvlJc w:val="left"/>
+      <w:pPr>
+        <w:tabs>
+          <w:tab w:val="num" w:pos="720"/>
+        </w:tabs>
+        <w:ind w:left="720" w:hanging="360"/>
+      </w:pPr>
+      <w:rPr>
+        <w:rFonts w:ascii="Symbol" w:hAnsi="Symbol" w:hint="default"/>
+        <w:sz w:val="20"/>
+      </w:rPr>
+    </w:lvl>
+    <w:lvl w:ilvl="1" w:tentative="1">
+      <w:start w:val="1"/>
+      <w:numFmt w:val="bullet"/>
+      <w:lvlText w:val=""/>
+      <w:lvlJc w:val="left"/>
+      <w:pPr>
+        <w:tabs>
+          <w:tab w:val="num" w:pos="1440"/>
+        </w:tabs>
+        <w:ind w:left="1440" w:hanging="360"/>
+      </w:pPr>
+      <w:rPr>
+        <w:rFonts w:ascii="Symbol" w:hAnsi="Symbol" w:hint="default"/>
+        <w:sz w:val="20"/>
+      </w:rPr>
+    </w:lvl>
+    <w:lvl w:ilvl="2" w:tentative="1">
+      <w:start w:val="1"/>
+      <w:numFmt w:val="bullet"/>
+      <w:lvlText w:val=""/>
+      <w:lvlJc w:val="left"/>
+      <w:pPr>
+        <w:tabs>
+          <w:tab w:val="num" w:pos="2160"/>
+        </w:tabs>
+        <w:ind w:left="2160" w:hanging="360"/>
+      </w:pPr>
+      <w:rPr>
+        <w:rFonts w:ascii="Symbol" w:hAnsi="Symbol" w:hint="default"/>
+        <w:sz w:val="20"/>
+      </w:rPr>
+    </w:lvl>
+    <w:lvl w:ilvl="3" w:tentative="1">
+      <w:start w:val="1"/>
+      <w:numFmt w:val="bullet"/>
+      <w:lvlText w:val=""/>
+      <w:lvlJc w:val="left"/>
+      <w:pPr>
+        <w:tabs>
+          <w:tab w:val="num" w:pos="2880"/>
+        </w:tabs>
+        <w:ind w:left="2880" w:hanging="360"/>
+      </w:pPr>
+      <w:rPr>
+        <w:rFonts w:ascii="Symbol" w:hAnsi="Symbol" w:hint="default"/>
+        <w:sz w:val="20"/>
+      </w:rPr>
+    </w:lvl>
+    <w:lvl w:ilvl="4" w:tentative="1">
+      <w:start w:val="1"/>
+      <w:numFmt w:val="bullet"/>
+      <w:lvlText w:val=""/>
+      <w:lvlJc w:val="left"/>
+      <w:pPr>
+        <w:tabs>
+          <w:tab w:val="num" w:pos="3600"/>
+        </w:tabs>
+        <w:ind w:left="3600" w:hanging="360"/>
+      </w:pPr>
+      <w:rPr>
+        <w:rFonts w:ascii="Symbol" w:hAnsi="Symbol" w:hint="default"/>
+        <w:sz w:val="20"/>
+      </w:rPr>
+    </w:lvl>
+    <w:lvl w:ilvl="5" w:tentative="1">
+      <w:start w:val="1"/>
+      <w:numFmt w:val="bullet"/>
+      <w:lvlText w:val=""/>
+      <w:lvlJc w:val="left"/>
+      <w:pPr>
+        <w:tabs>
+          <w:tab w:val="num" w:pos="4320"/>
+        </w:tabs>
+        <w:ind w:left="4320" w:hanging="360"/>
+      </w:pPr>
+      <w:rPr>
+        <w:rFonts w:ascii="Symbol" w:hAnsi="Symbol" w:hint="default"/>
+        <w:sz w:val="20"/>
+      </w:rPr>
+    </w:lvl>
+    <w:lvl w:ilvl="6" w:tentative="1">
+      <w:start w:val="1"/>
+      <w:numFmt w:val="bullet"/>
+      <w:lvlText w:val=""/>
+      <w:lvlJc w:val="left"/>
+      <w:pPr>
+        <w:tabs>
+          <w:tab w:val="num" w:pos="5040"/>
+        </w:tabs>
+        <w:ind w:left="5040" w:hanging="360"/>
+      </w:pPr>
+      <w:rPr>
+        <w:rFonts w:ascii="Symbol" w:hAnsi="Symbol" w:hint="default"/>
+        <w:sz w:val="20"/>
+      </w:rPr>
+    </w:lvl>
+    <w:lvl w:ilvl="7" w:tentative="1">
+      <w:start w:val="1"/>
+      <w:numFmt w:val="bullet"/>
+      <w:lvlText w:val=""/>
+      <w:lvlJc w:val="left"/>
+      <w:pPr>
+        <w:tabs>
+          <w:tab w:val="num" w:pos="5760"/>
+        </w:tabs>
+        <w:ind w:left="5760" w:hanging="360"/>
+      </w:pPr>
+      <w:rPr>
+        <w:rFonts w:ascii="Symbol" w:hAnsi="Symbol" w:hint="default"/>
+        <w:sz w:val="20"/>
+      </w:rPr>
+    </w:lvl>
+    <w:lvl w:ilvl="8" w:tentative="1">
+      <w:start w:val="1"/>
+      <w:numFmt w:val="bullet"/>
+      <w:lvlText w:val=""/>
+      <w:lvlJc w:val="left"/>
+      <w:pPr>
+        <w:tabs>
+          <w:tab w:val="num" w:pos="6480"/>
+        </w:tabs>
+        <w:ind w:left="6480" w:hanging="360"/>
+      </w:pPr>
+      <w:rPr>
+        <w:rFonts w:ascii="Symbol" w:hAnsi="Symbol" w:hint="default"/>
+        <w:sz w:val="20"/>
+      </w:rPr>
+    </w:lvl>
+  </w:abstractNum>
+  <w:abstractNum w:abstractNumId="12" w15:restartNumberingAfterBreak="0">
     <w:nsid w:val="1F146F16"/>
     <w:multiLevelType w:val="multilevel"/>
     <w:tmpl w:val="EE6AF2F8"/>
@@ -14857,7 +13764,7 @@
       </w:rPr>
     </w:lvl>
   </w:abstractNum>
-  <w:abstractNum w:abstractNumId="12" w15:restartNumberingAfterBreak="0">
+  <w:abstractNum w:abstractNumId="13" w15:restartNumberingAfterBreak="0">
     <w:nsid w:val="23DF53D6"/>
     <w:multiLevelType w:val="multilevel"/>
     <w:tmpl w:val="DC9CF540"/>
@@ -14970,7 +13877,7 @@
       </w:rPr>
     </w:lvl>
   </w:abstractNum>
-  <w:abstractNum w:abstractNumId="13" w15:restartNumberingAfterBreak="0">
+  <w:abstractNum w:abstractNumId="14" w15:restartNumberingAfterBreak="0">
     <w:nsid w:val="24172CC3"/>
     <w:multiLevelType w:val="multilevel"/>
     <w:tmpl w:val="BEA8EB88"/>
@@ -15083,7 +13990,7 @@
       </w:rPr>
     </w:lvl>
   </w:abstractNum>
-  <w:abstractNum w:abstractNumId="14" w15:restartNumberingAfterBreak="0">
+  <w:abstractNum w:abstractNumId="15" w15:restartNumberingAfterBreak="0">
     <w:nsid w:val="27C73282"/>
     <w:multiLevelType w:val="multilevel"/>
     <w:tmpl w:val="C0F64C16"/>
@@ -15196,7 +14103,7 @@
       </w:rPr>
     </w:lvl>
   </w:abstractNum>
-  <w:abstractNum w:abstractNumId="15" w15:restartNumberingAfterBreak="0">
+  <w:abstractNum w:abstractNumId="16" w15:restartNumberingAfterBreak="0">
     <w:nsid w:val="2D5C5D4C"/>
     <w:multiLevelType w:val="multilevel"/>
     <w:tmpl w:val="1388C7C0"/>
@@ -15309,7 +14216,7 @@
       </w:rPr>
     </w:lvl>
   </w:abstractNum>
-  <w:abstractNum w:abstractNumId="16" w15:restartNumberingAfterBreak="0">
+  <w:abstractNum w:abstractNumId="17" w15:restartNumberingAfterBreak="0">
     <w:nsid w:val="31C21080"/>
     <w:multiLevelType w:val="multilevel"/>
     <w:tmpl w:val="54A47E5E"/>
@@ -15422,7 +14329,7 @@
       </w:rPr>
     </w:lvl>
   </w:abstractNum>
-  <w:abstractNum w:abstractNumId="17" w15:restartNumberingAfterBreak="0">
+  <w:abstractNum w:abstractNumId="18" w15:restartNumberingAfterBreak="0">
     <w:nsid w:val="32C32C29"/>
     <w:multiLevelType w:val="multilevel"/>
     <w:tmpl w:val="1F5A4208"/>
@@ -15535,7 +14442,156 @@
       </w:rPr>
     </w:lvl>
   </w:abstractNum>
-  <w:abstractNum w:abstractNumId="18" w15:restartNumberingAfterBreak="0">
+  <w:abstractNum w:abstractNumId="19" w15:restartNumberingAfterBreak="0">
+    <w:nsid w:val="340D20B4"/>
+    <w:multiLevelType w:val="multilevel"/>
+    <w:tmpl w:val="99D03274"/>
+    <w:lvl w:ilvl="0">
+      <w:start w:val="1"/>
+      <w:numFmt w:val="bullet"/>
+      <w:lvlText w:val=""/>
+      <w:lvlJc w:val="left"/>
+      <w:pPr>
+        <w:tabs>
+          <w:tab w:val="num" w:pos="720"/>
+        </w:tabs>
+        <w:ind w:left="720" w:hanging="360"/>
+      </w:pPr>
+      <w:rPr>
+        <w:rFonts w:ascii="Symbol" w:hAnsi="Symbol" w:hint="default"/>
+        <w:sz w:val="20"/>
+      </w:rPr>
+    </w:lvl>
+    <w:lvl w:ilvl="1" w:tentative="1">
+      <w:start w:val="1"/>
+      <w:numFmt w:val="bullet"/>
+      <w:lvlText w:val=""/>
+      <w:lvlJc w:val="left"/>
+      <w:pPr>
+        <w:tabs>
+          <w:tab w:val="num" w:pos="1440"/>
+        </w:tabs>
+        <w:ind w:left="1440" w:hanging="360"/>
+      </w:pPr>
+      <w:rPr>
+        <w:rFonts w:ascii="Symbol" w:hAnsi="Symbol" w:hint="default"/>
+        <w:sz w:val="20"/>
+      </w:rPr>
+    </w:lvl>
+    <w:lvl w:ilvl="2" w:tentative="1">
+      <w:start w:val="1"/>
+      <w:numFmt w:val="bullet"/>
+      <w:lvlText w:val=""/>
+      <w:lvlJc w:val="left"/>
+      <w:pPr>
+        <w:tabs>
+          <w:tab w:val="num" w:pos="2160"/>
+        </w:tabs>
+        <w:ind w:left="2160" w:hanging="360"/>
+      </w:pPr>
+      <w:rPr>
+        <w:rFonts w:ascii="Symbol" w:hAnsi="Symbol" w:hint="default"/>
+        <w:sz w:val="20"/>
+      </w:rPr>
+    </w:lvl>
+    <w:lvl w:ilvl="3" w:tentative="1">
+      <w:start w:val="1"/>
+      <w:numFmt w:val="bullet"/>
+      <w:lvlText w:val=""/>
+      <w:lvlJc w:val="left"/>
+      <w:pPr>
+        <w:tabs>
+          <w:tab w:val="num" w:pos="2880"/>
+        </w:tabs>
+        <w:ind w:left="2880" w:hanging="360"/>
+      </w:pPr>
+      <w:rPr>
+        <w:rFonts w:ascii="Symbol" w:hAnsi="Symbol" w:hint="default"/>
+        <w:sz w:val="20"/>
+      </w:rPr>
+    </w:lvl>
+    <w:lvl w:ilvl="4" w:tentative="1">
+      <w:start w:val="1"/>
+      <w:numFmt w:val="bullet"/>
+      <w:lvlText w:val=""/>
+      <w:lvlJc w:val="left"/>
+      <w:pPr>
+        <w:tabs>
+          <w:tab w:val="num" w:pos="3600"/>
+        </w:tabs>
+        <w:ind w:left="3600" w:hanging="360"/>
+      </w:pPr>
+      <w:rPr>
+        <w:rFonts w:ascii="Symbol" w:hAnsi="Symbol" w:hint="default"/>
+        <w:sz w:val="20"/>
+      </w:rPr>
+    </w:lvl>
+    <w:lvl w:ilvl="5" w:tentative="1">
+      <w:start w:val="1"/>
+      <w:numFmt w:val="bullet"/>
+      <w:lvlText w:val=""/>
+      <w:lvlJc w:val="left"/>
+      <w:pPr>
+        <w:tabs>
+          <w:tab w:val="num" w:pos="4320"/>
+        </w:tabs>
+        <w:ind w:left="4320" w:hanging="360"/>
+      </w:pPr>
+      <w:rPr>
+        <w:rFonts w:ascii="Symbol" w:hAnsi="Symbol" w:hint="default"/>
+        <w:sz w:val="20"/>
+      </w:rPr>
+    </w:lvl>
+    <w:lvl w:ilvl="6" w:tentative="1">
+      <w:start w:val="1"/>
+      <w:numFmt w:val="bullet"/>
+      <w:lvlText w:val=""/>
+      <w:lvlJc w:val="left"/>
+      <w:pPr>
+        <w:tabs>
+          <w:tab w:val="num" w:pos="5040"/>
+        </w:tabs>
+        <w:ind w:left="5040" w:hanging="360"/>
+      </w:pPr>
+      <w:rPr>
+        <w:rFonts w:ascii="Symbol" w:hAnsi="Symbol" w:hint="default"/>
+        <w:sz w:val="20"/>
+      </w:rPr>
+    </w:lvl>
+    <w:lvl w:ilvl="7" w:tentative="1">
+      <w:start w:val="1"/>
+      <w:numFmt w:val="bullet"/>
+      <w:lvlText w:val=""/>
+      <w:lvlJc w:val="left"/>
+      <w:pPr>
+        <w:tabs>
+          <w:tab w:val="num" w:pos="5760"/>
+        </w:tabs>
+        <w:ind w:left="5760" w:hanging="360"/>
+      </w:pPr>
+      <w:rPr>
+        <w:rFonts w:ascii="Symbol" w:hAnsi="Symbol" w:hint="default"/>
+        <w:sz w:val="20"/>
+      </w:rPr>
+    </w:lvl>
+    <w:lvl w:ilvl="8" w:tentative="1">
+      <w:start w:val="1"/>
+      <w:numFmt w:val="bullet"/>
+      <w:lvlText w:val=""/>
+      <w:lvlJc w:val="left"/>
+      <w:pPr>
+        <w:tabs>
+          <w:tab w:val="num" w:pos="6480"/>
+        </w:tabs>
+        <w:ind w:left="6480" w:hanging="360"/>
+      </w:pPr>
+      <w:rPr>
+        <w:rFonts w:ascii="Symbol" w:hAnsi="Symbol" w:hint="default"/>
+        <w:sz w:val="20"/>
+      </w:rPr>
+    </w:lvl>
+  </w:abstractNum>
+  <w:abstractNum w:abstractNumId="20" w15:restartNumberingAfterBreak="0">
     <w:nsid w:val="371856D4"/>
     <w:multiLevelType w:val="multilevel"/>
     <w:tmpl w:val="81AE53AE"/>
@@ -15648,7 +14704,7 @@
       </w:rPr>
     </w:lvl>
   </w:abstractNum>
-  <w:abstractNum w:abstractNumId="19" w15:restartNumberingAfterBreak="0">
+  <w:abstractNum w:abstractNumId="21" w15:restartNumberingAfterBreak="0">
     <w:nsid w:val="37D8157A"/>
     <w:multiLevelType w:val="multilevel"/>
     <w:tmpl w:val="9E64004E"/>
@@ -15770,7 +14826,7 @@
       </w:rPr>
     </w:lvl>
   </w:abstractNum>
-  <w:abstractNum w:abstractNumId="20" w15:restartNumberingAfterBreak="0">
+  <w:abstractNum w:abstractNumId="22" w15:restartNumberingAfterBreak="0">
     <w:nsid w:val="45C311F5"/>
     <w:multiLevelType w:val="multilevel"/>
     <w:tmpl w:val="3EF82714"/>
@@ -15883,7 +14939,7 @@
       </w:rPr>
     </w:lvl>
   </w:abstractNum>
-  <w:abstractNum w:abstractNumId="21" w15:restartNumberingAfterBreak="0">
+  <w:abstractNum w:abstractNumId="23" w15:restartNumberingAfterBreak="0">
     <w:nsid w:val="474B3956"/>
     <w:multiLevelType w:val="multilevel"/>
     <w:tmpl w:val="98DE1F64"/>
@@ -15996,7 +15052,7 @@
       </w:rPr>
     </w:lvl>
   </w:abstractNum>
-  <w:abstractNum w:abstractNumId="22" w15:restartNumberingAfterBreak="0">
+  <w:abstractNum w:abstractNumId="24" w15:restartNumberingAfterBreak="0">
     <w:nsid w:val="47DC0142"/>
     <w:multiLevelType w:val="multilevel"/>
     <w:tmpl w:val="FAEA87D0"/>
@@ -16109,7 +15165,7 @@
       </w:rPr>
     </w:lvl>
   </w:abstractNum>
-  <w:abstractNum w:abstractNumId="23" w15:restartNumberingAfterBreak="0">
+  <w:abstractNum w:abstractNumId="25" w15:restartNumberingAfterBreak="0">
     <w:nsid w:val="4C8F539B"/>
     <w:multiLevelType w:val="multilevel"/>
     <w:tmpl w:val="505C55CE"/>
@@ -16195,7 +15251,7 @@
       </w:pPr>
     </w:lvl>
   </w:abstractNum>
-  <w:abstractNum w:abstractNumId="24" w15:restartNumberingAfterBreak="0">
+  <w:abstractNum w:abstractNumId="26" w15:restartNumberingAfterBreak="0">
     <w:nsid w:val="4E6E0B8C"/>
     <w:multiLevelType w:val="multilevel"/>
     <w:tmpl w:val="557627D6"/>
@@ -16308,7 +15364,7 @@
       </w:rPr>
     </w:lvl>
   </w:abstractNum>
-  <w:abstractNum w:abstractNumId="25" w15:restartNumberingAfterBreak="0">
+  <w:abstractNum w:abstractNumId="27" w15:restartNumberingAfterBreak="0">
     <w:nsid w:val="51EE4F5A"/>
     <w:multiLevelType w:val="multilevel"/>
     <w:tmpl w:val="E5300908"/>
@@ -16421,7 +15477,7 @@
       </w:rPr>
     </w:lvl>
   </w:abstractNum>
-  <w:abstractNum w:abstractNumId="26" w15:restartNumberingAfterBreak="0">
+  <w:abstractNum w:abstractNumId="28" w15:restartNumberingAfterBreak="0">
     <w:nsid w:val="52E14711"/>
     <w:multiLevelType w:val="multilevel"/>
     <w:tmpl w:val="90245D4C"/>
@@ -16543,7 +15599,7 @@
       </w:rPr>
     </w:lvl>
   </w:abstractNum>
-  <w:abstractNum w:abstractNumId="27" w15:restartNumberingAfterBreak="0">
+  <w:abstractNum w:abstractNumId="29" w15:restartNumberingAfterBreak="0">
     <w:nsid w:val="553A49BB"/>
     <w:multiLevelType w:val="multilevel"/>
     <w:tmpl w:val="8D98A29E"/>
@@ -16656,7 +15712,7 @@
       </w:rPr>
     </w:lvl>
   </w:abstractNum>
-  <w:abstractNum w:abstractNumId="28" w15:restartNumberingAfterBreak="0">
+  <w:abstractNum w:abstractNumId="30" w15:restartNumberingAfterBreak="0">
     <w:nsid w:val="56972C46"/>
     <w:multiLevelType w:val="hybridMultilevel"/>
     <w:tmpl w:val="8EC49206"/>
@@ -16769,7 +15825,7 @@
       </w:rPr>
     </w:lvl>
   </w:abstractNum>
-  <w:abstractNum w:abstractNumId="29" w15:restartNumberingAfterBreak="0">
+  <w:abstractNum w:abstractNumId="31" w15:restartNumberingAfterBreak="0">
     <w:nsid w:val="58BA3214"/>
     <w:multiLevelType w:val="multilevel"/>
     <w:tmpl w:val="5E265898"/>
@@ -16882,7 +15938,7 @@
       </w:rPr>
     </w:lvl>
   </w:abstractNum>
-  <w:abstractNum w:abstractNumId="30" w15:restartNumberingAfterBreak="0">
+  <w:abstractNum w:abstractNumId="32" w15:restartNumberingAfterBreak="0">
     <w:nsid w:val="590907FD"/>
     <w:multiLevelType w:val="multilevel"/>
     <w:tmpl w:val="2FFA14FC"/>
@@ -16995,7 +16051,7 @@
       </w:rPr>
     </w:lvl>
   </w:abstractNum>
-  <w:abstractNum w:abstractNumId="31" w15:restartNumberingAfterBreak="0">
+  <w:abstractNum w:abstractNumId="33" w15:restartNumberingAfterBreak="0">
     <w:nsid w:val="59FC74D2"/>
     <w:multiLevelType w:val="multilevel"/>
     <w:tmpl w:val="F66402D2"/>
@@ -17108,7 +16164,7 @@
       </w:rPr>
     </w:lvl>
   </w:abstractNum>
-  <w:abstractNum w:abstractNumId="32" w15:restartNumberingAfterBreak="0">
+  <w:abstractNum w:abstractNumId="34" w15:restartNumberingAfterBreak="0">
     <w:nsid w:val="5CE21645"/>
     <w:multiLevelType w:val="multilevel"/>
     <w:tmpl w:val="9E64004E"/>
@@ -17230,7 +16286,7 @@
       </w:rPr>
     </w:lvl>
   </w:abstractNum>
-  <w:abstractNum w:abstractNumId="33" w15:restartNumberingAfterBreak="0">
+  <w:abstractNum w:abstractNumId="35" w15:restartNumberingAfterBreak="0">
     <w:nsid w:val="5FB32881"/>
     <w:multiLevelType w:val="multilevel"/>
     <w:tmpl w:val="0D7A4E4E"/>
@@ -17343,7 +16399,7 @@
       </w:rPr>
     </w:lvl>
   </w:abstractNum>
-  <w:abstractNum w:abstractNumId="34" w15:restartNumberingAfterBreak="0">
+  <w:abstractNum w:abstractNumId="36" w15:restartNumberingAfterBreak="0">
     <w:nsid w:val="6218702F"/>
     <w:multiLevelType w:val="hybridMultilevel"/>
     <w:tmpl w:val="0074A792"/>
@@ -17456,7 +16512,7 @@
       </w:rPr>
     </w:lvl>
   </w:abstractNum>
-  <w:abstractNum w:abstractNumId="35" w15:restartNumberingAfterBreak="0">
+  <w:abstractNum w:abstractNumId="37" w15:restartNumberingAfterBreak="0">
     <w:nsid w:val="64C47BA6"/>
     <w:multiLevelType w:val="multilevel"/>
     <w:tmpl w:val="A2F29240"/>
@@ -17569,7 +16625,7 @@
       </w:rPr>
     </w:lvl>
   </w:abstractNum>
-  <w:abstractNum w:abstractNumId="36" w15:restartNumberingAfterBreak="0">
+  <w:abstractNum w:abstractNumId="38" w15:restartNumberingAfterBreak="0">
     <w:nsid w:val="661E46E6"/>
     <w:multiLevelType w:val="multilevel"/>
     <w:tmpl w:val="4866C9B6"/>
@@ -17682,7 +16738,7 @@
       </w:rPr>
     </w:lvl>
   </w:abstractNum>
-  <w:abstractNum w:abstractNumId="37" w15:restartNumberingAfterBreak="0">
+  <w:abstractNum w:abstractNumId="39" w15:restartNumberingAfterBreak="0">
     <w:nsid w:val="670734D1"/>
     <w:multiLevelType w:val="multilevel"/>
     <w:tmpl w:val="E85CBC74"/>
@@ -17804,7 +16860,7 @@
       </w:rPr>
     </w:lvl>
   </w:abstractNum>
-  <w:abstractNum w:abstractNumId="38" w15:restartNumberingAfterBreak="0">
+  <w:abstractNum w:abstractNumId="40" w15:restartNumberingAfterBreak="0">
     <w:nsid w:val="6A5E7623"/>
     <w:multiLevelType w:val="multilevel"/>
     <w:tmpl w:val="C7048332"/>
@@ -17917,7 +16973,7 @@
       </w:rPr>
     </w:lvl>
   </w:abstractNum>
-  <w:abstractNum w:abstractNumId="39" w15:restartNumberingAfterBreak="0">
+  <w:abstractNum w:abstractNumId="41" w15:restartNumberingAfterBreak="0">
     <w:nsid w:val="6D61D79F"/>
     <w:multiLevelType w:val="hybridMultilevel"/>
     <w:tmpl w:val="2B9C7142"/>
@@ -18003,7 +17059,7 @@
       </w:pPr>
     </w:lvl>
   </w:abstractNum>
-  <w:abstractNum w:abstractNumId="40" w15:restartNumberingAfterBreak="0">
+  <w:abstractNum w:abstractNumId="42" w15:restartNumberingAfterBreak="0">
     <w:nsid w:val="74523A73"/>
     <w:multiLevelType w:val="hybridMultilevel"/>
     <w:tmpl w:val="8168E96A"/>
@@ -18116,7 +17172,7 @@
       </w:rPr>
     </w:lvl>
   </w:abstractNum>
-  <w:abstractNum w:abstractNumId="41" w15:restartNumberingAfterBreak="0">
+  <w:abstractNum w:abstractNumId="43" w15:restartNumberingAfterBreak="0">
     <w:nsid w:val="76CD6462"/>
     <w:multiLevelType w:val="multilevel"/>
     <w:tmpl w:val="87EC066C"/>
@@ -18229,7 +17285,7 @@
       </w:rPr>
     </w:lvl>
   </w:abstractNum>
-  <w:abstractNum w:abstractNumId="42" w15:restartNumberingAfterBreak="0">
+  <w:abstractNum w:abstractNumId="44" w15:restartNumberingAfterBreak="0">
     <w:nsid w:val="76E457DD"/>
     <w:multiLevelType w:val="hybridMultilevel"/>
     <w:tmpl w:val="2FECD53E"/>
@@ -18269,7 +17325,7 @@
         <w:rFonts w:ascii="Times New Roman" w:eastAsia="Times New Roman" w:hAnsi="Times New Roman" w:cs="Times New Roman" w:hint="default"/>
       </w:rPr>
     </w:lvl>
-    <w:lvl w:ilvl="3" w:tplc="04190001" w:tentative="1">
+    <w:lvl w:ilvl="3" w:tplc="04190001">
       <w:start w:val="1"/>
       <w:numFmt w:val="bullet"/>
       <w:lvlText w:val=""/>
@@ -18342,7 +17398,7 @@
       </w:rPr>
     </w:lvl>
   </w:abstractNum>
-  <w:abstractNum w:abstractNumId="43" w15:restartNumberingAfterBreak="0">
+  <w:abstractNum w:abstractNumId="45" w15:restartNumberingAfterBreak="0">
     <w:nsid w:val="785411C6"/>
     <w:multiLevelType w:val="multilevel"/>
     <w:tmpl w:val="29DAE068"/>
@@ -18461,7 +17517,7 @@
       </w:rPr>
     </w:lvl>
   </w:abstractNum>
-  <w:abstractNum w:abstractNumId="44" w15:restartNumberingAfterBreak="0">
+  <w:abstractNum w:abstractNumId="46" w15:restartNumberingAfterBreak="0">
     <w:nsid w:val="7A0EF545"/>
     <w:multiLevelType w:val="hybridMultilevel"/>
     <w:tmpl w:val="92AEA3B8"/>
@@ -18551,121 +17607,121 @@
     <w:abstractNumId w:val="2"/>
   </w:num>
   <w:num w:numId="2">
-    <w:abstractNumId w:val="26"/>
+    <w:abstractNumId w:val="28"/>
   </w:num>
   <w:num w:numId="3">
-    <w:abstractNumId w:val="36"/>
+    <w:abstractNumId w:val="38"/>
   </w:num>
   <w:num w:numId="4">
     <w:abstractNumId w:val="0"/>
   </w:num>
   <w:num w:numId="5">
-    <w:abstractNumId w:val="38"/>
+    <w:abstractNumId w:val="40"/>
   </w:num>
   <w:num w:numId="6">
+    <w:abstractNumId w:val="26"/>
+  </w:num>
+  <w:num w:numId="7">
     <w:abstractNumId w:val="24"/>
   </w:num>
-  <w:num w:numId="7">
-    <w:abstractNumId w:val="22"/>
-  </w:num>
   <w:num w:numId="8">
-    <w:abstractNumId w:val="31"/>
+    <w:abstractNumId w:val="33"/>
   </w:num>
   <w:num w:numId="9">
-    <w:abstractNumId w:val="25"/>
+    <w:abstractNumId w:val="27"/>
   </w:num>
   <w:num w:numId="10">
-    <w:abstractNumId w:val="41"/>
+    <w:abstractNumId w:val="43"/>
   </w:num>
   <w:num w:numId="11">
-    <w:abstractNumId w:val="27"/>
+    <w:abstractNumId w:val="29"/>
   </w:num>
   <w:num w:numId="12">
     <w:abstractNumId w:val="1"/>
   </w:num>
   <w:num w:numId="13">
-    <w:abstractNumId w:val="14"/>
+    <w:abstractNumId w:val="15"/>
   </w:num>
   <w:num w:numId="14">
-    <w:abstractNumId w:val="18"/>
+    <w:abstractNumId w:val="20"/>
   </w:num>
   <w:num w:numId="15">
-    <w:abstractNumId w:val="23"/>
+    <w:abstractNumId w:val="25"/>
   </w:num>
   <w:num w:numId="16">
+    <w:abstractNumId w:val="13"/>
+  </w:num>
+  <w:num w:numId="17">
     <w:abstractNumId w:val="12"/>
   </w:num>
-  <w:num w:numId="17">
-    <w:abstractNumId w:val="11"/>
-  </w:num>
   <w:num w:numId="18">
-    <w:abstractNumId w:val="29"/>
+    <w:abstractNumId w:val="31"/>
   </w:num>
   <w:num w:numId="19">
     <w:abstractNumId w:val="7"/>
   </w:num>
   <w:num w:numId="20">
+    <w:abstractNumId w:val="37"/>
+  </w:num>
+  <w:num w:numId="21">
+    <w:abstractNumId w:val="14"/>
+  </w:num>
+  <w:num w:numId="22">
+    <w:abstractNumId w:val="17"/>
+  </w:num>
+  <w:num w:numId="23">
+    <w:abstractNumId w:val="16"/>
+  </w:num>
+  <w:num w:numId="24">
     <w:abstractNumId w:val="35"/>
   </w:num>
-  <w:num w:numId="21">
-    <w:abstractNumId w:val="13"/>
-  </w:num>
-  <w:num w:numId="22">
-    <w:abstractNumId w:val="16"/>
-  </w:num>
-  <w:num w:numId="23">
-    <w:abstractNumId w:val="15"/>
-  </w:num>
-  <w:num w:numId="24">
-    <w:abstractNumId w:val="33"/>
-  </w:num>
   <w:num w:numId="25">
-    <w:abstractNumId w:val="21"/>
+    <w:abstractNumId w:val="23"/>
   </w:num>
   <w:num w:numId="26">
-    <w:abstractNumId w:val="20"/>
+    <w:abstractNumId w:val="22"/>
   </w:num>
   <w:num w:numId="27">
-    <w:abstractNumId w:val="30"/>
+    <w:abstractNumId w:val="32"/>
   </w:num>
   <w:num w:numId="28">
-    <w:abstractNumId w:val="43"/>
+    <w:abstractNumId w:val="45"/>
   </w:num>
   <w:num w:numId="29">
-    <w:abstractNumId w:val="44"/>
+    <w:abstractNumId w:val="46"/>
   </w:num>
   <w:num w:numId="30">
-    <w:abstractNumId w:val="39"/>
+    <w:abstractNumId w:val="41"/>
   </w:num>
   <w:num w:numId="31">
     <w:abstractNumId w:val="6"/>
   </w:num>
   <w:num w:numId="32">
-    <w:abstractNumId w:val="17"/>
+    <w:abstractNumId w:val="18"/>
   </w:num>
   <w:num w:numId="33">
     <w:abstractNumId w:val="10"/>
   </w:num>
   <w:num w:numId="34">
-    <w:abstractNumId w:val="40"/>
+    <w:abstractNumId w:val="42"/>
   </w:num>
   <w:num w:numId="35">
     <w:abstractNumId w:val="9"/>
   </w:num>
   <w:num w:numId="36">
-    <w:abstractNumId w:val="19"/>
+    <w:abstractNumId w:val="21"/>
   </w:num>
   <w:num w:numId="37">
-    <w:abstractNumId w:val="32"/>
+    <w:abstractNumId w:val="34"/>
   </w:num>
   <w:num w:numId="38">
     <w:abstractNumId w:val="8"/>
   </w:num>
   <w:num w:numId="39">
-    <w:abstractNumId w:val="37"/>
+    <w:abstractNumId w:val="39"/>
   </w:num>
   <w:num w:numId="40">
-    <w:abstractNumId w:val="28"/>
+    <w:abstractNumId w:val="30"/>
   </w:num>
   <w:num w:numId="41">
     <w:abstractNumId w:val="4"/>
@@ -18677,16 +17733,22 @@
     <w:abstractNumId w:val="3"/>
   </w:num>
   <w:num w:numId="44">
-    <w:abstractNumId w:val="34"/>
+    <w:abstractNumId w:val="36"/>
   </w:num>
   <w:num w:numId="45">
-    <w:abstractNumId w:val="42"/>
+    <w:abstractNumId w:val="44"/>
+  </w:num>
+  <w:num w:numId="46">
+    <w:abstractNumId w:val="19"/>
+  </w:num>
+  <w:num w:numId="47">
+    <w:abstractNumId w:val="11"/>
   </w:num>
 </w:numbering>
 </file>
 
 <file path=word/styles.xml><?xml version="1.0" encoding="utf-8"?>
-<w:styles xmlns:mc="http://schemas.openxmlformats.org/markup-compatibility/2006" xmlns:r="http://schemas.openxmlformats.org/officeDocument/2006/relationships" xmlns:w="http://schemas.openxmlformats.org/wordprocessingml/2006/main" xmlns:w14="http://schemas.microsoft.com/office/word/2010/wordml" xmlns:w15="http://schemas.microsoft.com/office/word/2012/wordml" xmlns:w16cid="http://schemas.microsoft.com/office/word/2016/wordml/cid" xmlns:w16se="http://schemas.microsoft.com/office/word/2015/wordml/symex" mc:Ignorable="w14 w15 w16se w16cid">
+<w:styles xmlns:mc="http://schemas.openxmlformats.org/markup-compatibility/2006" xmlns:r="http://schemas.openxmlformats.org/officeDocument/2006/relationships" xmlns:w="http://schemas.openxmlformats.org/wordprocessingml/2006/main" xmlns:w14="http://schemas.microsoft.com/office/word/2010/wordml" xmlns:w15="http://schemas.microsoft.com/office/word/2012/wordml" xmlns:w16cex="http://schemas.microsoft.com/office/word/2018/wordml/cex" xmlns:w16cid="http://schemas.microsoft.com/office/word/2016/wordml/cid" xmlns:w16="http://schemas.microsoft.com/office/word/2018/wordml" xmlns:w16sdtdh="http://schemas.microsoft.com/office/word/2020/wordml/sdtdatahash" xmlns:w16se="http://schemas.microsoft.com/office/word/2015/wordml/symex" mc:Ignorable="w14 w15 w16se w16cid w16 w16cex w16sdtdh">
   <w:docDefaults>
     <w:rPrDefault>
       <w:rPr>
@@ -18702,7 +17764,7 @@
       </w:pPr>
     </w:pPrDefault>
   </w:docDefaults>
-  <w:latentStyles w:defLockedState="0" w:defUIPriority="99" w:defSemiHidden="0" w:defUnhideWhenUsed="0" w:defQFormat="0" w:count="375">
+  <w:latentStyles w:defLockedState="0" w:defUIPriority="99" w:defSemiHidden="0" w:defUnhideWhenUsed="0" w:defQFormat="0" w:count="376">
     <w:lsdException w:name="Normal" w:uiPriority="0" w:qFormat="1"/>
     <w:lsdException w:name="heading 1" w:uiPriority="9" w:qFormat="1"/>
     <w:lsdException w:name="heading 2" w:semiHidden="1" w:uiPriority="9" w:unhideWhenUsed="1" w:qFormat="1"/>
@@ -18808,7 +17870,6 @@
     <w:lsdException w:name="HTML Sample" w:semiHidden="1" w:unhideWhenUsed="1"/>
     <w:lsdException w:name="HTML Typewriter" w:semiHidden="1" w:unhideWhenUsed="1"/>
     <w:lsdException w:name="HTML Variable" w:semiHidden="1" w:unhideWhenUsed="1"/>
-    <w:lsdException w:name="Normal Table" w:semiHidden="1" w:unhideWhenUsed="1"/>
     <w:lsdException w:name="annotation subject" w:semiHidden="1" w:unhideWhenUsed="1"/>
     <w:lsdException w:name="No List" w:semiHidden="1" w:unhideWhenUsed="1"/>
     <w:lsdException w:name="Outline List 1" w:semiHidden="1" w:unhideWhenUsed="1"/>
@@ -18855,10 +17916,8 @@
     <w:lsdException w:name="Table Subtle 2" w:semiHidden="1" w:unhideWhenUsed="1"/>
     <w:lsdException w:name="Table Web 1" w:semiHidden="1" w:unhideWhenUsed="1"/>
     <w:lsdException w:name="Table Web 2" w:semiHidden="1" w:unhideWhenUsed="1"/>
-    <w:lsdException w:name="Table Web 3" w:semiHidden="1" w:unhideWhenUsed="1"/>
     <w:lsdException w:name="Balloon Text" w:semiHidden="1" w:unhideWhenUsed="1"/>
     <w:lsdException w:name="Table Grid" w:uiPriority="39"/>
-    <w:lsdException w:name="Table Theme" w:semiHidden="1" w:unhideWhenUsed="1"/>
     <w:lsdException w:name="Placeholder Text" w:semiHidden="1"/>
     <w:lsdException w:name="No Spacing" w:uiPriority="1" w:qFormat="1"/>
     <w:lsdException w:name="Light Shading" w:uiPriority="60"/>
@@ -19078,6 +18137,7 @@
     <w:lsdException w:name="Smart Hyperlink" w:semiHidden="1" w:unhideWhenUsed="1"/>
     <w:lsdException w:name="Hashtag" w:semiHidden="1" w:unhideWhenUsed="1"/>
     <w:lsdException w:name="Unresolved Mention" w:semiHidden="1" w:unhideWhenUsed="1"/>
+    <w:lsdException w:name="Smart Link" w:semiHidden="1" w:unhideWhenUsed="1"/>
   </w:latentStyles>
   <w:style w:type="paragraph" w:default="1" w:styleId="a2">
     <w:name w:val="Normal"/>
@@ -19205,7 +18265,6 @@
   <w:style w:type="character" w:default="1" w:styleId="a3">
     <w:name w:val="Default Paragraph Font"/>
     <w:uiPriority w:val="1"/>
-    <w:semiHidden/>
     <w:unhideWhenUsed/>
   </w:style>
   <w:style w:type="table" w:default="1" w:styleId="a4">
@@ -19328,10 +18387,9 @@
     <w:name w:val="ТЗ Обычный текст"/>
     <w:autoRedefine/>
     <w:qFormat/>
-    <w:rsid w:val="007C5717"/>
+    <w:rsid w:val="009F745F"/>
     <w:pPr>
       <w:spacing w:line="360" w:lineRule="auto"/>
-      <w:jc w:val="center"/>
     </w:pPr>
     <w:rPr>
       <w:rFonts w:ascii="Times New Roman" w:eastAsia="Times New Roman" w:hAnsi="Times New Roman" w:cs="Times New Roman"/>

--- a/Documents/ТЗ первая атта итог.docx
+++ b/Documents/ТЗ первая атта итог.docx
@@ -123,7 +123,7 @@
           <w:between w:val="nil"/>
         </w:pBdr>
         <w:spacing w:line="360" w:lineRule="auto"/>
-        <w:jc w:val="both"/>
+        <w:jc w:val="center"/>
         <w:rPr>
           <w:rFonts w:ascii="Times New Roman" w:eastAsia="Times New Roman" w:hAnsi="Times New Roman" w:cs="Times New Roman"/>
           <w:color w:val="000000"/>
@@ -4645,27 +4645,7 @@
           <w:sz w:val="28"/>
           <w:szCs w:val="28"/>
         </w:rPr>
-        <w:t>"</w:t>
-      </w:r>
-      <w:proofErr w:type="spellStart"/>
-      <w:r>
-        <w:rPr>
-          <w:rFonts w:ascii="Times New Roman" w:eastAsia="Times New Roman" w:hAnsi="Times New Roman" w:cs="Times New Roman"/>
-          <w:color w:val="000000"/>
-          <w:sz w:val="28"/>
-          <w:szCs w:val="28"/>
-        </w:rPr>
-        <w:t>Stardew</w:t>
-      </w:r>
-      <w:proofErr w:type="spellEnd"/>
-      <w:r>
-        <w:rPr>
-          <w:rFonts w:ascii="Times New Roman" w:eastAsia="Times New Roman" w:hAnsi="Times New Roman" w:cs="Times New Roman"/>
-          <w:color w:val="000000"/>
-          <w:sz w:val="28"/>
-          <w:szCs w:val="28"/>
-        </w:rPr>
-        <w:t xml:space="preserve"> Valley" (хотя это фермерская игра, но содержит механику рыбной ловли и схожая рисовка).</w:t>
+        <w:t>"Stardew Valley" (хотя это фермерская игра, но содержит механику рыбной ловли и схожая рисовка).</w:t>
       </w:r>
     </w:p>
     <w:p>
@@ -4696,27 +4676,7 @@
           <w:sz w:val="28"/>
           <w:szCs w:val="28"/>
         </w:rPr>
-        <w:t>"</w:t>
-      </w:r>
-      <w:proofErr w:type="spellStart"/>
-      <w:r>
-        <w:rPr>
-          <w:rFonts w:ascii="Times New Roman" w:eastAsia="Times New Roman" w:hAnsi="Times New Roman" w:cs="Times New Roman"/>
-          <w:color w:val="000000"/>
-          <w:sz w:val="28"/>
-          <w:szCs w:val="28"/>
-        </w:rPr>
-        <w:t>Fishing</w:t>
-      </w:r>
-      <w:proofErr w:type="spellEnd"/>
-      <w:r>
-        <w:rPr>
-          <w:rFonts w:ascii="Times New Roman" w:eastAsia="Times New Roman" w:hAnsi="Times New Roman" w:cs="Times New Roman"/>
-          <w:color w:val="000000"/>
-          <w:sz w:val="28"/>
-          <w:szCs w:val="28"/>
-        </w:rPr>
-        <w:t xml:space="preserve"> Planet" (серьезная симуляция, но без пиксель-арта).</w:t>
+        <w:t>"Fishing Planet" (серьезная симуляция, но без пиксель-арта).</w:t>
       </w:r>
     </w:p>
     <w:p>
@@ -6035,18 +5995,8 @@
           <w:sz w:val="28"/>
           <w:szCs w:val="28"/>
         </w:rPr>
-        <w:t xml:space="preserve">на мобильных телефонах с ОС </w:t>
-      </w:r>
-      <w:proofErr w:type="spellStart"/>
-      <w:r>
-        <w:rPr>
-          <w:rFonts w:ascii="Times New Roman" w:eastAsia="Times New Roman" w:hAnsi="Times New Roman" w:cs="Times New Roman"/>
-          <w:sz w:val="28"/>
-          <w:szCs w:val="28"/>
-        </w:rPr>
-        <w:t>Android</w:t>
-      </w:r>
-      <w:proofErr w:type="spellEnd"/>
+        <w:t>на мобильных телефонах с ОС Android</w:t>
+      </w:r>
       <w:r>
         <w:rPr>
           <w:rFonts w:ascii="Times New Roman" w:eastAsia="Times New Roman" w:hAnsi="Times New Roman" w:cs="Times New Roman"/>
@@ -8442,34 +8392,92 @@
     <w:p>
       <w:pPr>
         <w:pStyle w:val="ac"/>
+      </w:pPr>
+      <w:r>
+        <w:t>Эндпоинты:</w:t>
+      </w:r>
+    </w:p>
+    <w:p>
+      <w:pPr>
+        <w:pStyle w:val="a"/>
+      </w:pPr>
+      <w:r>
+        <w:t>POST</w:t>
+      </w:r>
+      <w:r>
+        <w:t xml:space="preserve"> </w:t>
+      </w:r>
+      <w:r>
+        <w:t>/api/auth/register</w:t>
+      </w:r>
+      <w:r>
+        <w:tab/>
+      </w:r>
+    </w:p>
+    <w:p>
+      <w:pPr>
+        <w:pStyle w:val="a"/>
+        <w:numPr>
+          <w:ilvl w:val="1"/>
+          <w:numId w:val="45"/>
+        </w:numPr>
+      </w:pPr>
+      <w:r>
+        <w:t>Описание</w:t>
+      </w:r>
+      <w:r>
+        <w:rPr>
+          <w:i/>
+          <w:iCs/>
+        </w:rPr>
+        <w:t>:</w:t>
+      </w:r>
+      <w:r>
+        <w:t xml:space="preserve"> Создание нового аккаунта пользователя с указанием логина, пароля и языка интерфейса.</w:t>
+      </w:r>
+      <w:r>
+        <w:br/>
+        <w:t>Требуемые параметры</w:t>
+      </w:r>
+      <w:r>
+        <w:rPr>
+          <w:i/>
+          <w:iCs/>
+        </w:rPr>
+        <w:t>:</w:t>
+      </w:r>
+      <w:r>
+        <w:t xml:space="preserve"> </w:t>
+      </w:r>
+      <w:r>
         <w:rPr>
           <w:b/>
           <w:bCs/>
         </w:rPr>
-      </w:pPr>
+        <w:t>login</w:t>
+      </w:r>
+      <w:r>
+        <w:t xml:space="preserve">, </w:t>
+      </w:r>
       <w:r>
         <w:rPr>
           <w:b/>
           <w:bCs/>
         </w:rPr>
-        <w:t>Эндпоинты:</w:t>
-      </w:r>
-    </w:p>
-    <w:p>
-      <w:pPr>
-        <w:pStyle w:val="a"/>
-      </w:pPr>
-      <w:r>
-        <w:t>POST</w:t>
-      </w:r>
-      <w:r>
-        <w:t xml:space="preserve"> </w:t>
-      </w:r>
-      <w:r>
-        <w:t>/api/auth/register</w:t>
-      </w:r>
-      <w:r>
-        <w:tab/>
+        <w:t>password</w:t>
+      </w:r>
+      <w:r>
+        <w:t xml:space="preserve">, </w:t>
+      </w:r>
+      <w:r>
+        <w:rPr>
+          <w:b/>
+          <w:bCs/>
+        </w:rPr>
+        <w:t>language</w:t>
+      </w:r>
+      <w:r>
+        <w:t>.</w:t>
       </w:r>
     </w:p>
     <w:p>
@@ -8481,7 +8489,7 @@
         </w:numPr>
       </w:pPr>
       <w:r>
-        <w:t>Описание</w:t>
+        <w:t>Ответ</w:t>
       </w:r>
       <w:r>
         <w:rPr>
@@ -8491,14 +8499,37 @@
         <w:t>:</w:t>
       </w:r>
       <w:r>
-        <w:t xml:space="preserve"> Создание нового аккаунта пользователя с указанием логина, пароля и языка интерфейса.</w:t>
-      </w:r>
-      <w:r>
-        <w:br/>
-        <w:t xml:space="preserve">Требуемые </w:t>
-      </w:r>
-      <w:r>
-        <w:t>параметры</w:t>
+        <w:t xml:space="preserve"> Статус регистрации и уникальный идентификатор пользователя (</w:t>
+      </w:r>
+      <w:r>
+        <w:rPr>
+          <w:b/>
+          <w:bCs/>
+        </w:rPr>
+        <w:t>user_id</w:t>
+      </w:r>
+      <w:r>
+        <w:t>).</w:t>
+      </w:r>
+    </w:p>
+    <w:p>
+      <w:pPr>
+        <w:pStyle w:val="a"/>
+      </w:pPr>
+      <w:r>
+        <w:t>POST /api/auth/login</w:t>
+      </w:r>
+    </w:p>
+    <w:p>
+      <w:pPr>
+        <w:pStyle w:val="a"/>
+        <w:numPr>
+          <w:ilvl w:val="1"/>
+          <w:numId w:val="45"/>
+        </w:numPr>
+      </w:pPr>
+      <w:r>
+        <w:t>Описание</w:t>
       </w:r>
       <w:r>
         <w:rPr>
@@ -8508,6 +8539,20 @@
         <w:t>:</w:t>
       </w:r>
       <w:r>
+        <w:t xml:space="preserve"> Авторизация существующего пользователя. Возвращает данные для входа (например, токен).</w:t>
+      </w:r>
+      <w:r>
+        <w:br/>
+        <w:t>Требуемые параметры</w:t>
+      </w:r>
+      <w:r>
+        <w:rPr>
+          <w:i/>
+          <w:iCs/>
+        </w:rPr>
+        <w:t>:</w:t>
+      </w:r>
+      <w:r>
         <w:t xml:space="preserve"> </w:t>
       </w:r>
       <w:r>
@@ -8525,20 +8570,60 @@
           <w:b/>
           <w:bCs/>
         </w:rPr>
-        <w:t>password</w:t>
-      </w:r>
-      <w:r>
-        <w:t xml:space="preserve">, </w:t>
+        <w:t>hash_password</w:t>
+      </w:r>
+      <w:r>
+        <w:t>.</w:t>
+      </w:r>
+    </w:p>
+    <w:p>
+      <w:pPr>
+        <w:pStyle w:val="a"/>
+        <w:numPr>
+          <w:ilvl w:val="1"/>
+          <w:numId w:val="45"/>
+        </w:numPr>
+      </w:pPr>
+      <w:r>
+        <w:t>Ответ</w:t>
+      </w:r>
+      <w:r>
+        <w:rPr>
+          <w:i/>
+          <w:iCs/>
+        </w:rPr>
+        <w:t>:</w:t>
+      </w:r>
+      <w:r>
+        <w:t xml:space="preserve"> Токен доступа (</w:t>
       </w:r>
       <w:r>
         <w:rPr>
           <w:b/>
           <w:bCs/>
         </w:rPr>
-        <w:t>language</w:t>
-      </w:r>
-      <w:r>
-        <w:t>.</w:t>
+        <w:t>access_token</w:t>
+      </w:r>
+      <w:r>
+        <w:t>) и его срок действия (</w:t>
+      </w:r>
+      <w:r>
+        <w:rPr>
+          <w:b/>
+          <w:bCs/>
+        </w:rPr>
+        <w:t>expires_in</w:t>
+      </w:r>
+      <w:r>
+        <w:t>).</w:t>
+      </w:r>
+    </w:p>
+    <w:p>
+      <w:pPr>
+        <w:pStyle w:val="a"/>
+      </w:pPr>
+      <w:r>
+        <w:t>POST /api/auth/refresh</w:t>
       </w:r>
     </w:p>
     <w:p>
@@ -8550,7 +8635,7 @@
         </w:numPr>
       </w:pPr>
       <w:r>
-        <w:t>Ответ</w:t>
+        <w:t>Описание</w:t>
       </w:r>
       <w:r>
         <w:rPr>
@@ -8560,25 +8645,31 @@
         <w:t>:</w:t>
       </w:r>
       <w:r>
-        <w:t xml:space="preserve"> Статус регистрации и уникальный идентификатор пользователя (</w:t>
+        <w:t xml:space="preserve"> Обновление истекшего токена доступа.</w:t>
+      </w:r>
+      <w:r>
+        <w:br/>
+        <w:t>Требуемые параметры</w:t>
+      </w:r>
+      <w:r>
+        <w:rPr>
+          <w:i/>
+          <w:iCs/>
+        </w:rPr>
+        <w:t>:</w:t>
+      </w:r>
+      <w:r>
+        <w:t xml:space="preserve"> </w:t>
       </w:r>
       <w:r>
         <w:rPr>
           <w:b/>
           <w:bCs/>
         </w:rPr>
-        <w:t>user_id</w:t>
-      </w:r>
-      <w:r>
-        <w:t>).</w:t>
-      </w:r>
-    </w:p>
-    <w:p>
-      <w:pPr>
-        <w:pStyle w:val="a"/>
-      </w:pPr>
-      <w:r>
-        <w:t>POST /api/auth/login</w:t>
+        <w:t>refresh_token</w:t>
+      </w:r>
+      <w:r>
+        <w:t>.</w:t>
       </w:r>
     </w:p>
     <w:p>
@@ -8590,7 +8681,7 @@
         </w:numPr>
       </w:pPr>
       <w:r>
-        <w:t>Описание</w:t>
+        <w:t>Ответ</w:t>
       </w:r>
       <w:r>
         <w:rPr>
@@ -8600,44 +8691,70 @@
         <w:t>:</w:t>
       </w:r>
       <w:r>
-        <w:t xml:space="preserve"> Авторизация существующего пользователя. Возвращает данные для входа (например, токен).</w:t>
-      </w:r>
-      <w:r>
-        <w:br/>
-        <w:t xml:space="preserve">Требуемые </w:t>
-      </w:r>
-      <w:r>
-        <w:t>параметры</w:t>
-      </w:r>
-      <w:r>
-        <w:rPr>
-          <w:i/>
-          <w:iCs/>
-        </w:rPr>
-        <w:t>:</w:t>
-      </w:r>
-      <w:r>
-        <w:t xml:space="preserve"> </w:t>
+        <w:t xml:space="preserve"> Новый токен доступа (</w:t>
       </w:r>
       <w:r>
         <w:rPr>
           <w:b/>
           <w:bCs/>
         </w:rPr>
-        <w:t>login</w:t>
-      </w:r>
-      <w:r>
-        <w:t xml:space="preserve">, </w:t>
+        <w:t>access_token</w:t>
+      </w:r>
+      <w:r>
+        <w:t>) и его срок действия (</w:t>
       </w:r>
       <w:r>
         <w:rPr>
           <w:b/>
           <w:bCs/>
         </w:rPr>
-        <w:t>hash_password</w:t>
-      </w:r>
-      <w:r>
-        <w:t>.</w:t>
+        <w:t>expires_in</w:t>
+      </w:r>
+      <w:r>
+        <w:t>).</w:t>
+      </w:r>
+    </w:p>
+    <w:p>
+      <w:pPr>
+        <w:spacing w:line="360" w:lineRule="auto"/>
+        <w:rPr>
+          <w:rFonts w:ascii="Times New Roman" w:eastAsia="Times New Roman" w:hAnsi="Times New Roman" w:cs="Times New Roman"/>
+          <w:sz w:val="28"/>
+          <w:szCs w:val="28"/>
+        </w:rPr>
+      </w:pPr>
+    </w:p>
+    <w:p>
+      <w:pPr>
+        <w:pStyle w:val="ac"/>
+      </w:pPr>
+      <w:r>
+        <w:t>2. Достижения</w:t>
+      </w:r>
+    </w:p>
+    <w:p>
+      <w:pPr>
+        <w:pStyle w:val="ac"/>
+      </w:pPr>
+      <w:r>
+        <w:lastRenderedPageBreak/>
+        <w:t>Эта секция предоставляет методы для работы с достижениями пользователя, включая просмотр разблокированных достижений и их активацию.</w:t>
+      </w:r>
+    </w:p>
+    <w:p>
+      <w:pPr>
+        <w:pStyle w:val="ac"/>
+      </w:pPr>
+      <w:r>
+        <w:t>Эндпоинты:</w:t>
+      </w:r>
+    </w:p>
+    <w:p>
+      <w:pPr>
+        <w:pStyle w:val="a"/>
+      </w:pPr>
+      <w:r>
+        <w:t>GET /api/achievements</w:t>
       </w:r>
     </w:p>
     <w:p>
@@ -8649,201 +8766,7 @@
         </w:numPr>
       </w:pPr>
       <w:r>
-        <w:t>Ответ</w:t>
-      </w:r>
-      <w:r>
-        <w:rPr>
-          <w:i/>
-          <w:iCs/>
-        </w:rPr>
-        <w:t>:</w:t>
-      </w:r>
-      <w:r>
-        <w:t xml:space="preserve"> Токен доступа (</w:t>
-      </w:r>
-      <w:r>
-        <w:rPr>
-          <w:b/>
-          <w:bCs/>
-        </w:rPr>
-        <w:t>access_token</w:t>
-      </w:r>
-      <w:r>
-        <w:t>) и его срок действия (</w:t>
-      </w:r>
-      <w:r>
-        <w:rPr>
-          <w:b/>
-          <w:bCs/>
-        </w:rPr>
-        <w:t>expires_in</w:t>
-      </w:r>
-      <w:r>
-        <w:t>).</w:t>
-      </w:r>
-    </w:p>
-    <w:p>
-      <w:pPr>
-        <w:pStyle w:val="a"/>
-      </w:pPr>
-      <w:r>
-        <w:t>POST /api/auth/refresh</w:t>
-      </w:r>
-    </w:p>
-    <w:p>
-      <w:pPr>
-        <w:pStyle w:val="a"/>
-        <w:numPr>
-          <w:ilvl w:val="1"/>
-          <w:numId w:val="45"/>
-        </w:numPr>
-      </w:pPr>
-      <w:r>
-        <w:t>Описание</w:t>
-      </w:r>
-      <w:r>
-        <w:rPr>
-          <w:i/>
-          <w:iCs/>
-        </w:rPr>
-        <w:t>:</w:t>
-      </w:r>
-      <w:r>
-        <w:t xml:space="preserve"> Обновление истекшего токена доступа.</w:t>
-      </w:r>
-      <w:r>
-        <w:br/>
-        <w:t xml:space="preserve">Требуемые </w:t>
-      </w:r>
-      <w:r>
-        <w:t>параметры</w:t>
-      </w:r>
-      <w:r>
-        <w:rPr>
-          <w:i/>
-          <w:iCs/>
-        </w:rPr>
-        <w:t>:</w:t>
-      </w:r>
-      <w:r>
-        <w:t xml:space="preserve"> </w:t>
-      </w:r>
-      <w:r>
-        <w:rPr>
-          <w:b/>
-          <w:bCs/>
-        </w:rPr>
-        <w:t>refresh_token</w:t>
-      </w:r>
-      <w:r>
-        <w:t>.</w:t>
-      </w:r>
-    </w:p>
-    <w:p>
-      <w:pPr>
-        <w:pStyle w:val="a"/>
-        <w:numPr>
-          <w:ilvl w:val="1"/>
-          <w:numId w:val="45"/>
-        </w:numPr>
-      </w:pPr>
-      <w:r>
-        <w:t>Ответ</w:t>
-      </w:r>
-      <w:r>
-        <w:rPr>
-          <w:i/>
-          <w:iCs/>
-        </w:rPr>
-        <w:t>:</w:t>
-      </w:r>
-      <w:r>
-        <w:t xml:space="preserve"> Новый токен доступа (</w:t>
-      </w:r>
-      <w:r>
-        <w:rPr>
-          <w:b/>
-          <w:bCs/>
-        </w:rPr>
-        <w:t>access_token</w:t>
-      </w:r>
-      <w:r>
-        <w:t>) и его срок действия (</w:t>
-      </w:r>
-      <w:r>
-        <w:rPr>
-          <w:b/>
-          <w:bCs/>
-        </w:rPr>
-        <w:t>expires_in</w:t>
-      </w:r>
-      <w:r>
-        <w:t>).</w:t>
-      </w:r>
-    </w:p>
-    <w:p>
-      <w:pPr>
-        <w:spacing w:line="360" w:lineRule="auto"/>
-        <w:rPr>
-          <w:rFonts w:ascii="Times New Roman" w:eastAsia="Times New Roman" w:hAnsi="Times New Roman" w:cs="Times New Roman"/>
-          <w:sz w:val="28"/>
-          <w:szCs w:val="28"/>
-        </w:rPr>
-      </w:pPr>
-    </w:p>
-    <w:p>
-      <w:pPr>
-        <w:pStyle w:val="ac"/>
-      </w:pPr>
-      <w:r>
-        <w:t>2. Достижения</w:t>
-      </w:r>
-    </w:p>
-    <w:p>
-      <w:pPr>
-        <w:pStyle w:val="ac"/>
-      </w:pPr>
-      <w:r>
-        <w:lastRenderedPageBreak/>
-        <w:t>Эта секция предоставляет методы для работы с достижениями пользователя, включая просмотр разблокированных достижений и их активацию.</w:t>
-      </w:r>
-    </w:p>
-    <w:p>
-      <w:pPr>
-        <w:pStyle w:val="ac"/>
-      </w:pPr>
-      <w:r>
-        <w:rPr>
-          <w:b/>
-          <w:bCs/>
-        </w:rPr>
-        <w:t>Эндпоинты</w:t>
-      </w:r>
-      <w:r>
-        <w:t>:</w:t>
-      </w:r>
-    </w:p>
-    <w:p>
-      <w:pPr>
-        <w:pStyle w:val="a"/>
-      </w:pPr>
-      <w:r>
-        <w:t>GET /api/achievements</w:t>
-      </w:r>
-    </w:p>
-    <w:p>
-      <w:pPr>
-        <w:pStyle w:val="a"/>
-        <w:numPr>
-          <w:ilvl w:val="1"/>
-          <w:numId w:val="45"/>
-        </w:numPr>
-      </w:pPr>
-      <w:r>
-        <w:t>Описание:</w:t>
-      </w:r>
-      <w:r>
-        <w:t xml:space="preserve"> Получение списка достижений, которые были разблокированы пользователем.</w:t>
+        <w:t>Описание: Получение списка достижений, которые были разблокированы пользователем.</w:t>
       </w:r>
       <w:r>
         <w:br/>
@@ -10099,27 +10022,14 @@
       <w:r>
         <w:t xml:space="preserve">Рисунок </w:t>
       </w:r>
-      <w:r>
-        <w:fldChar w:fldCharType="begin"/>
-      </w:r>
-      <w:r>
-        <w:instrText xml:space="preserve"> SEQ Рисунок \* ARABIC </w:instrText>
-      </w:r>
-      <w:r>
-        <w:fldChar w:fldCharType="separate"/>
-      </w:r>
-      <w:r>
-        <w:rPr>
-          <w:noProof/>
-        </w:rPr>
-        <w:t>4</w:t>
-      </w:r>
-      <w:r>
-        <w:rPr>
-          <w:noProof/>
-        </w:rPr>
-        <w:fldChar w:fldCharType="end"/>
-      </w:r>
+      <w:fldSimple w:instr=" SEQ Рисунок \* ARABIC ">
+        <w:r>
+          <w:rPr>
+            <w:noProof/>
+          </w:rPr>
+          <w:t>4</w:t>
+        </w:r>
+      </w:fldSimple>
       <w:r>
         <w:t xml:space="preserve"> меню игры</w:t>
       </w:r>
@@ -10132,7 +10042,6 @@
     <w:p>
       <w:pPr>
         <w:pStyle w:val="ac"/>
-        <w:keepNext/>
       </w:pPr>
       <w:r>
         <w:lastRenderedPageBreak/>
@@ -10227,27 +10136,14 @@
       <w:r>
         <w:t xml:space="preserve">Рисунок </w:t>
       </w:r>
-      <w:r>
-        <w:fldChar w:fldCharType="begin"/>
-      </w:r>
-      <w:r>
-        <w:instrText xml:space="preserve"> SEQ Рисунок \* ARABIC </w:instrText>
-      </w:r>
-      <w:r>
-        <w:fldChar w:fldCharType="separate"/>
-      </w:r>
-      <w:r>
-        <w:rPr>
-          <w:noProof/>
-        </w:rPr>
-        <w:t>5</w:t>
-      </w:r>
-      <w:r>
-        <w:rPr>
-          <w:noProof/>
-        </w:rPr>
-        <w:fldChar w:fldCharType="end"/>
-      </w:r>
+      <w:fldSimple w:instr=" SEQ Рисунок \* ARABIC ">
+        <w:r>
+          <w:rPr>
+            <w:noProof/>
+          </w:rPr>
+          <w:t>5</w:t>
+        </w:r>
+      </w:fldSimple>
       <w:r>
         <w:t xml:space="preserve"> </w:t>
       </w:r>
@@ -17870,6 +17766,7 @@
     <w:lsdException w:name="HTML Sample" w:semiHidden="1" w:unhideWhenUsed="1"/>
     <w:lsdException w:name="HTML Typewriter" w:semiHidden="1" w:unhideWhenUsed="1"/>
     <w:lsdException w:name="HTML Variable" w:semiHidden="1" w:unhideWhenUsed="1"/>
+    <w:lsdException w:name="Normal Table" w:semiHidden="1" w:unhideWhenUsed="1"/>
     <w:lsdException w:name="annotation subject" w:semiHidden="1" w:unhideWhenUsed="1"/>
     <w:lsdException w:name="No List" w:semiHidden="1" w:unhideWhenUsed="1"/>
     <w:lsdException w:name="Outline List 1" w:semiHidden="1" w:unhideWhenUsed="1"/>
@@ -17916,8 +17813,10 @@
     <w:lsdException w:name="Table Subtle 2" w:semiHidden="1" w:unhideWhenUsed="1"/>
     <w:lsdException w:name="Table Web 1" w:semiHidden="1" w:unhideWhenUsed="1"/>
     <w:lsdException w:name="Table Web 2" w:semiHidden="1" w:unhideWhenUsed="1"/>
+    <w:lsdException w:name="Table Web 3" w:semiHidden="1" w:unhideWhenUsed="1"/>
     <w:lsdException w:name="Balloon Text" w:semiHidden="1" w:unhideWhenUsed="1"/>
     <w:lsdException w:name="Table Grid" w:uiPriority="39"/>
+    <w:lsdException w:name="Table Theme" w:semiHidden="1" w:unhideWhenUsed="1"/>
     <w:lsdException w:name="Placeholder Text" w:semiHidden="1"/>
     <w:lsdException w:name="No Spacing" w:uiPriority="1" w:qFormat="1"/>
     <w:lsdException w:name="Light Shading" w:uiPriority="60"/>
@@ -18265,6 +18164,7 @@
   <w:style w:type="character" w:default="1" w:styleId="a3">
     <w:name w:val="Default Paragraph Font"/>
     <w:uiPriority w:val="1"/>
+    <w:semiHidden/>
     <w:unhideWhenUsed/>
   </w:style>
   <w:style w:type="table" w:default="1" w:styleId="a4">
@@ -18387,9 +18287,10 @@
     <w:name w:val="ТЗ Обычный текст"/>
     <w:autoRedefine/>
     <w:qFormat/>
-    <w:rsid w:val="009F745F"/>
+    <w:rsid w:val="00A5644B"/>
     <w:pPr>
       <w:spacing w:line="360" w:lineRule="auto"/>
+      <w:jc w:val="center"/>
     </w:pPr>
     <w:rPr>
       <w:rFonts w:ascii="Times New Roman" w:eastAsia="Times New Roman" w:hAnsi="Times New Roman" w:cs="Times New Roman"/>
